--- a/Report/Report - WORD/Report - XT.docx
+++ b/Report/Report - WORD/Report - XT.docx
@@ -1712,7 +1712,11 @@
       <w:bookmarkEnd w:id="1"/>
       <w:bookmarkEnd w:id="2"/>
     </w:p>
-    <w:p/>
+    <w:p>
+      <w:pPr>
+        <w:spacing w:after="120" w:line="360" w:lineRule="auto"/>
+      </w:pPr>
+    </w:p>
     <w:p>
       <w:pPr>
         <w:pStyle w:val="TableofFigures"/>
@@ -2051,16 +2055,14 @@
         </w:rPr>
         <w:br w:type="page"/>
       </w:r>
-      <w:bookmarkStart w:id="3" w:name="_GoBack"/>
-      <w:bookmarkEnd w:id="3"/>
     </w:p>
     <w:p>
       <w:pPr>
         <w:pStyle w:val="Heading1"/>
       </w:pPr>
-      <w:bookmarkStart w:id="4" w:name="_Toc528450641"/>
-      <w:bookmarkStart w:id="5" w:name="_Toc528450835"/>
-      <w:bookmarkStart w:id="6" w:name="_Toc528452582"/>
+      <w:bookmarkStart w:id="3" w:name="_Toc528450641"/>
+      <w:bookmarkStart w:id="4" w:name="_Toc528450835"/>
+      <w:bookmarkStart w:id="5" w:name="_Toc528452582"/>
       <w:r>
         <w:lastRenderedPageBreak/>
         <w:t>DANH MỤC C</w:t>
@@ -2071,11 +2073,15 @@
       <w:r>
         <w:t>C BẢNG</w:t>
       </w:r>
+      <w:bookmarkEnd w:id="3"/>
       <w:bookmarkEnd w:id="4"/>
       <w:bookmarkEnd w:id="5"/>
-      <w:bookmarkEnd w:id="6"/>
     </w:p>
-    <w:p/>
+    <w:p>
+      <w:pPr>
+        <w:spacing w:after="120" w:line="360" w:lineRule="auto"/>
+      </w:pPr>
+    </w:p>
     <w:p>
       <w:pPr>
         <w:pStyle w:val="TableofFigures"/>
@@ -3498,21 +3504,23 @@
       <w:pPr>
         <w:pStyle w:val="Heading2"/>
       </w:pPr>
-      <w:bookmarkStart w:id="7" w:name="_Toc528450642"/>
-      <w:bookmarkStart w:id="8" w:name="_Toc528450836"/>
-      <w:bookmarkStart w:id="9" w:name="_Toc528452583"/>
-      <w:r>
-        <w:t xml:space="preserve">Ngữ </w:t>
-      </w:r>
-      <w:r>
-        <w:t>cảnh</w:t>
-      </w:r>
-      <w:r>
-        <w:t xml:space="preserve"> sử dụng phần mềm</w:t>
-      </w:r>
+      <w:bookmarkStart w:id="6" w:name="_Toc528450642"/>
+      <w:bookmarkStart w:id="7" w:name="_Toc528450836"/>
+      <w:bookmarkStart w:id="8" w:name="_Toc528452583"/>
+      <w:r>
+        <w:t>Giới thiệu đề tài</w:t>
+      </w:r>
+    </w:p>
+    <w:p>
+      <w:pPr>
+        <w:pStyle w:val="Heading3"/>
+      </w:pPr>
+      <w:r>
+        <w:t>Ngữ cảnh sử dụng phần mềm</w:t>
+      </w:r>
+      <w:bookmarkEnd w:id="6"/>
       <w:bookmarkEnd w:id="7"/>
       <w:bookmarkEnd w:id="8"/>
-      <w:bookmarkEnd w:id="9"/>
     </w:p>
     <w:p>
       <w:pPr>
@@ -3531,7 +3539,7 @@
           <w:sz w:val="26"/>
           <w:szCs w:val="26"/>
         </w:rPr>
-        <w:t xml:space="preserve">Phần mềm được </w:t>
+        <w:t>Dựa vào sự phát triển và phổ biến của hệ điều hành Windows hiện nay, chúng em đã p</w:t>
       </w:r>
       <w:r>
         <w:rPr>
@@ -3539,7 +3547,7 @@
           <w:sz w:val="26"/>
           <w:szCs w:val="26"/>
         </w:rPr>
-        <w:t>phát triển</w:t>
+        <w:t>hát triển</w:t>
       </w:r>
       <w:r>
         <w:rPr>
@@ -3547,7 +3555,7 @@
           <w:sz w:val="26"/>
           <w:szCs w:val="26"/>
         </w:rPr>
-        <w:t xml:space="preserve"> chạy trên nền hệ điều hành Windows giúp người dùng có thể kết nối tới một server máy chủ do người dùng nhập vào, từ đó tạo ra một </w:t>
+        <w:t xml:space="preserve"> phần mềm </w:t>
       </w:r>
       <w:r>
         <w:rPr>
@@ -3555,6 +3563,54 @@
           <w:sz w:val="26"/>
           <w:szCs w:val="26"/>
         </w:rPr>
+        <w:t xml:space="preserve">chạy trên nền hệ điều hành </w:t>
+      </w:r>
+      <w:r>
+        <w:rPr>
+          <w:rFonts w:ascii="Times New Roman" w:hAnsi="Times New Roman" w:cs="Times New Roman"/>
+          <w:sz w:val="26"/>
+          <w:szCs w:val="26"/>
+        </w:rPr>
+        <w:t>này</w:t>
+      </w:r>
+      <w:r>
+        <w:rPr>
+          <w:rFonts w:ascii="Times New Roman" w:hAnsi="Times New Roman" w:cs="Times New Roman"/>
+          <w:sz w:val="26"/>
+          <w:szCs w:val="26"/>
+        </w:rPr>
+        <w:t>. Phần mềm</w:t>
+      </w:r>
+      <w:r>
+        <w:rPr>
+          <w:rFonts w:ascii="Times New Roman" w:hAnsi="Times New Roman" w:cs="Times New Roman"/>
+          <w:sz w:val="26"/>
+          <w:szCs w:val="26"/>
+        </w:rPr>
+        <w:t xml:space="preserve"> giúp người dùng có thể kết nối tới một server máy chủ do người dùng </w:t>
+      </w:r>
+      <w:r>
+        <w:rPr>
+          <w:rFonts w:ascii="Times New Roman" w:hAnsi="Times New Roman" w:cs="Times New Roman"/>
+          <w:sz w:val="26"/>
+          <w:szCs w:val="26"/>
+        </w:rPr>
+        <w:t>tùy chỉnh</w:t>
+      </w:r>
+      <w:r>
+        <w:rPr>
+          <w:rFonts w:ascii="Times New Roman" w:hAnsi="Times New Roman" w:cs="Times New Roman"/>
+          <w:sz w:val="26"/>
+          <w:szCs w:val="26"/>
+        </w:rPr>
+        <w:t xml:space="preserve">, từ đó tạo ra một </w:t>
+      </w:r>
+      <w:r>
+        <w:rPr>
+          <w:rFonts w:ascii="Times New Roman" w:hAnsi="Times New Roman" w:cs="Times New Roman"/>
+          <w:sz w:val="26"/>
+          <w:szCs w:val="26"/>
+        </w:rPr>
         <w:t xml:space="preserve">môi trường </w:t>
       </w:r>
       <w:r>
@@ -3571,7 +3627,7 @@
           <w:sz w:val="26"/>
           <w:szCs w:val="26"/>
         </w:rPr>
-        <w:t xml:space="preserve">họ </w:t>
+        <w:t>người dùng</w:t>
       </w:r>
       <w:r>
         <w:rPr>
@@ -3579,7 +3635,7 @@
           <w:sz w:val="26"/>
           <w:szCs w:val="26"/>
         </w:rPr>
-        <w:t>có thể trò chuyện, trao đổi tài liệu qua lại với nhau, bên cạnh đó, chúng ta còn có t</w:t>
+        <w:t xml:space="preserve"> </w:t>
       </w:r>
       <w:r>
         <w:rPr>
@@ -3587,7 +3643,7 @@
           <w:sz w:val="26"/>
           <w:szCs w:val="26"/>
         </w:rPr>
-        <w:t>hể gửi tin nhắn t</w:t>
+        <w:t>có thể trò chuyện</w:t>
       </w:r>
       <w:r>
         <w:rPr>
@@ -3595,8 +3651,3639 @@
           <w:sz w:val="26"/>
           <w:szCs w:val="26"/>
         </w:rPr>
-        <w:t>ới tất cả người đang online.</w:t>
-      </w:r>
+        <w:t xml:space="preserve"> riêng tư, gửi tin nhắn tới tất cả mọi người</w:t>
+      </w:r>
+      <w:r>
+        <w:rPr>
+          <w:rFonts w:ascii="Times New Roman" w:hAnsi="Times New Roman" w:cs="Times New Roman"/>
+          <w:sz w:val="26"/>
+          <w:szCs w:val="26"/>
+        </w:rPr>
+        <w:t xml:space="preserve"> </w:t>
+      </w:r>
+      <w:r>
+        <w:rPr>
+          <w:rFonts w:ascii="Times New Roman" w:hAnsi="Times New Roman" w:cs="Times New Roman"/>
+          <w:sz w:val="26"/>
+          <w:szCs w:val="26"/>
+        </w:rPr>
+        <w:t>hay</w:t>
+      </w:r>
+      <w:r>
+        <w:rPr>
+          <w:rFonts w:ascii="Times New Roman" w:hAnsi="Times New Roman" w:cs="Times New Roman"/>
+          <w:sz w:val="26"/>
+          <w:szCs w:val="26"/>
+        </w:rPr>
+        <w:t xml:space="preserve"> trao đổi tài liệu với </w:t>
+      </w:r>
+      <w:r>
+        <w:rPr>
+          <w:rFonts w:ascii="Times New Roman" w:hAnsi="Times New Roman" w:cs="Times New Roman"/>
+          <w:sz w:val="26"/>
+          <w:szCs w:val="26"/>
+        </w:rPr>
+        <w:t>nhau</w:t>
+      </w:r>
+      <w:r>
+        <w:rPr>
+          <w:rFonts w:ascii="Times New Roman" w:hAnsi="Times New Roman" w:cs="Times New Roman"/>
+          <w:sz w:val="26"/>
+          <w:szCs w:val="26"/>
+        </w:rPr>
+        <w:t>.</w:t>
+      </w:r>
+    </w:p>
+    <w:p>
+      <w:pPr>
+        <w:pStyle w:val="Heading3"/>
+      </w:pPr>
+      <w:r>
+        <w:t>Mô tả ứng dụng</w:t>
+      </w:r>
+    </w:p>
+    <w:p>
+      <w:pPr>
+        <w:pStyle w:val="ListParagraph"/>
+        <w:numPr>
+          <w:ilvl w:val="0"/>
+          <w:numId w:val="11"/>
+        </w:numPr>
+        <w:spacing w:after="120" w:line="360" w:lineRule="auto"/>
+        <w:ind w:left="360"/>
+        <w:rPr>
+          <w:rFonts w:ascii="Times New Roman" w:hAnsi="Times New Roman" w:cs="Times New Roman"/>
+          <w:sz w:val="26"/>
+          <w:szCs w:val="26"/>
+        </w:rPr>
+      </w:pPr>
+      <w:r>
+        <w:rPr>
+          <w:rFonts w:ascii="Times New Roman" w:hAnsi="Times New Roman" w:cs="Times New Roman"/>
+          <w:sz w:val="26"/>
+          <w:szCs w:val="26"/>
+        </w:rPr>
+        <w:t>Tên ứng dụng: Phần mềm TCP Chat</w:t>
+      </w:r>
+    </w:p>
+    <w:p>
+      <w:pPr>
+        <w:pStyle w:val="ListParagraph"/>
+        <w:numPr>
+          <w:ilvl w:val="0"/>
+          <w:numId w:val="11"/>
+        </w:numPr>
+        <w:spacing w:after="120" w:line="360" w:lineRule="auto"/>
+        <w:ind w:left="360"/>
+        <w:rPr>
+          <w:rFonts w:ascii="Times New Roman" w:hAnsi="Times New Roman" w:cs="Times New Roman"/>
+          <w:sz w:val="26"/>
+          <w:szCs w:val="26"/>
+        </w:rPr>
+      </w:pPr>
+      <w:r>
+        <w:rPr>
+          <w:rFonts w:ascii="Times New Roman" w:hAnsi="Times New Roman" w:cs="Times New Roman"/>
+          <w:sz w:val="26"/>
+          <w:szCs w:val="26"/>
+        </w:rPr>
+        <w:t>Ngôn ngữ lập trình: Java</w:t>
+      </w:r>
+    </w:p>
+    <w:p>
+      <w:pPr>
+        <w:pStyle w:val="ListParagraph"/>
+        <w:numPr>
+          <w:ilvl w:val="0"/>
+          <w:numId w:val="11"/>
+        </w:numPr>
+        <w:spacing w:after="120" w:line="360" w:lineRule="auto"/>
+        <w:ind w:left="360"/>
+        <w:rPr>
+          <w:rFonts w:ascii="Times New Roman" w:hAnsi="Times New Roman" w:cs="Times New Roman"/>
+          <w:sz w:val="26"/>
+          <w:szCs w:val="26"/>
+        </w:rPr>
+      </w:pPr>
+      <w:r>
+        <w:rPr>
+          <w:rFonts w:ascii="Times New Roman" w:hAnsi="Times New Roman" w:cs="Times New Roman"/>
+          <w:sz w:val="26"/>
+          <w:szCs w:val="26"/>
+        </w:rPr>
+        <w:t>Thư viện được sử dụng cho giao diện: Swing</w:t>
+      </w:r>
+    </w:p>
+    <w:p>
+      <w:pPr>
+        <w:pStyle w:val="ListParagraph"/>
+        <w:numPr>
+          <w:ilvl w:val="0"/>
+          <w:numId w:val="11"/>
+        </w:numPr>
+        <w:spacing w:after="120" w:line="360" w:lineRule="auto"/>
+        <w:ind w:left="360"/>
+        <w:rPr>
+          <w:rFonts w:ascii="Times New Roman" w:hAnsi="Times New Roman" w:cs="Times New Roman"/>
+          <w:sz w:val="26"/>
+          <w:szCs w:val="26"/>
+        </w:rPr>
+      </w:pPr>
+      <w:r>
+        <w:rPr>
+          <w:rFonts w:ascii="Times New Roman" w:hAnsi="Times New Roman" w:cs="Times New Roman"/>
+          <w:sz w:val="26"/>
+          <w:szCs w:val="26"/>
+        </w:rPr>
+        <w:t>Môi trường lập trình: Eclipse</w:t>
+      </w:r>
+    </w:p>
+    <w:p>
+      <w:pPr>
+        <w:pStyle w:val="ListParagraph"/>
+        <w:numPr>
+          <w:ilvl w:val="0"/>
+          <w:numId w:val="11"/>
+        </w:numPr>
+        <w:spacing w:after="120" w:line="360" w:lineRule="auto"/>
+        <w:ind w:left="360"/>
+        <w:rPr>
+          <w:rFonts w:ascii="Times New Roman" w:hAnsi="Times New Roman" w:cs="Times New Roman"/>
+          <w:sz w:val="26"/>
+          <w:szCs w:val="26"/>
+        </w:rPr>
+      </w:pPr>
+      <w:r>
+        <w:rPr>
+          <w:rFonts w:ascii="Times New Roman" w:hAnsi="Times New Roman" w:cs="Times New Roman"/>
+          <w:sz w:val="26"/>
+          <w:szCs w:val="26"/>
+        </w:rPr>
+        <w:t>Hướng lưu trữ dữ liệu: File định dạng *.xml</w:t>
+      </w:r>
+    </w:p>
+    <w:p>
+      <w:pPr>
+        <w:pStyle w:val="ListParagraph"/>
+        <w:numPr>
+          <w:ilvl w:val="0"/>
+          <w:numId w:val="11"/>
+        </w:numPr>
+        <w:spacing w:after="120" w:line="360" w:lineRule="auto"/>
+        <w:ind w:left="360"/>
+        <w:rPr>
+          <w:rFonts w:ascii="Times New Roman" w:hAnsi="Times New Roman" w:cs="Times New Roman"/>
+          <w:sz w:val="26"/>
+          <w:szCs w:val="26"/>
+        </w:rPr>
+      </w:pPr>
+      <w:r>
+        <w:rPr>
+          <w:rFonts w:ascii="Times New Roman" w:hAnsi="Times New Roman" w:cs="Times New Roman"/>
+          <w:sz w:val="26"/>
+          <w:szCs w:val="26"/>
+        </w:rPr>
+        <w:t>Môi trường thực thi ứng dụng: Hệ điều hành Windows</w:t>
+      </w:r>
+    </w:p>
+    <w:p>
+      <w:pPr>
+        <w:pStyle w:val="Heading3"/>
+      </w:pPr>
+      <w:r>
+        <w:t>Đặc điểm, tính năng</w:t>
+      </w:r>
+    </w:p>
+    <w:p>
+      <w:pPr>
+        <w:pStyle w:val="ListParagraph"/>
+        <w:numPr>
+          <w:ilvl w:val="0"/>
+          <w:numId w:val="13"/>
+        </w:numPr>
+        <w:spacing w:after="120" w:line="360" w:lineRule="auto"/>
+        <w:rPr>
+          <w:rFonts w:ascii="Times New Roman" w:hAnsi="Times New Roman" w:cs="Times New Roman"/>
+          <w:sz w:val="26"/>
+          <w:szCs w:val="26"/>
+        </w:rPr>
+      </w:pPr>
+      <w:r>
+        <w:rPr>
+          <w:rFonts w:ascii="Times New Roman" w:hAnsi="Times New Roman" w:cs="Times New Roman"/>
+          <w:sz w:val="26"/>
+          <w:szCs w:val="26"/>
+        </w:rPr>
+        <w:t>Xử lý nhiều người dùng một lúc qua Thread</w:t>
+      </w:r>
+    </w:p>
+    <w:p>
+      <w:pPr>
+        <w:pStyle w:val="ListParagraph"/>
+        <w:numPr>
+          <w:ilvl w:val="0"/>
+          <w:numId w:val="13"/>
+        </w:numPr>
+        <w:spacing w:after="120" w:line="360" w:lineRule="auto"/>
+        <w:rPr>
+          <w:rFonts w:ascii="Times New Roman" w:hAnsi="Times New Roman" w:cs="Times New Roman"/>
+          <w:sz w:val="26"/>
+          <w:szCs w:val="26"/>
+        </w:rPr>
+      </w:pPr>
+      <w:r>
+        <w:rPr>
+          <w:rFonts w:ascii="Times New Roman" w:hAnsi="Times New Roman" w:cs="Times New Roman"/>
+          <w:sz w:val="26"/>
+          <w:szCs w:val="26"/>
+        </w:rPr>
+        <w:t>Hỗ trợ cho cả tin nhắn công cộng (gửi cho tất cả người dùng) và riêng tư (gửi cho người được chỉ định)</w:t>
+      </w:r>
+    </w:p>
+    <w:p>
+      <w:pPr>
+        <w:pStyle w:val="ListParagraph"/>
+        <w:numPr>
+          <w:ilvl w:val="0"/>
+          <w:numId w:val="13"/>
+        </w:numPr>
+        <w:spacing w:after="120" w:line="360" w:lineRule="auto"/>
+        <w:rPr>
+          <w:rFonts w:ascii="Times New Roman" w:hAnsi="Times New Roman" w:cs="Times New Roman"/>
+          <w:sz w:val="26"/>
+          <w:szCs w:val="26"/>
+        </w:rPr>
+      </w:pPr>
+      <w:r>
+        <w:rPr>
+          <w:rFonts w:ascii="Times New Roman" w:hAnsi="Times New Roman" w:cs="Times New Roman"/>
+          <w:sz w:val="26"/>
+          <w:szCs w:val="26"/>
+        </w:rPr>
+        <w:t>Đăng ký, đăng nhập</w:t>
+      </w:r>
+    </w:p>
+    <w:p>
+      <w:pPr>
+        <w:pStyle w:val="ListParagraph"/>
+        <w:numPr>
+          <w:ilvl w:val="0"/>
+          <w:numId w:val="13"/>
+        </w:numPr>
+        <w:spacing w:after="120" w:line="360" w:lineRule="auto"/>
+        <w:rPr>
+          <w:rFonts w:ascii="Times New Roman" w:hAnsi="Times New Roman" w:cs="Times New Roman"/>
+          <w:sz w:val="26"/>
+          <w:szCs w:val="26"/>
+        </w:rPr>
+      </w:pPr>
+      <w:r>
+        <w:rPr>
+          <w:rFonts w:ascii="Times New Roman" w:hAnsi="Times New Roman" w:cs="Times New Roman"/>
+          <w:sz w:val="26"/>
+          <w:szCs w:val="26"/>
+        </w:rPr>
+        <w:t>Hỗ trợ truyền tệp tin</w:t>
+      </w:r>
+    </w:p>
+    <w:p>
+      <w:pPr>
+        <w:pStyle w:val="ListParagraph"/>
+        <w:numPr>
+          <w:ilvl w:val="0"/>
+          <w:numId w:val="13"/>
+        </w:numPr>
+        <w:spacing w:after="120" w:line="360" w:lineRule="auto"/>
+        <w:rPr>
+          <w:rFonts w:ascii="Times New Roman" w:hAnsi="Times New Roman" w:cs="Times New Roman"/>
+          <w:sz w:val="26"/>
+          <w:szCs w:val="26"/>
+        </w:rPr>
+      </w:pPr>
+      <w:r>
+        <w:rPr>
+          <w:rFonts w:ascii="Times New Roman" w:hAnsi="Times New Roman" w:cs="Times New Roman"/>
+          <w:sz w:val="26"/>
+          <w:szCs w:val="26"/>
+        </w:rPr>
+        <w:t>Xem lại lịch sử chat</w:t>
+      </w:r>
+    </w:p>
+    <w:p>
+      <w:pPr>
+        <w:pStyle w:val="Heading3"/>
+      </w:pPr>
+      <w:r>
+        <w:t>Hướng xây dựng ứng dụng</w:t>
+      </w:r>
+    </w:p>
+    <w:p>
+      <w:pPr>
+        <w:pStyle w:val="Heading3"/>
+        <w:numPr>
+          <w:ilvl w:val="0"/>
+          <w:numId w:val="16"/>
+        </w:numPr>
+        <w:rPr>
+          <w:b w:val="0"/>
+          <w:i w:val="0"/>
+          <w:sz w:val="26"/>
+          <w:szCs w:val="26"/>
+        </w:rPr>
+      </w:pPr>
+      <w:r>
+        <w:rPr>
+          <w:b w:val="0"/>
+          <w:i w:val="0"/>
+          <w:sz w:val="26"/>
+          <w:szCs w:val="26"/>
+        </w:rPr>
+        <w:t>Cấu trúc Message (cấu trúc đối tượng dùng để giao tiếp giữa Server và Client):</w:t>
+      </w:r>
+    </w:p>
+    <w:p>
+      <w:pPr>
+        <w:pStyle w:val="Heading3"/>
+        <w:numPr>
+          <w:ilvl w:val="0"/>
+          <w:numId w:val="12"/>
+        </w:numPr>
+        <w:rPr>
+          <w:b w:val="0"/>
+          <w:i w:val="0"/>
+          <w:sz w:val="26"/>
+          <w:szCs w:val="26"/>
+        </w:rPr>
+      </w:pPr>
+      <w:r>
+        <w:rPr>
+          <w:b w:val="0"/>
+          <w:i w:val="0"/>
+          <w:sz w:val="26"/>
+          <w:szCs w:val="26"/>
+        </w:rPr>
+        <w:lastRenderedPageBreak/>
+        <w:t xml:space="preserve">type: Server và Client có thể nhận diện được yêu cầu của tin nhắn như login, message, newuser, … </w:t>
+      </w:r>
+    </w:p>
+    <w:p>
+      <w:pPr>
+        <w:pStyle w:val="Heading3"/>
+        <w:numPr>
+          <w:ilvl w:val="0"/>
+          <w:numId w:val="12"/>
+        </w:numPr>
+        <w:rPr>
+          <w:b w:val="0"/>
+          <w:i w:val="0"/>
+          <w:sz w:val="26"/>
+          <w:szCs w:val="26"/>
+        </w:rPr>
+      </w:pPr>
+      <w:r>
+        <w:rPr>
+          <w:b w:val="0"/>
+          <w:i w:val="0"/>
+          <w:sz w:val="26"/>
+          <w:szCs w:val="26"/>
+        </w:rPr>
+        <w:t>sender: username của người gửi.</w:t>
+      </w:r>
+    </w:p>
+    <w:p>
+      <w:pPr>
+        <w:pStyle w:val="Heading3"/>
+        <w:numPr>
+          <w:ilvl w:val="0"/>
+          <w:numId w:val="12"/>
+        </w:numPr>
+        <w:rPr>
+          <w:b w:val="0"/>
+          <w:i w:val="0"/>
+          <w:sz w:val="26"/>
+          <w:szCs w:val="26"/>
+        </w:rPr>
+      </w:pPr>
+      <w:r>
+        <w:rPr>
+          <w:b w:val="0"/>
+          <w:i w:val="0"/>
+          <w:sz w:val="26"/>
+          <w:szCs w:val="26"/>
+        </w:rPr>
+        <w:t>content: Nội dung thực tế của tin nhắn.</w:t>
+      </w:r>
+    </w:p>
+    <w:p>
+      <w:pPr>
+        <w:pStyle w:val="Heading3"/>
+        <w:numPr>
+          <w:ilvl w:val="0"/>
+          <w:numId w:val="12"/>
+        </w:numPr>
+        <w:rPr>
+          <w:b w:val="0"/>
+          <w:i w:val="0"/>
+          <w:sz w:val="26"/>
+          <w:szCs w:val="26"/>
+        </w:rPr>
+      </w:pPr>
+      <w:r>
+        <w:rPr>
+          <w:b w:val="0"/>
+          <w:i w:val="0"/>
+          <w:sz w:val="26"/>
+          <w:szCs w:val="26"/>
+        </w:rPr>
+        <w:t>recipient: username của người nhận.</w:t>
+      </w:r>
+    </w:p>
+    <w:p>
+      <w:pPr>
+        <w:pStyle w:val="ListParagraph"/>
+        <w:numPr>
+          <w:ilvl w:val="0"/>
+          <w:numId w:val="16"/>
+        </w:numPr>
+        <w:spacing w:after="120" w:line="360" w:lineRule="auto"/>
+        <w:rPr>
+          <w:rFonts w:ascii="Times New Roman" w:hAnsi="Times New Roman" w:cs="Times New Roman"/>
+          <w:sz w:val="26"/>
+          <w:szCs w:val="26"/>
+        </w:rPr>
+      </w:pPr>
+      <w:r>
+        <w:rPr>
+          <w:rFonts w:ascii="Times New Roman" w:hAnsi="Times New Roman" w:cs="Times New Roman"/>
+          <w:sz w:val="26"/>
+          <w:szCs w:val="26"/>
+        </w:rPr>
+        <w:t>Phần mềm được chia làm hai phần:</w:t>
+      </w:r>
+    </w:p>
+    <w:p>
+      <w:pPr>
+        <w:pStyle w:val="Heading3"/>
+        <w:numPr>
+          <w:ilvl w:val="0"/>
+          <w:numId w:val="15"/>
+        </w:numPr>
+        <w:rPr>
+          <w:b w:val="0"/>
+          <w:i w:val="0"/>
+          <w:sz w:val="26"/>
+          <w:szCs w:val="26"/>
+        </w:rPr>
+      </w:pPr>
+      <w:r>
+        <w:rPr>
+          <w:b w:val="0"/>
+          <w:i w:val="0"/>
+          <w:sz w:val="26"/>
+          <w:szCs w:val="26"/>
+        </w:rPr>
+        <w:t xml:space="preserve">Server: </w:t>
+      </w:r>
+    </w:p>
+    <w:p>
+      <w:pPr>
+        <w:pStyle w:val="Heading3"/>
+        <w:numPr>
+          <w:ilvl w:val="0"/>
+          <w:numId w:val="0"/>
+        </w:numPr>
+        <w:ind w:left="360" w:firstLine="360"/>
+        <w:rPr>
+          <w:b w:val="0"/>
+          <w:i w:val="0"/>
+          <w:sz w:val="26"/>
+          <w:szCs w:val="26"/>
+        </w:rPr>
+      </w:pPr>
+      <w:r>
+        <w:rPr>
+          <w:b w:val="0"/>
+          <w:i w:val="0"/>
+          <w:color w:val="111111"/>
+          <w:sz w:val="26"/>
+          <w:szCs w:val="26"/>
+          <w:bdr w:val="none" w:sz="0" w:space="0" w:color="auto" w:frame="1"/>
+          <w:shd w:val="clear" w:color="auto" w:fill="FFFFFF"/>
+        </w:rPr>
+        <w:t>Có hai lớp chính trong </w:t>
+      </w:r>
+      <w:r>
+        <w:rPr>
+          <w:rStyle w:val="Strong"/>
+          <w:i w:val="0"/>
+          <w:color w:val="111111"/>
+          <w:sz w:val="26"/>
+          <w:szCs w:val="26"/>
+          <w:bdr w:val="none" w:sz="0" w:space="0" w:color="auto" w:frame="1"/>
+          <w:shd w:val="clear" w:color="auto" w:fill="FFFFFF"/>
+        </w:rPr>
+        <w:t>Server</w:t>
+      </w:r>
+      <w:r>
+        <w:rPr>
+          <w:b w:val="0"/>
+          <w:i w:val="0"/>
+          <w:color w:val="111111"/>
+          <w:sz w:val="26"/>
+          <w:szCs w:val="26"/>
+          <w:bdr w:val="none" w:sz="0" w:space="0" w:color="auto" w:frame="1"/>
+          <w:shd w:val="clear" w:color="auto" w:fill="FFFFFF"/>
+        </w:rPr>
+        <w:t> để xử lý các kết nối và thông điệp. Khi khởi động </w:t>
+      </w:r>
+      <w:r>
+        <w:rPr>
+          <w:rStyle w:val="HTMLCode"/>
+          <w:rFonts w:ascii="Times New Roman" w:eastAsiaTheme="minorHAnsi" w:hAnsi="Times New Roman" w:cs="Times New Roman"/>
+          <w:b w:val="0"/>
+          <w:i w:val="0"/>
+          <w:color w:val="990000"/>
+          <w:sz w:val="26"/>
+          <w:szCs w:val="26"/>
+          <w:bdr w:val="none" w:sz="0" w:space="0" w:color="auto" w:frame="1"/>
+          <w:shd w:val="clear" w:color="auto" w:fill="FFFFFF"/>
+        </w:rPr>
+        <w:t>SocketServer</w:t>
+      </w:r>
+      <w:r>
+        <w:rPr>
+          <w:rStyle w:val="HTMLCode"/>
+          <w:rFonts w:ascii="Times New Roman" w:eastAsiaTheme="minorHAnsi" w:hAnsi="Times New Roman" w:cs="Times New Roman"/>
+          <w:b w:val="0"/>
+          <w:i w:val="0"/>
+          <w:color w:val="990000"/>
+          <w:sz w:val="26"/>
+          <w:szCs w:val="26"/>
+          <w:bdr w:val="none" w:sz="0" w:space="0" w:color="auto" w:frame="1"/>
+          <w:shd w:val="clear" w:color="auto" w:fill="FFFFFF"/>
+        </w:rPr>
+        <w:t xml:space="preserve"> </w:t>
+      </w:r>
+      <w:r>
+        <w:rPr>
+          <w:b w:val="0"/>
+          <w:i w:val="0"/>
+          <w:color w:val="111111"/>
+          <w:sz w:val="26"/>
+          <w:szCs w:val="26"/>
+          <w:bdr w:val="none" w:sz="0" w:space="0" w:color="auto" w:frame="1"/>
+          <w:shd w:val="clear" w:color="auto" w:fill="FFFFFF"/>
+        </w:rPr>
+        <w:t>chạy trong một chuỗi riêng biệt. Công việc </w:t>
+      </w:r>
+      <w:r>
+        <w:rPr>
+          <w:rStyle w:val="HTMLCode"/>
+          <w:rFonts w:ascii="Times New Roman" w:eastAsiaTheme="minorHAnsi" w:hAnsi="Times New Roman" w:cs="Times New Roman"/>
+          <w:b w:val="0"/>
+          <w:i w:val="0"/>
+          <w:color w:val="990000"/>
+          <w:sz w:val="26"/>
+          <w:szCs w:val="26"/>
+          <w:bdr w:val="none" w:sz="0" w:space="0" w:color="auto" w:frame="1"/>
+          <w:shd w:val="clear" w:color="auto" w:fill="FFFFFF"/>
+        </w:rPr>
+        <w:t>SocketServer</w:t>
+      </w:r>
+      <w:r>
+        <w:rPr>
+          <w:rStyle w:val="HTMLCode"/>
+          <w:rFonts w:ascii="Times New Roman" w:eastAsiaTheme="minorHAnsi" w:hAnsi="Times New Roman" w:cs="Times New Roman"/>
+          <w:b w:val="0"/>
+          <w:i w:val="0"/>
+          <w:color w:val="990000"/>
+          <w:sz w:val="26"/>
+          <w:szCs w:val="26"/>
+          <w:bdr w:val="none" w:sz="0" w:space="0" w:color="auto" w:frame="1"/>
+          <w:shd w:val="clear" w:color="auto" w:fill="FFFFFF"/>
+        </w:rPr>
+        <w:t xml:space="preserve"> </w:t>
+      </w:r>
+      <w:r>
+        <w:rPr>
+          <w:b w:val="0"/>
+          <w:i w:val="0"/>
+          <w:color w:val="111111"/>
+          <w:sz w:val="26"/>
+          <w:szCs w:val="26"/>
+          <w:bdr w:val="none" w:sz="0" w:space="0" w:color="auto" w:frame="1"/>
+          <w:shd w:val="clear" w:color="auto" w:fill="FFFFFF"/>
+        </w:rPr>
+        <w:t xml:space="preserve">là chờ kết nối và cho mỗi kết nối bắt đầu một </w:t>
+      </w:r>
+      <w:r>
+        <w:rPr>
+          <w:b w:val="0"/>
+          <w:i w:val="0"/>
+          <w:color w:val="111111"/>
+          <w:sz w:val="26"/>
+          <w:szCs w:val="26"/>
+          <w:bdr w:val="none" w:sz="0" w:space="0" w:color="auto" w:frame="1"/>
+          <w:shd w:val="clear" w:color="auto" w:fill="FFFFFF"/>
+        </w:rPr>
+        <w:t>luồng</w:t>
+      </w:r>
+      <w:r>
+        <w:rPr>
+          <w:b w:val="0"/>
+          <w:i w:val="0"/>
+          <w:color w:val="111111"/>
+          <w:sz w:val="26"/>
+          <w:szCs w:val="26"/>
+          <w:bdr w:val="none" w:sz="0" w:space="0" w:color="auto" w:frame="1"/>
+          <w:shd w:val="clear" w:color="auto" w:fill="FFFFFF"/>
+        </w:rPr>
+        <w:t xml:space="preserve"> mới </w:t>
+      </w:r>
+      <w:r>
+        <w:rPr>
+          <w:rStyle w:val="HTMLCode"/>
+          <w:rFonts w:ascii="Times New Roman" w:eastAsiaTheme="minorHAnsi" w:hAnsi="Times New Roman" w:cs="Times New Roman"/>
+          <w:b w:val="0"/>
+          <w:i w:val="0"/>
+          <w:color w:val="990000"/>
+          <w:sz w:val="26"/>
+          <w:szCs w:val="26"/>
+          <w:bdr w:val="none" w:sz="0" w:space="0" w:color="auto" w:frame="1"/>
+          <w:shd w:val="clear" w:color="auto" w:fill="FFFFFF"/>
+        </w:rPr>
+        <w:t>ServerThread</w:t>
+      </w:r>
+      <w:r>
+        <w:rPr>
+          <w:b w:val="0"/>
+          <w:i w:val="0"/>
+          <w:color w:val="111111"/>
+          <w:sz w:val="26"/>
+          <w:szCs w:val="26"/>
+          <w:bdr w:val="none" w:sz="0" w:space="0" w:color="auto" w:frame="1"/>
+          <w:shd w:val="clear" w:color="auto" w:fill="FFFFFF"/>
+        </w:rPr>
+        <w:t>. Sau khi kết nối được thiết lập, </w:t>
+      </w:r>
+      <w:r>
+        <w:rPr>
+          <w:rStyle w:val="HTMLCode"/>
+          <w:rFonts w:ascii="Times New Roman" w:eastAsiaTheme="minorHAnsi" w:hAnsi="Times New Roman" w:cs="Times New Roman"/>
+          <w:b w:val="0"/>
+          <w:i w:val="0"/>
+          <w:color w:val="990000"/>
+          <w:sz w:val="26"/>
+          <w:szCs w:val="26"/>
+          <w:bdr w:val="none" w:sz="0" w:space="0" w:color="auto" w:frame="1"/>
+          <w:shd w:val="clear" w:color="auto" w:fill="FFFFFF"/>
+        </w:rPr>
+        <w:t>ServerThread</w:t>
+      </w:r>
+      <w:r>
+        <w:rPr>
+          <w:rStyle w:val="HTMLCode"/>
+          <w:rFonts w:ascii="Times New Roman" w:eastAsiaTheme="minorHAnsi" w:hAnsi="Times New Roman" w:cs="Times New Roman"/>
+          <w:b w:val="0"/>
+          <w:i w:val="0"/>
+          <w:color w:val="990000"/>
+          <w:sz w:val="26"/>
+          <w:szCs w:val="26"/>
+          <w:bdr w:val="none" w:sz="0" w:space="0" w:color="auto" w:frame="1"/>
+          <w:shd w:val="clear" w:color="auto" w:fill="FFFFFF"/>
+        </w:rPr>
+        <w:t xml:space="preserve"> </w:t>
+      </w:r>
+      <w:r>
+        <w:rPr>
+          <w:b w:val="0"/>
+          <w:i w:val="0"/>
+          <w:color w:val="111111"/>
+          <w:sz w:val="26"/>
+          <w:szCs w:val="26"/>
+          <w:bdr w:val="none" w:sz="0" w:space="0" w:color="auto" w:frame="1"/>
+          <w:shd w:val="clear" w:color="auto" w:fill="FFFFFF"/>
+        </w:rPr>
+        <w:t>sẽ lắng nghe bất kỳ tin nhắn nào và chuyển nó đến </w:t>
+      </w:r>
+      <w:r>
+        <w:rPr>
+          <w:rStyle w:val="HTMLCode"/>
+          <w:rFonts w:ascii="Times New Roman" w:eastAsiaTheme="minorHAnsi" w:hAnsi="Times New Roman" w:cs="Times New Roman"/>
+          <w:b w:val="0"/>
+          <w:i w:val="0"/>
+          <w:color w:val="990000"/>
+          <w:sz w:val="26"/>
+          <w:szCs w:val="26"/>
+          <w:bdr w:val="none" w:sz="0" w:space="0" w:color="auto" w:frame="1"/>
+          <w:shd w:val="clear" w:color="auto" w:fill="FFFFFF"/>
+        </w:rPr>
+        <w:t>SocketServer</w:t>
+      </w:r>
+      <w:r>
+        <w:rPr>
+          <w:rStyle w:val="HTMLCode"/>
+          <w:rFonts w:ascii="Times New Roman" w:eastAsiaTheme="minorHAnsi" w:hAnsi="Times New Roman" w:cs="Times New Roman"/>
+          <w:b w:val="0"/>
+          <w:i w:val="0"/>
+          <w:color w:val="990000"/>
+          <w:sz w:val="26"/>
+          <w:szCs w:val="26"/>
+          <w:bdr w:val="none" w:sz="0" w:space="0" w:color="auto" w:frame="1"/>
+          <w:shd w:val="clear" w:color="auto" w:fill="FFFFFF"/>
+        </w:rPr>
+        <w:t xml:space="preserve"> </w:t>
+      </w:r>
+      <w:r>
+        <w:rPr>
+          <w:b w:val="0"/>
+          <w:i w:val="0"/>
+          <w:color w:val="111111"/>
+          <w:sz w:val="26"/>
+          <w:szCs w:val="26"/>
+          <w:bdr w:val="none" w:sz="0" w:space="0" w:color="auto" w:frame="1"/>
+          <w:shd w:val="clear" w:color="auto" w:fill="FFFFFF"/>
+        </w:rPr>
+        <w:t>để xử lý. Ngoài ra, nó sẽ chuyển tiếp tin nhắn từ những người dùng khác đến người dùng được kết nối.</w:t>
+      </w:r>
+    </w:p>
+    <w:p>
+      <w:pPr>
+        <w:pStyle w:val="ListParagraph"/>
+        <w:rPr>
+          <w:rFonts w:ascii="Times New Roman" w:hAnsi="Times New Roman" w:cs="Times New Roman"/>
+          <w:sz w:val="26"/>
+          <w:szCs w:val="26"/>
+        </w:rPr>
+      </w:pPr>
+    </w:p>
+    <w:p>
+      <w:pPr>
+        <w:pStyle w:val="ListParagraph"/>
+        <w:numPr>
+          <w:ilvl w:val="0"/>
+          <w:numId w:val="12"/>
+        </w:numPr>
+        <w:pBdr>
+          <w:top w:val="single" w:sz="6" w:space="5" w:color="FBEDBB"/>
+          <w:left w:val="single" w:sz="6" w:space="5" w:color="FBEDBB"/>
+          <w:bottom w:val="single" w:sz="6" w:space="5" w:color="FBEDBB"/>
+          <w:right w:val="single" w:sz="6" w:space="5" w:color="FBEDBB"/>
+        </w:pBdr>
+        <w:shd w:val="clear" w:color="auto" w:fill="FBEDBB"/>
+        <w:tabs>
+          <w:tab w:val="left" w:pos="916"/>
+          <w:tab w:val="left" w:pos="1832"/>
+          <w:tab w:val="left" w:pos="2748"/>
+          <w:tab w:val="left" w:pos="3664"/>
+          <w:tab w:val="left" w:pos="4580"/>
+          <w:tab w:val="left" w:pos="5496"/>
+          <w:tab w:val="left" w:pos="6412"/>
+          <w:tab w:val="left" w:pos="7328"/>
+          <w:tab w:val="left" w:pos="8244"/>
+          <w:tab w:val="left" w:pos="9160"/>
+          <w:tab w:val="left" w:pos="10076"/>
+          <w:tab w:val="left" w:pos="10992"/>
+          <w:tab w:val="left" w:pos="11908"/>
+          <w:tab w:val="left" w:pos="12824"/>
+          <w:tab w:val="left" w:pos="13740"/>
+          <w:tab w:val="left" w:pos="14656"/>
+        </w:tabs>
+        <w:spacing w:after="0" w:line="240" w:lineRule="auto"/>
+        <w:rPr>
+          <w:rFonts w:ascii="Consolas" w:eastAsia="Times New Roman" w:hAnsi="Consolas" w:cs="Courier New"/>
+          <w:color w:val="000000"/>
+          <w:sz w:val="18"/>
+          <w:szCs w:val="18"/>
+        </w:rPr>
+      </w:pPr>
+      <w:r>
+        <w:rPr>
+          <w:rFonts w:ascii="Consolas" w:eastAsia="Times New Roman" w:hAnsi="Consolas" w:cs="Courier New"/>
+          <w:i/>
+          <w:iCs/>
+          <w:color w:val="008000"/>
+          <w:sz w:val="18"/>
+          <w:szCs w:val="18"/>
+          <w:bdr w:val="none" w:sz="0" w:space="0" w:color="auto" w:frame="1"/>
+        </w:rPr>
+        <w:t xml:space="preserve">// ServerThread </w:t>
+      </w:r>
+      <w:r>
+        <w:rPr>
+          <w:rFonts w:ascii="Consolas" w:eastAsia="Times New Roman" w:hAnsi="Consolas" w:cs="Courier New"/>
+          <w:i/>
+          <w:iCs/>
+          <w:color w:val="008000"/>
+          <w:sz w:val="18"/>
+          <w:szCs w:val="18"/>
+          <w:bdr w:val="none" w:sz="0" w:space="0" w:color="auto" w:frame="1"/>
+        </w:rPr>
+        <w:t>đọc các thông điệp gửi tới và chuyển nó cho</w:t>
+      </w:r>
+      <w:r>
+        <w:rPr>
+          <w:rFonts w:ascii="Consolas" w:eastAsia="Times New Roman" w:hAnsi="Consolas" w:cs="Courier New"/>
+          <w:i/>
+          <w:iCs/>
+          <w:color w:val="008000"/>
+          <w:sz w:val="18"/>
+          <w:szCs w:val="18"/>
+          <w:bdr w:val="none" w:sz="0" w:space="0" w:color="auto" w:frame="1"/>
+        </w:rPr>
+        <w:t xml:space="preserve"> SocketServer</w:t>
+      </w:r>
+    </w:p>
+    <w:p>
+      <w:pPr>
+        <w:pStyle w:val="ListParagraph"/>
+        <w:numPr>
+          <w:ilvl w:val="0"/>
+          <w:numId w:val="12"/>
+        </w:numPr>
+        <w:pBdr>
+          <w:top w:val="single" w:sz="6" w:space="5" w:color="FBEDBB"/>
+          <w:left w:val="single" w:sz="6" w:space="5" w:color="FBEDBB"/>
+          <w:bottom w:val="single" w:sz="6" w:space="5" w:color="FBEDBB"/>
+          <w:right w:val="single" w:sz="6" w:space="5" w:color="FBEDBB"/>
+        </w:pBdr>
+        <w:shd w:val="clear" w:color="auto" w:fill="FBEDBB"/>
+        <w:tabs>
+          <w:tab w:val="left" w:pos="916"/>
+          <w:tab w:val="left" w:pos="1832"/>
+          <w:tab w:val="left" w:pos="2748"/>
+          <w:tab w:val="left" w:pos="3664"/>
+          <w:tab w:val="left" w:pos="4580"/>
+          <w:tab w:val="left" w:pos="5496"/>
+          <w:tab w:val="left" w:pos="6412"/>
+          <w:tab w:val="left" w:pos="7328"/>
+          <w:tab w:val="left" w:pos="8244"/>
+          <w:tab w:val="left" w:pos="9160"/>
+          <w:tab w:val="left" w:pos="10076"/>
+          <w:tab w:val="left" w:pos="10992"/>
+          <w:tab w:val="left" w:pos="11908"/>
+          <w:tab w:val="left" w:pos="12824"/>
+          <w:tab w:val="left" w:pos="13740"/>
+          <w:tab w:val="left" w:pos="14656"/>
+        </w:tabs>
+        <w:spacing w:after="0" w:line="240" w:lineRule="auto"/>
+        <w:rPr>
+          <w:rFonts w:ascii="Consolas" w:eastAsia="Times New Roman" w:hAnsi="Consolas" w:cs="Courier New"/>
+          <w:color w:val="000000"/>
+          <w:sz w:val="18"/>
+          <w:szCs w:val="18"/>
+        </w:rPr>
+      </w:pPr>
+    </w:p>
+    <w:p>
+      <w:pPr>
+        <w:pStyle w:val="ListParagraph"/>
+        <w:numPr>
+          <w:ilvl w:val="0"/>
+          <w:numId w:val="12"/>
+        </w:numPr>
+        <w:pBdr>
+          <w:top w:val="single" w:sz="6" w:space="5" w:color="FBEDBB"/>
+          <w:left w:val="single" w:sz="6" w:space="5" w:color="FBEDBB"/>
+          <w:bottom w:val="single" w:sz="6" w:space="5" w:color="FBEDBB"/>
+          <w:right w:val="single" w:sz="6" w:space="5" w:color="FBEDBB"/>
+        </w:pBdr>
+        <w:shd w:val="clear" w:color="auto" w:fill="FBEDBB"/>
+        <w:tabs>
+          <w:tab w:val="left" w:pos="916"/>
+          <w:tab w:val="left" w:pos="1832"/>
+          <w:tab w:val="left" w:pos="2748"/>
+          <w:tab w:val="left" w:pos="3664"/>
+          <w:tab w:val="left" w:pos="4580"/>
+          <w:tab w:val="left" w:pos="5496"/>
+          <w:tab w:val="left" w:pos="6412"/>
+          <w:tab w:val="left" w:pos="7328"/>
+          <w:tab w:val="left" w:pos="8244"/>
+          <w:tab w:val="left" w:pos="9160"/>
+          <w:tab w:val="left" w:pos="10076"/>
+          <w:tab w:val="left" w:pos="10992"/>
+          <w:tab w:val="left" w:pos="11908"/>
+          <w:tab w:val="left" w:pos="12824"/>
+          <w:tab w:val="left" w:pos="13740"/>
+          <w:tab w:val="left" w:pos="14656"/>
+        </w:tabs>
+        <w:spacing w:after="0" w:line="240" w:lineRule="auto"/>
+        <w:rPr>
+          <w:rFonts w:ascii="Consolas" w:eastAsia="Times New Roman" w:hAnsi="Consolas" w:cs="Courier New"/>
+          <w:color w:val="000000"/>
+          <w:sz w:val="18"/>
+          <w:szCs w:val="18"/>
+        </w:rPr>
+      </w:pPr>
+      <w:r>
+        <w:rPr>
+          <w:rFonts w:ascii="Consolas" w:eastAsia="Times New Roman" w:hAnsi="Consolas" w:cs="Courier New"/>
+          <w:color w:val="000000"/>
+          <w:sz w:val="18"/>
+          <w:szCs w:val="18"/>
+        </w:rPr>
+        <w:t>Message msg = (Message) streamIn.readObject();</w:t>
+      </w:r>
+    </w:p>
+    <w:p>
+      <w:pPr>
+        <w:pStyle w:val="ListParagraph"/>
+        <w:numPr>
+          <w:ilvl w:val="0"/>
+          <w:numId w:val="12"/>
+        </w:numPr>
+        <w:pBdr>
+          <w:top w:val="single" w:sz="6" w:space="5" w:color="FBEDBB"/>
+          <w:left w:val="single" w:sz="6" w:space="5" w:color="FBEDBB"/>
+          <w:bottom w:val="single" w:sz="6" w:space="5" w:color="FBEDBB"/>
+          <w:right w:val="single" w:sz="6" w:space="5" w:color="FBEDBB"/>
+        </w:pBdr>
+        <w:shd w:val="clear" w:color="auto" w:fill="FBEDBB"/>
+        <w:tabs>
+          <w:tab w:val="left" w:pos="916"/>
+          <w:tab w:val="left" w:pos="1832"/>
+          <w:tab w:val="left" w:pos="2748"/>
+          <w:tab w:val="left" w:pos="3664"/>
+          <w:tab w:val="left" w:pos="4580"/>
+          <w:tab w:val="left" w:pos="5496"/>
+          <w:tab w:val="left" w:pos="6412"/>
+          <w:tab w:val="left" w:pos="7328"/>
+          <w:tab w:val="left" w:pos="8244"/>
+          <w:tab w:val="left" w:pos="9160"/>
+          <w:tab w:val="left" w:pos="10076"/>
+          <w:tab w:val="left" w:pos="10992"/>
+          <w:tab w:val="left" w:pos="11908"/>
+          <w:tab w:val="left" w:pos="12824"/>
+          <w:tab w:val="left" w:pos="13740"/>
+          <w:tab w:val="left" w:pos="14656"/>
+        </w:tabs>
+        <w:spacing w:after="0" w:line="240" w:lineRule="auto"/>
+        <w:rPr>
+          <w:rFonts w:ascii="Consolas" w:eastAsia="Times New Roman" w:hAnsi="Consolas" w:cs="Courier New"/>
+          <w:color w:val="000000"/>
+          <w:sz w:val="18"/>
+          <w:szCs w:val="18"/>
+        </w:rPr>
+      </w:pPr>
+      <w:proofErr w:type="gramStart"/>
+      <w:r>
+        <w:rPr>
+          <w:rFonts w:ascii="Consolas" w:eastAsia="Times New Roman" w:hAnsi="Consolas" w:cs="Courier New"/>
+          <w:color w:val="000000"/>
+          <w:sz w:val="18"/>
+          <w:szCs w:val="18"/>
+        </w:rPr>
+        <w:t>server.handle</w:t>
+      </w:r>
+      <w:proofErr w:type="gramEnd"/>
+      <w:r>
+        <w:rPr>
+          <w:rFonts w:ascii="Consolas" w:eastAsia="Times New Roman" w:hAnsi="Consolas" w:cs="Courier New"/>
+          <w:color w:val="000000"/>
+          <w:sz w:val="18"/>
+          <w:szCs w:val="18"/>
+        </w:rPr>
+        <w:t>(ID, msg);</w:t>
+      </w:r>
+    </w:p>
+    <w:p>
+      <w:pPr>
+        <w:pStyle w:val="ListParagraph"/>
+        <w:numPr>
+          <w:ilvl w:val="0"/>
+          <w:numId w:val="12"/>
+        </w:numPr>
+        <w:pBdr>
+          <w:top w:val="single" w:sz="6" w:space="5" w:color="FBEDBB"/>
+          <w:left w:val="single" w:sz="6" w:space="5" w:color="FBEDBB"/>
+          <w:bottom w:val="single" w:sz="6" w:space="5" w:color="FBEDBB"/>
+          <w:right w:val="single" w:sz="6" w:space="5" w:color="FBEDBB"/>
+        </w:pBdr>
+        <w:shd w:val="clear" w:color="auto" w:fill="FBEDBB"/>
+        <w:tabs>
+          <w:tab w:val="left" w:pos="916"/>
+          <w:tab w:val="left" w:pos="1832"/>
+          <w:tab w:val="left" w:pos="2748"/>
+          <w:tab w:val="left" w:pos="3664"/>
+          <w:tab w:val="left" w:pos="4580"/>
+          <w:tab w:val="left" w:pos="5496"/>
+          <w:tab w:val="left" w:pos="6412"/>
+          <w:tab w:val="left" w:pos="7328"/>
+          <w:tab w:val="left" w:pos="8244"/>
+          <w:tab w:val="left" w:pos="9160"/>
+          <w:tab w:val="left" w:pos="10076"/>
+          <w:tab w:val="left" w:pos="10992"/>
+          <w:tab w:val="left" w:pos="11908"/>
+          <w:tab w:val="left" w:pos="12824"/>
+          <w:tab w:val="left" w:pos="13740"/>
+          <w:tab w:val="left" w:pos="14656"/>
+        </w:tabs>
+        <w:spacing w:after="0" w:line="240" w:lineRule="auto"/>
+        <w:rPr>
+          <w:rFonts w:ascii="Consolas" w:eastAsia="Times New Roman" w:hAnsi="Consolas" w:cs="Courier New"/>
+          <w:color w:val="000000"/>
+          <w:sz w:val="18"/>
+          <w:szCs w:val="18"/>
+        </w:rPr>
+      </w:pPr>
+      <w:r>
+        <w:rPr>
+          <w:rFonts w:ascii="Consolas" w:eastAsia="Times New Roman" w:hAnsi="Consolas" w:cs="Courier New"/>
+          <w:color w:val="000000"/>
+          <w:sz w:val="18"/>
+          <w:szCs w:val="18"/>
+        </w:rPr>
+        <w:t>.......</w:t>
+      </w:r>
+    </w:p>
+    <w:p>
+      <w:pPr>
+        <w:pStyle w:val="ListParagraph"/>
+        <w:numPr>
+          <w:ilvl w:val="0"/>
+          <w:numId w:val="12"/>
+        </w:numPr>
+        <w:pBdr>
+          <w:top w:val="single" w:sz="6" w:space="5" w:color="FBEDBB"/>
+          <w:left w:val="single" w:sz="6" w:space="5" w:color="FBEDBB"/>
+          <w:bottom w:val="single" w:sz="6" w:space="5" w:color="FBEDBB"/>
+          <w:right w:val="single" w:sz="6" w:space="5" w:color="FBEDBB"/>
+        </w:pBdr>
+        <w:shd w:val="clear" w:color="auto" w:fill="FBEDBB"/>
+        <w:tabs>
+          <w:tab w:val="left" w:pos="916"/>
+          <w:tab w:val="left" w:pos="1832"/>
+          <w:tab w:val="left" w:pos="2748"/>
+          <w:tab w:val="left" w:pos="3664"/>
+          <w:tab w:val="left" w:pos="4580"/>
+          <w:tab w:val="left" w:pos="5496"/>
+          <w:tab w:val="left" w:pos="6412"/>
+          <w:tab w:val="left" w:pos="7328"/>
+          <w:tab w:val="left" w:pos="8244"/>
+          <w:tab w:val="left" w:pos="9160"/>
+          <w:tab w:val="left" w:pos="10076"/>
+          <w:tab w:val="left" w:pos="10992"/>
+          <w:tab w:val="left" w:pos="11908"/>
+          <w:tab w:val="left" w:pos="12824"/>
+          <w:tab w:val="left" w:pos="13740"/>
+          <w:tab w:val="left" w:pos="14656"/>
+        </w:tabs>
+        <w:spacing w:after="0" w:line="240" w:lineRule="auto"/>
+        <w:rPr>
+          <w:rFonts w:ascii="Consolas" w:eastAsia="Times New Roman" w:hAnsi="Consolas" w:cs="Courier New"/>
+          <w:color w:val="000000"/>
+          <w:sz w:val="18"/>
+          <w:szCs w:val="18"/>
+        </w:rPr>
+      </w:pPr>
+    </w:p>
+    <w:p>
+      <w:pPr>
+        <w:pStyle w:val="ListParagraph"/>
+        <w:numPr>
+          <w:ilvl w:val="0"/>
+          <w:numId w:val="12"/>
+        </w:numPr>
+        <w:pBdr>
+          <w:top w:val="single" w:sz="6" w:space="5" w:color="FBEDBB"/>
+          <w:left w:val="single" w:sz="6" w:space="5" w:color="FBEDBB"/>
+          <w:bottom w:val="single" w:sz="6" w:space="5" w:color="FBEDBB"/>
+          <w:right w:val="single" w:sz="6" w:space="5" w:color="FBEDBB"/>
+        </w:pBdr>
+        <w:shd w:val="clear" w:color="auto" w:fill="FBEDBB"/>
+        <w:tabs>
+          <w:tab w:val="left" w:pos="916"/>
+          <w:tab w:val="left" w:pos="1832"/>
+          <w:tab w:val="left" w:pos="2748"/>
+          <w:tab w:val="left" w:pos="3664"/>
+          <w:tab w:val="left" w:pos="4580"/>
+          <w:tab w:val="left" w:pos="5496"/>
+          <w:tab w:val="left" w:pos="6412"/>
+          <w:tab w:val="left" w:pos="7328"/>
+          <w:tab w:val="left" w:pos="8244"/>
+          <w:tab w:val="left" w:pos="9160"/>
+          <w:tab w:val="left" w:pos="10076"/>
+          <w:tab w:val="left" w:pos="10992"/>
+          <w:tab w:val="left" w:pos="11908"/>
+          <w:tab w:val="left" w:pos="12824"/>
+          <w:tab w:val="left" w:pos="13740"/>
+          <w:tab w:val="left" w:pos="14656"/>
+        </w:tabs>
+        <w:spacing w:after="0" w:line="240" w:lineRule="auto"/>
+        <w:rPr>
+          <w:rFonts w:ascii="Consolas" w:eastAsia="Times New Roman" w:hAnsi="Consolas" w:cs="Courier New"/>
+          <w:color w:val="000000"/>
+          <w:sz w:val="18"/>
+          <w:szCs w:val="18"/>
+        </w:rPr>
+      </w:pPr>
+    </w:p>
+    <w:p>
+      <w:pPr>
+        <w:pStyle w:val="ListParagraph"/>
+        <w:numPr>
+          <w:ilvl w:val="0"/>
+          <w:numId w:val="12"/>
+        </w:numPr>
+        <w:pBdr>
+          <w:top w:val="single" w:sz="6" w:space="5" w:color="FBEDBB"/>
+          <w:left w:val="single" w:sz="6" w:space="5" w:color="FBEDBB"/>
+          <w:bottom w:val="single" w:sz="6" w:space="5" w:color="FBEDBB"/>
+          <w:right w:val="single" w:sz="6" w:space="5" w:color="FBEDBB"/>
+        </w:pBdr>
+        <w:shd w:val="clear" w:color="auto" w:fill="FBEDBB"/>
+        <w:tabs>
+          <w:tab w:val="left" w:pos="916"/>
+          <w:tab w:val="left" w:pos="1832"/>
+          <w:tab w:val="left" w:pos="2748"/>
+          <w:tab w:val="left" w:pos="3664"/>
+          <w:tab w:val="left" w:pos="4580"/>
+          <w:tab w:val="left" w:pos="5496"/>
+          <w:tab w:val="left" w:pos="6412"/>
+          <w:tab w:val="left" w:pos="7328"/>
+          <w:tab w:val="left" w:pos="8244"/>
+          <w:tab w:val="left" w:pos="9160"/>
+          <w:tab w:val="left" w:pos="10076"/>
+          <w:tab w:val="left" w:pos="10992"/>
+          <w:tab w:val="left" w:pos="11908"/>
+          <w:tab w:val="left" w:pos="12824"/>
+          <w:tab w:val="left" w:pos="13740"/>
+          <w:tab w:val="left" w:pos="14656"/>
+        </w:tabs>
+        <w:spacing w:after="0" w:line="240" w:lineRule="auto"/>
+        <w:rPr>
+          <w:rFonts w:ascii="Consolas" w:eastAsia="Times New Roman" w:hAnsi="Consolas" w:cs="Courier New"/>
+          <w:color w:val="000000"/>
+          <w:sz w:val="18"/>
+          <w:szCs w:val="18"/>
+        </w:rPr>
+      </w:pPr>
+      <w:r>
+        <w:rPr>
+          <w:rFonts w:ascii="Consolas" w:eastAsia="Times New Roman" w:hAnsi="Consolas" w:cs="Courier New"/>
+          <w:i/>
+          <w:iCs/>
+          <w:color w:val="008000"/>
+          <w:sz w:val="18"/>
+          <w:szCs w:val="18"/>
+          <w:bdr w:val="none" w:sz="0" w:space="0" w:color="auto" w:frame="1"/>
+        </w:rPr>
+        <w:t xml:space="preserve">// SocketServer </w:t>
+      </w:r>
+      <w:r>
+        <w:rPr>
+          <w:rFonts w:ascii="Consolas" w:eastAsia="Times New Roman" w:hAnsi="Consolas" w:cs="Courier New"/>
+          <w:i/>
+          <w:iCs/>
+          <w:color w:val="008000"/>
+          <w:sz w:val="18"/>
+          <w:szCs w:val="18"/>
+          <w:bdr w:val="none" w:sz="0" w:space="0" w:color="auto" w:frame="1"/>
+        </w:rPr>
+        <w:t>xử lý các chức năng dựa trên thuộc tính type mà Message gửi tới</w:t>
+      </w:r>
+    </w:p>
+    <w:p>
+      <w:pPr>
+        <w:pStyle w:val="ListParagraph"/>
+        <w:numPr>
+          <w:ilvl w:val="0"/>
+          <w:numId w:val="12"/>
+        </w:numPr>
+        <w:pBdr>
+          <w:top w:val="single" w:sz="6" w:space="5" w:color="FBEDBB"/>
+          <w:left w:val="single" w:sz="6" w:space="5" w:color="FBEDBB"/>
+          <w:bottom w:val="single" w:sz="6" w:space="5" w:color="FBEDBB"/>
+          <w:right w:val="single" w:sz="6" w:space="5" w:color="FBEDBB"/>
+        </w:pBdr>
+        <w:shd w:val="clear" w:color="auto" w:fill="FBEDBB"/>
+        <w:tabs>
+          <w:tab w:val="left" w:pos="916"/>
+          <w:tab w:val="left" w:pos="1832"/>
+          <w:tab w:val="left" w:pos="2748"/>
+          <w:tab w:val="left" w:pos="3664"/>
+          <w:tab w:val="left" w:pos="4580"/>
+          <w:tab w:val="left" w:pos="5496"/>
+          <w:tab w:val="left" w:pos="6412"/>
+          <w:tab w:val="left" w:pos="7328"/>
+          <w:tab w:val="left" w:pos="8244"/>
+          <w:tab w:val="left" w:pos="9160"/>
+          <w:tab w:val="left" w:pos="10076"/>
+          <w:tab w:val="left" w:pos="10992"/>
+          <w:tab w:val="left" w:pos="11908"/>
+          <w:tab w:val="left" w:pos="12824"/>
+          <w:tab w:val="left" w:pos="13740"/>
+          <w:tab w:val="left" w:pos="14656"/>
+        </w:tabs>
+        <w:spacing w:after="0" w:line="240" w:lineRule="auto"/>
+        <w:rPr>
+          <w:rFonts w:ascii="Consolas" w:eastAsia="Times New Roman" w:hAnsi="Consolas" w:cs="Courier New"/>
+          <w:color w:val="000000"/>
+          <w:sz w:val="18"/>
+          <w:szCs w:val="18"/>
+        </w:rPr>
+      </w:pPr>
+    </w:p>
+    <w:p>
+      <w:pPr>
+        <w:pStyle w:val="ListParagraph"/>
+        <w:numPr>
+          <w:ilvl w:val="0"/>
+          <w:numId w:val="12"/>
+        </w:numPr>
+        <w:pBdr>
+          <w:top w:val="single" w:sz="6" w:space="5" w:color="FBEDBB"/>
+          <w:left w:val="single" w:sz="6" w:space="5" w:color="FBEDBB"/>
+          <w:bottom w:val="single" w:sz="6" w:space="5" w:color="FBEDBB"/>
+          <w:right w:val="single" w:sz="6" w:space="5" w:color="FBEDBB"/>
+        </w:pBdr>
+        <w:shd w:val="clear" w:color="auto" w:fill="FBEDBB"/>
+        <w:tabs>
+          <w:tab w:val="left" w:pos="916"/>
+          <w:tab w:val="left" w:pos="1832"/>
+          <w:tab w:val="left" w:pos="2748"/>
+          <w:tab w:val="left" w:pos="3664"/>
+          <w:tab w:val="left" w:pos="4580"/>
+          <w:tab w:val="left" w:pos="5496"/>
+          <w:tab w:val="left" w:pos="6412"/>
+          <w:tab w:val="left" w:pos="7328"/>
+          <w:tab w:val="left" w:pos="8244"/>
+          <w:tab w:val="left" w:pos="9160"/>
+          <w:tab w:val="left" w:pos="10076"/>
+          <w:tab w:val="left" w:pos="10992"/>
+          <w:tab w:val="left" w:pos="11908"/>
+          <w:tab w:val="left" w:pos="12824"/>
+          <w:tab w:val="left" w:pos="13740"/>
+          <w:tab w:val="left" w:pos="14656"/>
+        </w:tabs>
+        <w:spacing w:after="0" w:line="240" w:lineRule="auto"/>
+        <w:rPr>
+          <w:rFonts w:ascii="Consolas" w:eastAsia="Times New Roman" w:hAnsi="Consolas" w:cs="Courier New"/>
+          <w:color w:val="000000"/>
+          <w:sz w:val="18"/>
+          <w:szCs w:val="18"/>
+        </w:rPr>
+      </w:pPr>
+      <w:r>
+        <w:rPr>
+          <w:rFonts w:ascii="Consolas" w:eastAsia="Times New Roman" w:hAnsi="Consolas" w:cs="Courier New"/>
+          <w:color w:val="0000FF"/>
+          <w:sz w:val="18"/>
+          <w:szCs w:val="18"/>
+          <w:bdr w:val="none" w:sz="0" w:space="0" w:color="auto" w:frame="1"/>
+        </w:rPr>
+        <w:t>public</w:t>
+      </w:r>
+      <w:r>
+        <w:rPr>
+          <w:rFonts w:ascii="Consolas" w:eastAsia="Times New Roman" w:hAnsi="Consolas" w:cs="Courier New"/>
+          <w:color w:val="000000"/>
+          <w:sz w:val="18"/>
+          <w:szCs w:val="18"/>
+        </w:rPr>
+        <w:t xml:space="preserve"> </w:t>
+      </w:r>
+      <w:r>
+        <w:rPr>
+          <w:rFonts w:ascii="Consolas" w:eastAsia="Times New Roman" w:hAnsi="Consolas" w:cs="Courier New"/>
+          <w:color w:val="0000FF"/>
+          <w:sz w:val="18"/>
+          <w:szCs w:val="18"/>
+          <w:bdr w:val="none" w:sz="0" w:space="0" w:color="auto" w:frame="1"/>
+        </w:rPr>
+        <w:t>synchronized</w:t>
+      </w:r>
+      <w:r>
+        <w:rPr>
+          <w:rFonts w:ascii="Consolas" w:eastAsia="Times New Roman" w:hAnsi="Consolas" w:cs="Courier New"/>
+          <w:color w:val="000000"/>
+          <w:sz w:val="18"/>
+          <w:szCs w:val="18"/>
+        </w:rPr>
+        <w:t xml:space="preserve"> </w:t>
+      </w:r>
+      <w:r>
+        <w:rPr>
+          <w:rFonts w:ascii="Consolas" w:eastAsia="Times New Roman" w:hAnsi="Consolas" w:cs="Courier New"/>
+          <w:color w:val="0000FF"/>
+          <w:sz w:val="18"/>
+          <w:szCs w:val="18"/>
+          <w:bdr w:val="none" w:sz="0" w:space="0" w:color="auto" w:frame="1"/>
+        </w:rPr>
+        <w:t>void</w:t>
+      </w:r>
+      <w:r>
+        <w:rPr>
+          <w:rFonts w:ascii="Consolas" w:eastAsia="Times New Roman" w:hAnsi="Consolas" w:cs="Courier New"/>
+          <w:color w:val="000000"/>
+          <w:sz w:val="18"/>
+          <w:szCs w:val="18"/>
+        </w:rPr>
+        <w:t xml:space="preserve"> </w:t>
+      </w:r>
+      <w:proofErr w:type="gramStart"/>
+      <w:r>
+        <w:rPr>
+          <w:rFonts w:ascii="Consolas" w:eastAsia="Times New Roman" w:hAnsi="Consolas" w:cs="Courier New"/>
+          <w:color w:val="000000"/>
+          <w:sz w:val="18"/>
+          <w:szCs w:val="18"/>
+        </w:rPr>
+        <w:t>handle(</w:t>
+      </w:r>
+      <w:proofErr w:type="gramEnd"/>
+      <w:r>
+        <w:rPr>
+          <w:rFonts w:ascii="Consolas" w:eastAsia="Times New Roman" w:hAnsi="Consolas" w:cs="Courier New"/>
+          <w:color w:val="0000FF"/>
+          <w:sz w:val="18"/>
+          <w:szCs w:val="18"/>
+          <w:bdr w:val="none" w:sz="0" w:space="0" w:color="auto" w:frame="1"/>
+        </w:rPr>
+        <w:t>int</w:t>
+      </w:r>
+      <w:r>
+        <w:rPr>
+          <w:rFonts w:ascii="Consolas" w:eastAsia="Times New Roman" w:hAnsi="Consolas" w:cs="Courier New"/>
+          <w:color w:val="000000"/>
+          <w:sz w:val="18"/>
+          <w:szCs w:val="18"/>
+        </w:rPr>
+        <w:t xml:space="preserve"> ID, Message msg){  </w:t>
+      </w:r>
+    </w:p>
+    <w:p>
+      <w:pPr>
+        <w:pStyle w:val="ListParagraph"/>
+        <w:numPr>
+          <w:ilvl w:val="0"/>
+          <w:numId w:val="12"/>
+        </w:numPr>
+        <w:pBdr>
+          <w:top w:val="single" w:sz="6" w:space="5" w:color="FBEDBB"/>
+          <w:left w:val="single" w:sz="6" w:space="5" w:color="FBEDBB"/>
+          <w:bottom w:val="single" w:sz="6" w:space="5" w:color="FBEDBB"/>
+          <w:right w:val="single" w:sz="6" w:space="5" w:color="FBEDBB"/>
+        </w:pBdr>
+        <w:shd w:val="clear" w:color="auto" w:fill="FBEDBB"/>
+        <w:tabs>
+          <w:tab w:val="left" w:pos="916"/>
+          <w:tab w:val="left" w:pos="1832"/>
+          <w:tab w:val="left" w:pos="2748"/>
+          <w:tab w:val="left" w:pos="3664"/>
+          <w:tab w:val="left" w:pos="4580"/>
+          <w:tab w:val="left" w:pos="5496"/>
+          <w:tab w:val="left" w:pos="6412"/>
+          <w:tab w:val="left" w:pos="7328"/>
+          <w:tab w:val="left" w:pos="8244"/>
+          <w:tab w:val="left" w:pos="9160"/>
+          <w:tab w:val="left" w:pos="10076"/>
+          <w:tab w:val="left" w:pos="10992"/>
+          <w:tab w:val="left" w:pos="11908"/>
+          <w:tab w:val="left" w:pos="12824"/>
+          <w:tab w:val="left" w:pos="13740"/>
+          <w:tab w:val="left" w:pos="14656"/>
+        </w:tabs>
+        <w:spacing w:after="0" w:line="240" w:lineRule="auto"/>
+        <w:rPr>
+          <w:rFonts w:ascii="Consolas" w:eastAsia="Times New Roman" w:hAnsi="Consolas" w:cs="Courier New"/>
+          <w:color w:val="000000"/>
+          <w:sz w:val="18"/>
+          <w:szCs w:val="18"/>
+        </w:rPr>
+      </w:pPr>
+      <w:r>
+        <w:rPr>
+          <w:rFonts w:ascii="Consolas" w:eastAsia="Times New Roman" w:hAnsi="Consolas" w:cs="Courier New"/>
+          <w:color w:val="000000"/>
+          <w:sz w:val="18"/>
+          <w:szCs w:val="18"/>
+        </w:rPr>
+        <w:tab/>
+      </w:r>
+      <w:r>
+        <w:rPr>
+          <w:rFonts w:ascii="Consolas" w:eastAsia="Times New Roman" w:hAnsi="Consolas" w:cs="Courier New"/>
+          <w:color w:val="0000FF"/>
+          <w:sz w:val="18"/>
+          <w:szCs w:val="18"/>
+          <w:bdr w:val="none" w:sz="0" w:space="0" w:color="auto" w:frame="1"/>
+        </w:rPr>
+        <w:t>if</w:t>
+      </w:r>
+      <w:r>
+        <w:rPr>
+          <w:rFonts w:ascii="Consolas" w:eastAsia="Times New Roman" w:hAnsi="Consolas" w:cs="Courier New"/>
+          <w:color w:val="000000"/>
+          <w:sz w:val="18"/>
+          <w:szCs w:val="18"/>
+        </w:rPr>
+        <w:t>(</w:t>
+      </w:r>
+      <w:proofErr w:type="gramStart"/>
+      <w:r>
+        <w:rPr>
+          <w:rFonts w:ascii="Consolas" w:eastAsia="Times New Roman" w:hAnsi="Consolas" w:cs="Courier New"/>
+          <w:color w:val="000000"/>
+          <w:sz w:val="18"/>
+          <w:szCs w:val="18"/>
+        </w:rPr>
+        <w:t>msg.type</w:t>
+      </w:r>
+      <w:proofErr w:type="gramEnd"/>
+      <w:r>
+        <w:rPr>
+          <w:rFonts w:ascii="Consolas" w:eastAsia="Times New Roman" w:hAnsi="Consolas" w:cs="Courier New"/>
+          <w:color w:val="000000"/>
+          <w:sz w:val="18"/>
+          <w:szCs w:val="18"/>
+        </w:rPr>
+        <w:t>.equals(</w:t>
+      </w:r>
+      <w:r>
+        <w:rPr>
+          <w:rFonts w:ascii="Consolas" w:eastAsia="Times New Roman" w:hAnsi="Consolas" w:cs="Courier New"/>
+          <w:color w:val="800080"/>
+          <w:sz w:val="18"/>
+          <w:szCs w:val="18"/>
+          <w:bdr w:val="none" w:sz="0" w:space="0" w:color="auto" w:frame="1"/>
+        </w:rPr>
+        <w:t>"login"</w:t>
+      </w:r>
+      <w:r>
+        <w:rPr>
+          <w:rFonts w:ascii="Consolas" w:eastAsia="Times New Roman" w:hAnsi="Consolas" w:cs="Courier New"/>
+          <w:color w:val="000000"/>
+          <w:sz w:val="18"/>
+          <w:szCs w:val="18"/>
+        </w:rPr>
+        <w:t>)){</w:t>
+      </w:r>
+    </w:p>
+    <w:p>
+      <w:pPr>
+        <w:pStyle w:val="ListParagraph"/>
+        <w:numPr>
+          <w:ilvl w:val="0"/>
+          <w:numId w:val="12"/>
+        </w:numPr>
+        <w:pBdr>
+          <w:top w:val="single" w:sz="6" w:space="5" w:color="FBEDBB"/>
+          <w:left w:val="single" w:sz="6" w:space="5" w:color="FBEDBB"/>
+          <w:bottom w:val="single" w:sz="6" w:space="5" w:color="FBEDBB"/>
+          <w:right w:val="single" w:sz="6" w:space="5" w:color="FBEDBB"/>
+        </w:pBdr>
+        <w:shd w:val="clear" w:color="auto" w:fill="FBEDBB"/>
+        <w:tabs>
+          <w:tab w:val="left" w:pos="916"/>
+          <w:tab w:val="left" w:pos="1832"/>
+          <w:tab w:val="left" w:pos="2748"/>
+          <w:tab w:val="left" w:pos="3664"/>
+          <w:tab w:val="left" w:pos="4580"/>
+          <w:tab w:val="left" w:pos="5496"/>
+          <w:tab w:val="left" w:pos="6412"/>
+          <w:tab w:val="left" w:pos="7328"/>
+          <w:tab w:val="left" w:pos="8244"/>
+          <w:tab w:val="left" w:pos="9160"/>
+          <w:tab w:val="left" w:pos="10076"/>
+          <w:tab w:val="left" w:pos="10992"/>
+          <w:tab w:val="left" w:pos="11908"/>
+          <w:tab w:val="left" w:pos="12824"/>
+          <w:tab w:val="left" w:pos="13740"/>
+          <w:tab w:val="left" w:pos="14656"/>
+        </w:tabs>
+        <w:spacing w:after="0" w:line="240" w:lineRule="auto"/>
+        <w:rPr>
+          <w:rFonts w:ascii="Consolas" w:eastAsia="Times New Roman" w:hAnsi="Consolas" w:cs="Courier New"/>
+          <w:color w:val="000000"/>
+          <w:sz w:val="18"/>
+          <w:szCs w:val="18"/>
+        </w:rPr>
+      </w:pPr>
+      <w:r>
+        <w:rPr>
+          <w:rFonts w:ascii="Consolas" w:eastAsia="Times New Roman" w:hAnsi="Consolas" w:cs="Courier New"/>
+          <w:color w:val="000000"/>
+          <w:sz w:val="18"/>
+          <w:szCs w:val="18"/>
+        </w:rPr>
+        <w:tab/>
+      </w:r>
+      <w:r>
+        <w:rPr>
+          <w:rFonts w:ascii="Consolas" w:eastAsia="Times New Roman" w:hAnsi="Consolas" w:cs="Courier New"/>
+          <w:color w:val="000000"/>
+          <w:sz w:val="18"/>
+          <w:szCs w:val="18"/>
+        </w:rPr>
+        <w:tab/>
+        <w:t>....</w:t>
+      </w:r>
+    </w:p>
+    <w:p>
+      <w:pPr>
+        <w:pStyle w:val="ListParagraph"/>
+        <w:numPr>
+          <w:ilvl w:val="0"/>
+          <w:numId w:val="12"/>
+        </w:numPr>
+        <w:pBdr>
+          <w:top w:val="single" w:sz="6" w:space="5" w:color="FBEDBB"/>
+          <w:left w:val="single" w:sz="6" w:space="5" w:color="FBEDBB"/>
+          <w:bottom w:val="single" w:sz="6" w:space="5" w:color="FBEDBB"/>
+          <w:right w:val="single" w:sz="6" w:space="5" w:color="FBEDBB"/>
+        </w:pBdr>
+        <w:shd w:val="clear" w:color="auto" w:fill="FBEDBB"/>
+        <w:tabs>
+          <w:tab w:val="left" w:pos="916"/>
+          <w:tab w:val="left" w:pos="1832"/>
+          <w:tab w:val="left" w:pos="2748"/>
+          <w:tab w:val="left" w:pos="3664"/>
+          <w:tab w:val="left" w:pos="4580"/>
+          <w:tab w:val="left" w:pos="5496"/>
+          <w:tab w:val="left" w:pos="6412"/>
+          <w:tab w:val="left" w:pos="7328"/>
+          <w:tab w:val="left" w:pos="8244"/>
+          <w:tab w:val="left" w:pos="9160"/>
+          <w:tab w:val="left" w:pos="10076"/>
+          <w:tab w:val="left" w:pos="10992"/>
+          <w:tab w:val="left" w:pos="11908"/>
+          <w:tab w:val="left" w:pos="12824"/>
+          <w:tab w:val="left" w:pos="13740"/>
+          <w:tab w:val="left" w:pos="14656"/>
+        </w:tabs>
+        <w:spacing w:after="0" w:line="240" w:lineRule="auto"/>
+        <w:rPr>
+          <w:rFonts w:ascii="Consolas" w:eastAsia="Times New Roman" w:hAnsi="Consolas" w:cs="Courier New"/>
+          <w:color w:val="000000"/>
+          <w:sz w:val="18"/>
+          <w:szCs w:val="18"/>
+        </w:rPr>
+      </w:pPr>
+      <w:r>
+        <w:rPr>
+          <w:rFonts w:ascii="Consolas" w:eastAsia="Times New Roman" w:hAnsi="Consolas" w:cs="Courier New"/>
+          <w:color w:val="000000"/>
+          <w:sz w:val="18"/>
+          <w:szCs w:val="18"/>
+        </w:rPr>
+        <w:tab/>
+        <w:t>}</w:t>
+      </w:r>
+    </w:p>
+    <w:p>
+      <w:pPr>
+        <w:pStyle w:val="ListParagraph"/>
+        <w:numPr>
+          <w:ilvl w:val="0"/>
+          <w:numId w:val="12"/>
+        </w:numPr>
+        <w:pBdr>
+          <w:top w:val="single" w:sz="6" w:space="5" w:color="FBEDBB"/>
+          <w:left w:val="single" w:sz="6" w:space="5" w:color="FBEDBB"/>
+          <w:bottom w:val="single" w:sz="6" w:space="5" w:color="FBEDBB"/>
+          <w:right w:val="single" w:sz="6" w:space="5" w:color="FBEDBB"/>
+        </w:pBdr>
+        <w:shd w:val="clear" w:color="auto" w:fill="FBEDBB"/>
+        <w:tabs>
+          <w:tab w:val="left" w:pos="916"/>
+          <w:tab w:val="left" w:pos="1832"/>
+          <w:tab w:val="left" w:pos="2748"/>
+          <w:tab w:val="left" w:pos="3664"/>
+          <w:tab w:val="left" w:pos="4580"/>
+          <w:tab w:val="left" w:pos="5496"/>
+          <w:tab w:val="left" w:pos="6412"/>
+          <w:tab w:val="left" w:pos="7328"/>
+          <w:tab w:val="left" w:pos="8244"/>
+          <w:tab w:val="left" w:pos="9160"/>
+          <w:tab w:val="left" w:pos="10076"/>
+          <w:tab w:val="left" w:pos="10992"/>
+          <w:tab w:val="left" w:pos="11908"/>
+          <w:tab w:val="left" w:pos="12824"/>
+          <w:tab w:val="left" w:pos="13740"/>
+          <w:tab w:val="left" w:pos="14656"/>
+        </w:tabs>
+        <w:spacing w:after="0" w:line="240" w:lineRule="auto"/>
+        <w:rPr>
+          <w:rFonts w:ascii="Consolas" w:eastAsia="Times New Roman" w:hAnsi="Consolas" w:cs="Courier New"/>
+          <w:color w:val="000000"/>
+          <w:sz w:val="18"/>
+          <w:szCs w:val="18"/>
+        </w:rPr>
+      </w:pPr>
+      <w:r>
+        <w:rPr>
+          <w:rFonts w:ascii="Consolas" w:eastAsia="Times New Roman" w:hAnsi="Consolas" w:cs="Courier New"/>
+          <w:color w:val="000000"/>
+          <w:sz w:val="18"/>
+          <w:szCs w:val="18"/>
+        </w:rPr>
+        <w:tab/>
+      </w:r>
+      <w:r>
+        <w:rPr>
+          <w:rFonts w:ascii="Consolas" w:eastAsia="Times New Roman" w:hAnsi="Consolas" w:cs="Courier New"/>
+          <w:color w:val="0000FF"/>
+          <w:sz w:val="18"/>
+          <w:szCs w:val="18"/>
+          <w:bdr w:val="none" w:sz="0" w:space="0" w:color="auto" w:frame="1"/>
+        </w:rPr>
+        <w:t>else</w:t>
+      </w:r>
+      <w:r>
+        <w:rPr>
+          <w:rFonts w:ascii="Consolas" w:eastAsia="Times New Roman" w:hAnsi="Consolas" w:cs="Courier New"/>
+          <w:color w:val="000000"/>
+          <w:sz w:val="18"/>
+          <w:szCs w:val="18"/>
+        </w:rPr>
+        <w:t xml:space="preserve"> id(</w:t>
+      </w:r>
+      <w:proofErr w:type="gramStart"/>
+      <w:r>
+        <w:rPr>
+          <w:rFonts w:ascii="Consolas" w:eastAsia="Times New Roman" w:hAnsi="Consolas" w:cs="Courier New"/>
+          <w:color w:val="000000"/>
+          <w:sz w:val="18"/>
+          <w:szCs w:val="18"/>
+        </w:rPr>
+        <w:t>msg.type</w:t>
+      </w:r>
+      <w:proofErr w:type="gramEnd"/>
+      <w:r>
+        <w:rPr>
+          <w:rFonts w:ascii="Consolas" w:eastAsia="Times New Roman" w:hAnsi="Consolas" w:cs="Courier New"/>
+          <w:color w:val="000000"/>
+          <w:sz w:val="18"/>
+          <w:szCs w:val="18"/>
+        </w:rPr>
+        <w:t>.equals(</w:t>
+      </w:r>
+      <w:r>
+        <w:rPr>
+          <w:rFonts w:ascii="Consolas" w:eastAsia="Times New Roman" w:hAnsi="Consolas" w:cs="Courier New"/>
+          <w:color w:val="800080"/>
+          <w:sz w:val="18"/>
+          <w:szCs w:val="18"/>
+          <w:bdr w:val="none" w:sz="0" w:space="0" w:color="auto" w:frame="1"/>
+        </w:rPr>
+        <w:t>"message"</w:t>
+      </w:r>
+      <w:r>
+        <w:rPr>
+          <w:rFonts w:ascii="Consolas" w:eastAsia="Times New Roman" w:hAnsi="Consolas" w:cs="Courier New"/>
+          <w:color w:val="000000"/>
+          <w:sz w:val="18"/>
+          <w:szCs w:val="18"/>
+        </w:rPr>
+        <w:t>)){</w:t>
+      </w:r>
+    </w:p>
+    <w:p>
+      <w:pPr>
+        <w:pStyle w:val="ListParagraph"/>
+        <w:numPr>
+          <w:ilvl w:val="0"/>
+          <w:numId w:val="12"/>
+        </w:numPr>
+        <w:pBdr>
+          <w:top w:val="single" w:sz="6" w:space="5" w:color="FBEDBB"/>
+          <w:left w:val="single" w:sz="6" w:space="5" w:color="FBEDBB"/>
+          <w:bottom w:val="single" w:sz="6" w:space="5" w:color="FBEDBB"/>
+          <w:right w:val="single" w:sz="6" w:space="5" w:color="FBEDBB"/>
+        </w:pBdr>
+        <w:shd w:val="clear" w:color="auto" w:fill="FBEDBB"/>
+        <w:tabs>
+          <w:tab w:val="left" w:pos="916"/>
+          <w:tab w:val="left" w:pos="1832"/>
+          <w:tab w:val="left" w:pos="2748"/>
+          <w:tab w:val="left" w:pos="3664"/>
+          <w:tab w:val="left" w:pos="4580"/>
+          <w:tab w:val="left" w:pos="5496"/>
+          <w:tab w:val="left" w:pos="6412"/>
+          <w:tab w:val="left" w:pos="7328"/>
+          <w:tab w:val="left" w:pos="10076"/>
+          <w:tab w:val="left" w:pos="10992"/>
+          <w:tab w:val="left" w:pos="11908"/>
+          <w:tab w:val="left" w:pos="12824"/>
+          <w:tab w:val="left" w:pos="13740"/>
+          <w:tab w:val="left" w:pos="14656"/>
+        </w:tabs>
+        <w:spacing w:after="0" w:line="240" w:lineRule="auto"/>
+        <w:rPr>
+          <w:rFonts w:ascii="Consolas" w:eastAsia="Times New Roman" w:hAnsi="Consolas" w:cs="Courier New"/>
+          <w:color w:val="000000"/>
+          <w:sz w:val="18"/>
+          <w:szCs w:val="18"/>
+        </w:rPr>
+      </w:pPr>
+      <w:r>
+        <w:rPr>
+          <w:rFonts w:ascii="Consolas" w:eastAsia="Times New Roman" w:hAnsi="Consolas" w:cs="Courier New"/>
+          <w:color w:val="000000"/>
+          <w:sz w:val="18"/>
+          <w:szCs w:val="18"/>
+        </w:rPr>
+        <w:tab/>
+      </w:r>
+      <w:r>
+        <w:rPr>
+          <w:rFonts w:ascii="Consolas" w:eastAsia="Times New Roman" w:hAnsi="Consolas" w:cs="Courier New"/>
+          <w:color w:val="000000"/>
+          <w:sz w:val="18"/>
+          <w:szCs w:val="18"/>
+        </w:rPr>
+        <w:tab/>
+      </w:r>
+      <w:r>
+        <w:rPr>
+          <w:rFonts w:ascii="Consolas" w:eastAsia="Times New Roman" w:hAnsi="Consolas" w:cs="Courier New"/>
+          <w:color w:val="0000FF"/>
+          <w:sz w:val="18"/>
+          <w:szCs w:val="18"/>
+          <w:bdr w:val="none" w:sz="0" w:space="0" w:color="auto" w:frame="1"/>
+        </w:rPr>
+        <w:t>if</w:t>
+      </w:r>
+      <w:r>
+        <w:rPr>
+          <w:rFonts w:ascii="Consolas" w:eastAsia="Times New Roman" w:hAnsi="Consolas" w:cs="Courier New"/>
+          <w:color w:val="000000"/>
+          <w:sz w:val="18"/>
+          <w:szCs w:val="18"/>
+        </w:rPr>
+        <w:t>(</w:t>
+      </w:r>
+      <w:proofErr w:type="gramStart"/>
+      <w:r>
+        <w:rPr>
+          <w:rFonts w:ascii="Consolas" w:eastAsia="Times New Roman" w:hAnsi="Consolas" w:cs="Courier New"/>
+          <w:color w:val="000000"/>
+          <w:sz w:val="18"/>
+          <w:szCs w:val="18"/>
+        </w:rPr>
+        <w:t>msg.recipient</w:t>
+      </w:r>
+      <w:proofErr w:type="gramEnd"/>
+      <w:r>
+        <w:rPr>
+          <w:rFonts w:ascii="Consolas" w:eastAsia="Times New Roman" w:hAnsi="Consolas" w:cs="Courier New"/>
+          <w:color w:val="000000"/>
+          <w:sz w:val="18"/>
+          <w:szCs w:val="18"/>
+        </w:rPr>
+        <w:t>.equals(</w:t>
+      </w:r>
+      <w:r>
+        <w:rPr>
+          <w:rFonts w:ascii="Consolas" w:eastAsia="Times New Roman" w:hAnsi="Consolas" w:cs="Courier New"/>
+          <w:color w:val="800080"/>
+          <w:sz w:val="18"/>
+          <w:szCs w:val="18"/>
+          <w:bdr w:val="none" w:sz="0" w:space="0" w:color="auto" w:frame="1"/>
+        </w:rPr>
+        <w:t>"All"</w:t>
+      </w:r>
+      <w:r>
+        <w:rPr>
+          <w:rFonts w:ascii="Consolas" w:eastAsia="Times New Roman" w:hAnsi="Consolas" w:cs="Courier New"/>
+          <w:color w:val="000000"/>
+          <w:sz w:val="18"/>
+          <w:szCs w:val="18"/>
+        </w:rPr>
+        <w:t>)){ Announce(</w:t>
+      </w:r>
+      <w:r>
+        <w:rPr>
+          <w:rFonts w:ascii="Consolas" w:eastAsia="Times New Roman" w:hAnsi="Consolas" w:cs="Courier New"/>
+          <w:color w:val="800080"/>
+          <w:sz w:val="18"/>
+          <w:szCs w:val="18"/>
+          <w:bdr w:val="none" w:sz="0" w:space="0" w:color="auto" w:frame="1"/>
+        </w:rPr>
+        <w:t>"message"</w:t>
+      </w:r>
+      <w:r>
+        <w:rPr>
+          <w:rFonts w:ascii="Consolas" w:eastAsia="Times New Roman" w:hAnsi="Consolas" w:cs="Courier New"/>
+          <w:color w:val="000000"/>
+          <w:sz w:val="18"/>
+          <w:szCs w:val="18"/>
+        </w:rPr>
+        <w:t>, msg.sender,</w:t>
+      </w:r>
+      <w:r>
+        <w:rPr>
+          <w:rFonts w:ascii="Consolas" w:eastAsia="Times New Roman" w:hAnsi="Consolas" w:cs="Courier New"/>
+          <w:color w:val="000000"/>
+          <w:sz w:val="18"/>
+          <w:szCs w:val="18"/>
+        </w:rPr>
+        <w:t xml:space="preserve"> </w:t>
+      </w:r>
+      <w:r>
+        <w:rPr>
+          <w:rFonts w:ascii="Consolas" w:eastAsia="Times New Roman" w:hAnsi="Consolas" w:cs="Courier New"/>
+          <w:color w:val="000000"/>
+          <w:sz w:val="18"/>
+          <w:szCs w:val="18"/>
+        </w:rPr>
+        <w:t>msg.content); }</w:t>
+      </w:r>
+    </w:p>
+    <w:p>
+      <w:pPr>
+        <w:pStyle w:val="ListParagraph"/>
+        <w:numPr>
+          <w:ilvl w:val="0"/>
+          <w:numId w:val="12"/>
+        </w:numPr>
+        <w:pBdr>
+          <w:top w:val="single" w:sz="6" w:space="5" w:color="FBEDBB"/>
+          <w:left w:val="single" w:sz="6" w:space="5" w:color="FBEDBB"/>
+          <w:bottom w:val="single" w:sz="6" w:space="5" w:color="FBEDBB"/>
+          <w:right w:val="single" w:sz="6" w:space="5" w:color="FBEDBB"/>
+        </w:pBdr>
+        <w:shd w:val="clear" w:color="auto" w:fill="FBEDBB"/>
+        <w:tabs>
+          <w:tab w:val="left" w:pos="916"/>
+          <w:tab w:val="left" w:pos="1832"/>
+          <w:tab w:val="left" w:pos="2748"/>
+          <w:tab w:val="left" w:pos="3664"/>
+          <w:tab w:val="left" w:pos="4580"/>
+          <w:tab w:val="left" w:pos="5496"/>
+          <w:tab w:val="left" w:pos="6412"/>
+          <w:tab w:val="left" w:pos="7328"/>
+          <w:tab w:val="left" w:pos="8244"/>
+          <w:tab w:val="left" w:pos="9160"/>
+          <w:tab w:val="left" w:pos="10076"/>
+          <w:tab w:val="left" w:pos="10992"/>
+          <w:tab w:val="left" w:pos="11908"/>
+          <w:tab w:val="left" w:pos="12824"/>
+          <w:tab w:val="left" w:pos="13740"/>
+          <w:tab w:val="left" w:pos="14656"/>
+        </w:tabs>
+        <w:spacing w:after="0" w:line="240" w:lineRule="auto"/>
+        <w:rPr>
+          <w:rFonts w:ascii="Consolas" w:eastAsia="Times New Roman" w:hAnsi="Consolas" w:cs="Courier New"/>
+          <w:color w:val="000000"/>
+          <w:sz w:val="18"/>
+          <w:szCs w:val="18"/>
+        </w:rPr>
+      </w:pPr>
+      <w:r>
+        <w:rPr>
+          <w:rFonts w:ascii="Consolas" w:eastAsia="Times New Roman" w:hAnsi="Consolas" w:cs="Courier New"/>
+          <w:color w:val="000000"/>
+          <w:sz w:val="18"/>
+          <w:szCs w:val="18"/>
+        </w:rPr>
+        <w:tab/>
+      </w:r>
+      <w:r>
+        <w:rPr>
+          <w:rFonts w:ascii="Consolas" w:eastAsia="Times New Roman" w:hAnsi="Consolas" w:cs="Courier New"/>
+          <w:color w:val="000000"/>
+          <w:sz w:val="18"/>
+          <w:szCs w:val="18"/>
+        </w:rPr>
+        <w:tab/>
+      </w:r>
+      <w:proofErr w:type="gramStart"/>
+      <w:r>
+        <w:rPr>
+          <w:rFonts w:ascii="Consolas" w:eastAsia="Times New Roman" w:hAnsi="Consolas" w:cs="Courier New"/>
+          <w:color w:val="0000FF"/>
+          <w:sz w:val="18"/>
+          <w:szCs w:val="18"/>
+          <w:bdr w:val="none" w:sz="0" w:space="0" w:color="auto" w:frame="1"/>
+        </w:rPr>
+        <w:t>else</w:t>
+      </w:r>
+      <w:r>
+        <w:rPr>
+          <w:rFonts w:ascii="Consolas" w:eastAsia="Times New Roman" w:hAnsi="Consolas" w:cs="Courier New"/>
+          <w:color w:val="000000"/>
+          <w:sz w:val="18"/>
+          <w:szCs w:val="18"/>
+        </w:rPr>
+        <w:t>{</w:t>
+      </w:r>
+      <w:proofErr w:type="gramEnd"/>
+    </w:p>
+    <w:p>
+      <w:pPr>
+        <w:pStyle w:val="ListParagraph"/>
+        <w:numPr>
+          <w:ilvl w:val="0"/>
+          <w:numId w:val="12"/>
+        </w:numPr>
+        <w:pBdr>
+          <w:top w:val="single" w:sz="6" w:space="5" w:color="FBEDBB"/>
+          <w:left w:val="single" w:sz="6" w:space="5" w:color="FBEDBB"/>
+          <w:bottom w:val="single" w:sz="6" w:space="5" w:color="FBEDBB"/>
+          <w:right w:val="single" w:sz="6" w:space="5" w:color="FBEDBB"/>
+        </w:pBdr>
+        <w:shd w:val="clear" w:color="auto" w:fill="FBEDBB"/>
+        <w:tabs>
+          <w:tab w:val="left" w:pos="916"/>
+          <w:tab w:val="left" w:pos="1832"/>
+          <w:tab w:val="left" w:pos="2748"/>
+          <w:tab w:val="left" w:pos="3664"/>
+          <w:tab w:val="left" w:pos="4580"/>
+          <w:tab w:val="left" w:pos="5496"/>
+          <w:tab w:val="left" w:pos="6412"/>
+          <w:tab w:val="left" w:pos="7328"/>
+          <w:tab w:val="left" w:pos="8244"/>
+          <w:tab w:val="left" w:pos="9160"/>
+          <w:tab w:val="left" w:pos="10076"/>
+          <w:tab w:val="left" w:pos="10992"/>
+          <w:tab w:val="left" w:pos="11908"/>
+          <w:tab w:val="left" w:pos="12824"/>
+          <w:tab w:val="left" w:pos="13740"/>
+          <w:tab w:val="left" w:pos="14656"/>
+        </w:tabs>
+        <w:spacing w:after="0" w:line="240" w:lineRule="auto"/>
+        <w:rPr>
+          <w:rFonts w:ascii="Consolas" w:eastAsia="Times New Roman" w:hAnsi="Consolas" w:cs="Courier New"/>
+          <w:color w:val="000000"/>
+          <w:sz w:val="18"/>
+          <w:szCs w:val="18"/>
+        </w:rPr>
+      </w:pPr>
+      <w:r>
+        <w:rPr>
+          <w:rFonts w:ascii="Consolas" w:eastAsia="Times New Roman" w:hAnsi="Consolas" w:cs="Courier New"/>
+          <w:color w:val="000000"/>
+          <w:sz w:val="18"/>
+          <w:szCs w:val="18"/>
+        </w:rPr>
+        <w:tab/>
+      </w:r>
+      <w:r>
+        <w:rPr>
+          <w:rFonts w:ascii="Consolas" w:eastAsia="Times New Roman" w:hAnsi="Consolas" w:cs="Courier New"/>
+          <w:color w:val="000000"/>
+          <w:sz w:val="18"/>
+          <w:szCs w:val="18"/>
+        </w:rPr>
+        <w:tab/>
+      </w:r>
+      <w:r>
+        <w:rPr>
+          <w:rFonts w:ascii="Consolas" w:eastAsia="Times New Roman" w:hAnsi="Consolas" w:cs="Courier New"/>
+          <w:color w:val="000000"/>
+          <w:sz w:val="18"/>
+          <w:szCs w:val="18"/>
+        </w:rPr>
+        <w:tab/>
+      </w:r>
+      <w:r>
+        <w:rPr>
+          <w:rFonts w:ascii="Consolas" w:eastAsia="Times New Roman" w:hAnsi="Consolas" w:cs="Courier New"/>
+          <w:i/>
+          <w:iCs/>
+          <w:color w:val="008000"/>
+          <w:sz w:val="18"/>
+          <w:szCs w:val="18"/>
+          <w:bdr w:val="none" w:sz="0" w:space="0" w:color="auto" w:frame="1"/>
+        </w:rPr>
+        <w:t xml:space="preserve">// </w:t>
+      </w:r>
+      <w:r>
+        <w:rPr>
+          <w:rFonts w:ascii="Consolas" w:eastAsia="Times New Roman" w:hAnsi="Consolas" w:cs="Courier New"/>
+          <w:i/>
+          <w:iCs/>
+          <w:color w:val="008000"/>
+          <w:sz w:val="18"/>
+          <w:szCs w:val="18"/>
+          <w:bdr w:val="none" w:sz="0" w:space="0" w:color="auto" w:frame="1"/>
+        </w:rPr>
+        <w:t>Tìm luồng (Thread) của người nhận và chuyển tiếp cho họ.</w:t>
+      </w:r>
+    </w:p>
+    <w:p>
+      <w:pPr>
+        <w:pStyle w:val="ListParagraph"/>
+        <w:numPr>
+          <w:ilvl w:val="0"/>
+          <w:numId w:val="12"/>
+        </w:numPr>
+        <w:pBdr>
+          <w:top w:val="single" w:sz="6" w:space="5" w:color="FBEDBB"/>
+          <w:left w:val="single" w:sz="6" w:space="5" w:color="FBEDBB"/>
+          <w:bottom w:val="single" w:sz="6" w:space="5" w:color="FBEDBB"/>
+          <w:right w:val="single" w:sz="6" w:space="5" w:color="FBEDBB"/>
+        </w:pBdr>
+        <w:shd w:val="clear" w:color="auto" w:fill="FBEDBB"/>
+        <w:tabs>
+          <w:tab w:val="left" w:pos="916"/>
+          <w:tab w:val="left" w:pos="1832"/>
+          <w:tab w:val="left" w:pos="2748"/>
+          <w:tab w:val="left" w:pos="3664"/>
+          <w:tab w:val="left" w:pos="4580"/>
+          <w:tab w:val="left" w:pos="5496"/>
+          <w:tab w:val="left" w:pos="6412"/>
+          <w:tab w:val="left" w:pos="7328"/>
+          <w:tab w:val="left" w:pos="8244"/>
+          <w:tab w:val="left" w:pos="9160"/>
+          <w:tab w:val="left" w:pos="10076"/>
+          <w:tab w:val="left" w:pos="10992"/>
+          <w:tab w:val="left" w:pos="11908"/>
+          <w:tab w:val="left" w:pos="12824"/>
+          <w:tab w:val="left" w:pos="13740"/>
+          <w:tab w:val="left" w:pos="14656"/>
+        </w:tabs>
+        <w:spacing w:after="0" w:line="240" w:lineRule="auto"/>
+        <w:rPr>
+          <w:rFonts w:ascii="Consolas" w:eastAsia="Times New Roman" w:hAnsi="Consolas" w:cs="Courier New"/>
+          <w:color w:val="000000"/>
+          <w:sz w:val="18"/>
+          <w:szCs w:val="18"/>
+        </w:rPr>
+      </w:pPr>
+      <w:r>
+        <w:rPr>
+          <w:rFonts w:ascii="Consolas" w:eastAsia="Times New Roman" w:hAnsi="Consolas" w:cs="Courier New"/>
+          <w:color w:val="000000"/>
+          <w:sz w:val="18"/>
+          <w:szCs w:val="18"/>
+        </w:rPr>
+        <w:tab/>
+      </w:r>
+      <w:r>
+        <w:rPr>
+          <w:rFonts w:ascii="Consolas" w:eastAsia="Times New Roman" w:hAnsi="Consolas" w:cs="Courier New"/>
+          <w:color w:val="000000"/>
+          <w:sz w:val="18"/>
+          <w:szCs w:val="18"/>
+        </w:rPr>
+        <w:tab/>
+        <w:t>}</w:t>
+      </w:r>
+    </w:p>
+    <w:p>
+      <w:pPr>
+        <w:pStyle w:val="ListParagraph"/>
+        <w:numPr>
+          <w:ilvl w:val="0"/>
+          <w:numId w:val="12"/>
+        </w:numPr>
+        <w:pBdr>
+          <w:top w:val="single" w:sz="6" w:space="5" w:color="FBEDBB"/>
+          <w:left w:val="single" w:sz="6" w:space="5" w:color="FBEDBB"/>
+          <w:bottom w:val="single" w:sz="6" w:space="5" w:color="FBEDBB"/>
+          <w:right w:val="single" w:sz="6" w:space="5" w:color="FBEDBB"/>
+        </w:pBdr>
+        <w:shd w:val="clear" w:color="auto" w:fill="FBEDBB"/>
+        <w:tabs>
+          <w:tab w:val="left" w:pos="916"/>
+          <w:tab w:val="left" w:pos="1832"/>
+          <w:tab w:val="left" w:pos="2748"/>
+          <w:tab w:val="left" w:pos="3664"/>
+          <w:tab w:val="left" w:pos="4580"/>
+          <w:tab w:val="left" w:pos="5496"/>
+          <w:tab w:val="left" w:pos="6412"/>
+          <w:tab w:val="left" w:pos="7328"/>
+          <w:tab w:val="left" w:pos="8244"/>
+          <w:tab w:val="left" w:pos="9160"/>
+          <w:tab w:val="left" w:pos="10076"/>
+          <w:tab w:val="left" w:pos="10992"/>
+          <w:tab w:val="left" w:pos="11908"/>
+          <w:tab w:val="left" w:pos="12824"/>
+          <w:tab w:val="left" w:pos="13740"/>
+          <w:tab w:val="left" w:pos="14656"/>
+        </w:tabs>
+        <w:spacing w:after="0" w:line="240" w:lineRule="auto"/>
+        <w:rPr>
+          <w:rFonts w:ascii="Consolas" w:eastAsia="Times New Roman" w:hAnsi="Consolas" w:cs="Courier New"/>
+          <w:color w:val="000000"/>
+          <w:sz w:val="18"/>
+          <w:szCs w:val="18"/>
+        </w:rPr>
+      </w:pPr>
+      <w:r>
+        <w:rPr>
+          <w:rFonts w:ascii="Consolas" w:eastAsia="Times New Roman" w:hAnsi="Consolas" w:cs="Courier New"/>
+          <w:color w:val="000000"/>
+          <w:sz w:val="18"/>
+          <w:szCs w:val="18"/>
+        </w:rPr>
+        <w:tab/>
+        <w:t>}</w:t>
+      </w:r>
+    </w:p>
+    <w:p>
+      <w:pPr>
+        <w:pStyle w:val="ListParagraph"/>
+        <w:numPr>
+          <w:ilvl w:val="0"/>
+          <w:numId w:val="12"/>
+        </w:numPr>
+        <w:pBdr>
+          <w:top w:val="single" w:sz="6" w:space="5" w:color="FBEDBB"/>
+          <w:left w:val="single" w:sz="6" w:space="5" w:color="FBEDBB"/>
+          <w:bottom w:val="single" w:sz="6" w:space="5" w:color="FBEDBB"/>
+          <w:right w:val="single" w:sz="6" w:space="5" w:color="FBEDBB"/>
+        </w:pBdr>
+        <w:shd w:val="clear" w:color="auto" w:fill="FBEDBB"/>
+        <w:tabs>
+          <w:tab w:val="left" w:pos="916"/>
+          <w:tab w:val="left" w:pos="1832"/>
+          <w:tab w:val="left" w:pos="2748"/>
+          <w:tab w:val="left" w:pos="3664"/>
+          <w:tab w:val="left" w:pos="4580"/>
+          <w:tab w:val="left" w:pos="5496"/>
+          <w:tab w:val="left" w:pos="6412"/>
+          <w:tab w:val="left" w:pos="7328"/>
+          <w:tab w:val="left" w:pos="8244"/>
+          <w:tab w:val="left" w:pos="9160"/>
+          <w:tab w:val="left" w:pos="10076"/>
+          <w:tab w:val="left" w:pos="10992"/>
+          <w:tab w:val="left" w:pos="11908"/>
+          <w:tab w:val="left" w:pos="12824"/>
+          <w:tab w:val="left" w:pos="13740"/>
+          <w:tab w:val="left" w:pos="14656"/>
+        </w:tabs>
+        <w:spacing w:after="0" w:line="240" w:lineRule="auto"/>
+        <w:rPr>
+          <w:rFonts w:ascii="Consolas" w:eastAsia="Times New Roman" w:hAnsi="Consolas" w:cs="Courier New"/>
+          <w:color w:val="000000"/>
+          <w:sz w:val="18"/>
+          <w:szCs w:val="18"/>
+        </w:rPr>
+      </w:pPr>
+      <w:r>
+        <w:rPr>
+          <w:rFonts w:ascii="Consolas" w:eastAsia="Times New Roman" w:hAnsi="Consolas" w:cs="Courier New"/>
+          <w:color w:val="000000"/>
+          <w:sz w:val="18"/>
+          <w:szCs w:val="18"/>
+        </w:rPr>
+        <w:t>.......</w:t>
+      </w:r>
+    </w:p>
+    <w:p>
+      <w:pPr>
+        <w:pStyle w:val="ListParagraph"/>
+        <w:spacing w:after="120" w:line="360" w:lineRule="auto"/>
+        <w:rPr>
+          <w:rFonts w:ascii="Times New Roman" w:hAnsi="Times New Roman" w:cs="Times New Roman"/>
+          <w:sz w:val="26"/>
+          <w:szCs w:val="26"/>
+        </w:rPr>
+      </w:pPr>
+    </w:p>
+    <w:p>
+      <w:pPr>
+        <w:pStyle w:val="Heading3"/>
+        <w:numPr>
+          <w:ilvl w:val="0"/>
+          <w:numId w:val="15"/>
+        </w:numPr>
+        <w:shd w:val="clear" w:color="auto" w:fill="FFFFFF"/>
+        <w:rPr>
+          <w:b w:val="0"/>
+          <w:i w:val="0"/>
+          <w:color w:val="111111"/>
+          <w:sz w:val="26"/>
+          <w:szCs w:val="26"/>
+        </w:rPr>
+      </w:pPr>
+      <w:r>
+        <w:rPr>
+          <w:b w:val="0"/>
+          <w:i w:val="0"/>
+          <w:sz w:val="26"/>
+          <w:szCs w:val="26"/>
+        </w:rPr>
+        <w:t xml:space="preserve">Client: </w:t>
+      </w:r>
+    </w:p>
+    <w:p>
+      <w:pPr>
+        <w:pStyle w:val="NormalWeb"/>
+        <w:shd w:val="clear" w:color="auto" w:fill="FFFFFF"/>
+        <w:spacing w:before="0" w:beforeAutospacing="0" w:after="120" w:afterAutospacing="0" w:line="360" w:lineRule="auto"/>
+        <w:ind w:firstLine="360"/>
+        <w:rPr>
+          <w:color w:val="111111"/>
+          <w:sz w:val="26"/>
+          <w:szCs w:val="26"/>
+        </w:rPr>
+      </w:pPr>
+      <w:r>
+        <w:rPr>
+          <w:sz w:val="26"/>
+          <w:szCs w:val="26"/>
+        </w:rPr>
+        <w:t>Đ</w:t>
+      </w:r>
+      <w:r>
+        <w:rPr>
+          <w:color w:val="111111"/>
+          <w:sz w:val="26"/>
+          <w:szCs w:val="26"/>
+          <w:bdr w:val="none" w:sz="0" w:space="0" w:color="auto" w:frame="1"/>
+        </w:rPr>
+        <w:t>ầu tiên</w:t>
+      </w:r>
+      <w:r>
+        <w:rPr>
+          <w:color w:val="111111"/>
+          <w:sz w:val="26"/>
+          <w:szCs w:val="26"/>
+          <w:bdr w:val="none" w:sz="0" w:space="0" w:color="auto" w:frame="1"/>
+        </w:rPr>
+        <w:t xml:space="preserve"> Client</w:t>
+      </w:r>
+      <w:r>
+        <w:rPr>
+          <w:color w:val="111111"/>
+          <w:sz w:val="26"/>
+          <w:szCs w:val="26"/>
+          <w:bdr w:val="none" w:sz="0" w:space="0" w:color="auto" w:frame="1"/>
+        </w:rPr>
+        <w:t xml:space="preserve"> kết nối với Server, được chỉ định bởi địa chỉ IP và số cổng của nó.</w:t>
+      </w:r>
+    </w:p>
+    <w:p>
+      <w:pPr>
+        <w:shd w:val="clear" w:color="auto" w:fill="FFFFFF"/>
+        <w:spacing w:after="120" w:line="360" w:lineRule="auto"/>
+        <w:ind w:firstLine="360"/>
+        <w:rPr>
+          <w:rFonts w:ascii="Times New Roman" w:eastAsia="Times New Roman" w:hAnsi="Times New Roman" w:cs="Times New Roman"/>
+          <w:color w:val="111111"/>
+          <w:sz w:val="26"/>
+          <w:szCs w:val="26"/>
+        </w:rPr>
+      </w:pPr>
+      <w:r>
+        <w:rPr>
+          <w:rFonts w:ascii="Times New Roman" w:eastAsia="Times New Roman" w:hAnsi="Times New Roman" w:cs="Times New Roman"/>
+          <w:color w:val="111111"/>
+          <w:sz w:val="26"/>
+          <w:szCs w:val="26"/>
+          <w:bdr w:val="none" w:sz="0" w:space="0" w:color="auto" w:frame="1"/>
+        </w:rPr>
+        <w:lastRenderedPageBreak/>
+        <w:t xml:space="preserve">Khi người dùng muốn gửi tệp, trước tiên yêu cầu của </w:t>
+      </w:r>
+      <w:r>
+        <w:rPr>
+          <w:rFonts w:ascii="Times New Roman" w:eastAsia="Times New Roman" w:hAnsi="Times New Roman" w:cs="Times New Roman"/>
+          <w:color w:val="111111"/>
+          <w:sz w:val="26"/>
+          <w:szCs w:val="26"/>
+          <w:bdr w:val="none" w:sz="0" w:space="0" w:color="auto" w:frame="1"/>
+        </w:rPr>
+        <w:t>họ</w:t>
+      </w:r>
+      <w:r>
+        <w:rPr>
+          <w:rFonts w:ascii="Times New Roman" w:eastAsia="Times New Roman" w:hAnsi="Times New Roman" w:cs="Times New Roman"/>
+          <w:color w:val="111111"/>
+          <w:sz w:val="26"/>
+          <w:szCs w:val="26"/>
+          <w:bdr w:val="none" w:sz="0" w:space="0" w:color="auto" w:frame="1"/>
+        </w:rPr>
+        <w:t xml:space="preserve"> được gửi qua </w:t>
+      </w:r>
+      <w:r>
+        <w:rPr>
+          <w:rFonts w:ascii="Times New Roman" w:eastAsia="Times New Roman" w:hAnsi="Times New Roman" w:cs="Times New Roman"/>
+          <w:color w:val="111111"/>
+          <w:sz w:val="26"/>
+          <w:szCs w:val="26"/>
+          <w:bdr w:val="none" w:sz="0" w:space="0" w:color="auto" w:frame="1"/>
+        </w:rPr>
+        <w:t xml:space="preserve">Message có type </w:t>
+      </w:r>
+      <w:proofErr w:type="gramStart"/>
+      <w:r>
+        <w:rPr>
+          <w:rFonts w:ascii="Times New Roman" w:eastAsia="Times New Roman" w:hAnsi="Times New Roman" w:cs="Times New Roman"/>
+          <w:color w:val="111111"/>
+          <w:sz w:val="26"/>
+          <w:szCs w:val="26"/>
+          <w:bdr w:val="none" w:sz="0" w:space="0" w:color="auto" w:frame="1"/>
+        </w:rPr>
+        <w:t xml:space="preserve">= </w:t>
+      </w:r>
+      <w:r>
+        <w:rPr>
+          <w:rFonts w:ascii="Times New Roman" w:eastAsia="Times New Roman" w:hAnsi="Times New Roman" w:cs="Times New Roman"/>
+          <w:color w:val="111111"/>
+          <w:sz w:val="26"/>
+          <w:szCs w:val="26"/>
+          <w:bdr w:val="none" w:sz="0" w:space="0" w:color="auto" w:frame="1"/>
+        </w:rPr>
+        <w:t> </w:t>
+      </w:r>
+      <w:r>
+        <w:rPr>
+          <w:rFonts w:ascii="Times New Roman" w:eastAsia="Times New Roman" w:hAnsi="Times New Roman" w:cs="Times New Roman"/>
+          <w:color w:val="990000"/>
+          <w:sz w:val="26"/>
+          <w:szCs w:val="26"/>
+          <w:bdr w:val="none" w:sz="0" w:space="0" w:color="auto" w:frame="1"/>
+        </w:rPr>
+        <w:t>upload</w:t>
+      </w:r>
+      <w:proofErr w:type="gramEnd"/>
+      <w:r>
+        <w:rPr>
+          <w:rFonts w:ascii="Times New Roman" w:eastAsia="Times New Roman" w:hAnsi="Times New Roman" w:cs="Times New Roman"/>
+          <w:color w:val="990000"/>
+          <w:sz w:val="26"/>
+          <w:szCs w:val="26"/>
+          <w:bdr w:val="none" w:sz="0" w:space="0" w:color="auto" w:frame="1"/>
+        </w:rPr>
+        <w:t>_req</w:t>
+      </w:r>
+      <w:r>
+        <w:rPr>
+          <w:rFonts w:ascii="Times New Roman" w:eastAsia="Times New Roman" w:hAnsi="Times New Roman" w:cs="Times New Roman"/>
+          <w:color w:val="111111"/>
+          <w:sz w:val="26"/>
+          <w:szCs w:val="26"/>
+          <w:bdr w:val="none" w:sz="0" w:space="0" w:color="auto" w:frame="1"/>
+        </w:rPr>
+        <w:t>. Người nhận sau đó thực hiện những việc sau:</w:t>
+      </w:r>
+    </w:p>
+    <w:p>
+      <w:pPr>
+        <w:pStyle w:val="ListParagraph"/>
+        <w:numPr>
+          <w:ilvl w:val="0"/>
+          <w:numId w:val="12"/>
+        </w:numPr>
+        <w:shd w:val="clear" w:color="auto" w:fill="FFFFFF"/>
+        <w:spacing w:after="120" w:line="360" w:lineRule="auto"/>
+        <w:rPr>
+          <w:rFonts w:ascii="Times New Roman" w:eastAsia="Times New Roman" w:hAnsi="Times New Roman" w:cs="Times New Roman"/>
+          <w:color w:val="111111"/>
+          <w:sz w:val="26"/>
+          <w:szCs w:val="26"/>
+        </w:rPr>
+      </w:pPr>
+      <w:r>
+        <w:rPr>
+          <w:rFonts w:ascii="Times New Roman" w:eastAsia="Times New Roman" w:hAnsi="Times New Roman" w:cs="Times New Roman"/>
+          <w:color w:val="111111"/>
+          <w:sz w:val="26"/>
+          <w:szCs w:val="26"/>
+          <w:bdr w:val="none" w:sz="0" w:space="0" w:color="auto" w:frame="1"/>
+        </w:rPr>
+        <w:t xml:space="preserve">Phía người nhận </w:t>
+      </w:r>
+      <w:r>
+        <w:rPr>
+          <w:rFonts w:ascii="Times New Roman" w:eastAsia="Times New Roman" w:hAnsi="Times New Roman" w:cs="Times New Roman"/>
+          <w:color w:val="111111"/>
+          <w:sz w:val="26"/>
+          <w:szCs w:val="26"/>
+          <w:bdr w:val="none" w:sz="0" w:space="0" w:color="auto" w:frame="1"/>
+        </w:rPr>
+        <w:t>nhận được một Message</w:t>
+      </w:r>
+      <w:r>
+        <w:rPr>
+          <w:rFonts w:ascii="Times New Roman" w:eastAsia="Times New Roman" w:hAnsi="Times New Roman" w:cs="Times New Roman"/>
+          <w:color w:val="111111"/>
+          <w:sz w:val="26"/>
+          <w:szCs w:val="26"/>
+          <w:bdr w:val="none" w:sz="0" w:space="0" w:color="auto" w:frame="1"/>
+        </w:rPr>
+        <w:t xml:space="preserve"> kiểu </w:t>
+      </w:r>
+      <w:r>
+        <w:rPr>
+          <w:rFonts w:ascii="Times New Roman" w:eastAsia="Times New Roman" w:hAnsi="Times New Roman" w:cs="Times New Roman"/>
+          <w:color w:val="990000"/>
+          <w:sz w:val="26"/>
+          <w:szCs w:val="26"/>
+          <w:bdr w:val="none" w:sz="0" w:space="0" w:color="auto" w:frame="1"/>
+        </w:rPr>
+        <w:t>upload_res</w:t>
+      </w:r>
+    </w:p>
+    <w:p>
+      <w:pPr>
+        <w:pStyle w:val="ListParagraph"/>
+        <w:numPr>
+          <w:ilvl w:val="0"/>
+          <w:numId w:val="12"/>
+        </w:numPr>
+        <w:shd w:val="clear" w:color="auto" w:fill="FFFFFF"/>
+        <w:spacing w:after="120" w:line="360" w:lineRule="auto"/>
+        <w:rPr>
+          <w:rFonts w:ascii="Times New Roman" w:eastAsia="Times New Roman" w:hAnsi="Times New Roman" w:cs="Times New Roman"/>
+          <w:color w:val="111111"/>
+          <w:sz w:val="26"/>
+          <w:szCs w:val="26"/>
+        </w:rPr>
+      </w:pPr>
+      <w:r>
+        <w:rPr>
+          <w:rFonts w:ascii="Times New Roman" w:eastAsia="Times New Roman" w:hAnsi="Times New Roman" w:cs="Times New Roman"/>
+          <w:color w:val="111111"/>
+          <w:sz w:val="26"/>
+          <w:szCs w:val="26"/>
+          <w:bdr w:val="none" w:sz="0" w:space="0" w:color="auto" w:frame="1"/>
+        </w:rPr>
+        <w:t>Nếu yêu cầu được chấp nhận thì người nhận sẽ mở một cổng mới</w:t>
+      </w:r>
+    </w:p>
+    <w:p>
+      <w:pPr>
+        <w:pStyle w:val="ListParagraph"/>
+        <w:numPr>
+          <w:ilvl w:val="0"/>
+          <w:numId w:val="12"/>
+        </w:numPr>
+        <w:shd w:val="clear" w:color="auto" w:fill="FFFFFF"/>
+        <w:spacing w:after="120" w:line="360" w:lineRule="auto"/>
+        <w:rPr>
+          <w:rFonts w:ascii="Times New Roman" w:eastAsia="Times New Roman" w:hAnsi="Times New Roman" w:cs="Times New Roman"/>
+          <w:color w:val="111111"/>
+          <w:sz w:val="26"/>
+          <w:szCs w:val="26"/>
+        </w:rPr>
+      </w:pPr>
+      <w:r>
+        <w:rPr>
+          <w:rFonts w:ascii="Times New Roman" w:eastAsia="Times New Roman" w:hAnsi="Times New Roman" w:cs="Times New Roman"/>
+          <w:color w:val="111111"/>
+          <w:sz w:val="26"/>
+          <w:szCs w:val="26"/>
+          <w:bdr w:val="none" w:sz="0" w:space="0" w:color="auto" w:frame="1"/>
+        </w:rPr>
+        <w:t xml:space="preserve">Người nhận sẽ gửi lại người gửi </w:t>
+      </w:r>
+      <w:r>
+        <w:rPr>
+          <w:rFonts w:ascii="Times New Roman" w:eastAsia="Times New Roman" w:hAnsi="Times New Roman" w:cs="Times New Roman"/>
+          <w:color w:val="111111"/>
+          <w:sz w:val="26"/>
+          <w:szCs w:val="26"/>
+          <w:bdr w:val="none" w:sz="0" w:space="0" w:color="auto" w:frame="1"/>
+        </w:rPr>
+        <w:t>địa chỉ IP và số cổng</w:t>
+      </w:r>
+    </w:p>
+    <w:p>
+      <w:pPr>
+        <w:pStyle w:val="ListParagraph"/>
+        <w:numPr>
+          <w:ilvl w:val="0"/>
+          <w:numId w:val="12"/>
+        </w:numPr>
+        <w:shd w:val="clear" w:color="auto" w:fill="FFFFFF"/>
+        <w:spacing w:after="120" w:line="360" w:lineRule="auto"/>
+        <w:rPr>
+          <w:rFonts w:ascii="Times New Roman" w:eastAsia="Times New Roman" w:hAnsi="Times New Roman" w:cs="Times New Roman"/>
+          <w:color w:val="111111"/>
+          <w:sz w:val="26"/>
+          <w:szCs w:val="26"/>
+        </w:rPr>
+      </w:pPr>
+      <w:r>
+        <w:rPr>
+          <w:rFonts w:ascii="Times New Roman" w:eastAsia="Times New Roman" w:hAnsi="Times New Roman" w:cs="Times New Roman"/>
+          <w:color w:val="111111"/>
+          <w:sz w:val="26"/>
+          <w:szCs w:val="26"/>
+          <w:bdr w:val="none" w:sz="0" w:space="0" w:color="auto" w:frame="1"/>
+        </w:rPr>
+        <w:t xml:space="preserve">Người gửi, khi nhận được trả lời </w:t>
+      </w:r>
+      <w:r>
+        <w:rPr>
+          <w:rFonts w:ascii="Times New Roman" w:eastAsia="Times New Roman" w:hAnsi="Times New Roman" w:cs="Times New Roman"/>
+          <w:color w:val="111111"/>
+          <w:sz w:val="26"/>
+          <w:szCs w:val="26"/>
+          <w:bdr w:val="none" w:sz="0" w:space="0" w:color="auto" w:frame="1"/>
+        </w:rPr>
+        <w:t xml:space="preserve">đồng ý nhạn tệp sẽ </w:t>
+      </w:r>
+      <w:r>
+        <w:rPr>
+          <w:rFonts w:ascii="Times New Roman" w:eastAsia="Times New Roman" w:hAnsi="Times New Roman" w:cs="Times New Roman"/>
+          <w:color w:val="111111"/>
+          <w:sz w:val="26"/>
+          <w:szCs w:val="26"/>
+          <w:bdr w:val="none" w:sz="0" w:space="0" w:color="auto" w:frame="1"/>
+        </w:rPr>
+        <w:t>kết nối với</w:t>
+      </w:r>
+      <w:r>
+        <w:rPr>
+          <w:rFonts w:ascii="Times New Roman" w:eastAsia="Times New Roman" w:hAnsi="Times New Roman" w:cs="Times New Roman"/>
+          <w:color w:val="111111"/>
+          <w:sz w:val="26"/>
+          <w:szCs w:val="26"/>
+          <w:bdr w:val="none" w:sz="0" w:space="0" w:color="auto" w:frame="1"/>
+        </w:rPr>
+        <w:t xml:space="preserve"> Socket này </w:t>
+      </w:r>
+      <w:r>
+        <w:rPr>
+          <w:rFonts w:ascii="Times New Roman" w:eastAsia="Times New Roman" w:hAnsi="Times New Roman" w:cs="Times New Roman"/>
+          <w:color w:val="111111"/>
+          <w:sz w:val="26"/>
+          <w:szCs w:val="26"/>
+          <w:bdr w:val="none" w:sz="0" w:space="0" w:color="auto" w:frame="1"/>
+        </w:rPr>
+        <w:t>và bắt đầu tải lên tệp</w:t>
+      </w:r>
+    </w:p>
+    <w:p>
+      <w:pPr>
+        <w:shd w:val="clear" w:color="auto" w:fill="FFFFFF"/>
+        <w:spacing w:after="120" w:line="360" w:lineRule="auto"/>
+        <w:ind w:firstLine="360"/>
+        <w:rPr>
+          <w:rFonts w:ascii="Segoe UI" w:eastAsia="Times New Roman" w:hAnsi="Segoe UI" w:cs="Segoe UI"/>
+          <w:color w:val="111111"/>
+          <w:sz w:val="21"/>
+          <w:szCs w:val="21"/>
+          <w:bdr w:val="none" w:sz="0" w:space="0" w:color="auto" w:frame="1"/>
+        </w:rPr>
+      </w:pPr>
+      <w:r>
+        <w:rPr>
+          <w:rFonts w:ascii="Times New Roman" w:eastAsia="Times New Roman" w:hAnsi="Times New Roman" w:cs="Times New Roman"/>
+          <w:color w:val="111111"/>
+          <w:sz w:val="26"/>
+          <w:szCs w:val="26"/>
+          <w:bdr w:val="none" w:sz="0" w:space="0" w:color="auto" w:frame="1"/>
+        </w:rPr>
+        <w:t>Một lợi thế của phương pháp này là khách hàng có thể trò chuyện và</w:t>
+      </w:r>
+      <w:r>
+        <w:rPr>
+          <w:rFonts w:ascii="Segoe UI" w:eastAsia="Times New Roman" w:hAnsi="Segoe UI" w:cs="Segoe UI"/>
+          <w:color w:val="111111"/>
+          <w:sz w:val="21"/>
+          <w:szCs w:val="21"/>
+          <w:bdr w:val="none" w:sz="0" w:space="0" w:color="auto" w:frame="1"/>
+        </w:rPr>
+        <w:t xml:space="preserve"> chuyển các tập tin cùng một lúc. Không giống như tin nhắn, các tập tin không đi qua jServer.</w:t>
+      </w:r>
+    </w:p>
+    <w:p>
+      <w:pPr>
+        <w:pStyle w:val="HTMLPreformatted"/>
+        <w:pBdr>
+          <w:top w:val="single" w:sz="6" w:space="5" w:color="FBEDBB"/>
+          <w:left w:val="single" w:sz="6" w:space="5" w:color="FBEDBB"/>
+          <w:bottom w:val="single" w:sz="6" w:space="5" w:color="FBEDBB"/>
+          <w:right w:val="single" w:sz="6" w:space="5" w:color="FBEDBB"/>
+        </w:pBdr>
+        <w:shd w:val="clear" w:color="auto" w:fill="FBEDBB"/>
+        <w:rPr>
+          <w:rFonts w:ascii="Consolas" w:hAnsi="Consolas"/>
+          <w:color w:val="000000"/>
+          <w:sz w:val="24"/>
+          <w:szCs w:val="24"/>
+        </w:rPr>
+      </w:pPr>
+      <w:r>
+        <w:rPr>
+          <w:rStyle w:val="code-comment"/>
+          <w:rFonts w:ascii="Consolas" w:hAnsi="Consolas"/>
+          <w:i/>
+          <w:iCs/>
+          <w:color w:val="008000"/>
+          <w:sz w:val="24"/>
+          <w:szCs w:val="24"/>
+          <w:bdr w:val="none" w:sz="0" w:space="0" w:color="auto" w:frame="1"/>
+        </w:rPr>
+        <w:t xml:space="preserve">// </w:t>
+      </w:r>
+      <w:r>
+        <w:rPr>
+          <w:rStyle w:val="code-comment"/>
+          <w:rFonts w:ascii="Consolas" w:hAnsi="Consolas"/>
+          <w:i/>
+          <w:iCs/>
+          <w:color w:val="008000"/>
+          <w:sz w:val="24"/>
+          <w:szCs w:val="24"/>
+          <w:bdr w:val="none" w:sz="0" w:space="0" w:color="auto" w:frame="1"/>
+        </w:rPr>
+        <w:t>Ở phía người nhận</w:t>
+      </w:r>
+      <w:r>
+        <w:rPr>
+          <w:rStyle w:val="code-comment"/>
+          <w:rFonts w:ascii="Consolas" w:hAnsi="Consolas"/>
+          <w:i/>
+          <w:iCs/>
+          <w:color w:val="008000"/>
+          <w:sz w:val="24"/>
+          <w:szCs w:val="24"/>
+          <w:bdr w:val="none" w:sz="0" w:space="0" w:color="auto" w:frame="1"/>
+        </w:rPr>
+        <w:t xml:space="preserve">, </w:t>
+      </w:r>
+      <w:r>
+        <w:rPr>
+          <w:rStyle w:val="code-comment"/>
+          <w:rFonts w:ascii="Consolas" w:hAnsi="Consolas"/>
+          <w:i/>
+          <w:iCs/>
+          <w:color w:val="008000"/>
+          <w:sz w:val="24"/>
+          <w:szCs w:val="24"/>
+          <w:bdr w:val="none" w:sz="0" w:space="0" w:color="auto" w:frame="1"/>
+        </w:rPr>
+        <w:t xml:space="preserve">mở một luồng (thread) mới </w:t>
+      </w:r>
+      <w:r>
+        <w:rPr>
+          <w:rStyle w:val="code-comment"/>
+          <w:rFonts w:ascii="Consolas" w:hAnsi="Consolas"/>
+          <w:i/>
+          <w:iCs/>
+          <w:color w:val="008000"/>
+          <w:sz w:val="24"/>
+          <w:szCs w:val="24"/>
+          <w:bdr w:val="none" w:sz="0" w:space="0" w:color="auto" w:frame="1"/>
+        </w:rPr>
+        <w:t>để tải tệp về</w:t>
+      </w:r>
+    </w:p>
+    <w:p>
+      <w:pPr>
+        <w:pStyle w:val="HTMLPreformatted"/>
+        <w:pBdr>
+          <w:top w:val="single" w:sz="6" w:space="5" w:color="FBEDBB"/>
+          <w:left w:val="single" w:sz="6" w:space="5" w:color="FBEDBB"/>
+          <w:bottom w:val="single" w:sz="6" w:space="5" w:color="FBEDBB"/>
+          <w:right w:val="single" w:sz="6" w:space="5" w:color="FBEDBB"/>
+        </w:pBdr>
+        <w:shd w:val="clear" w:color="auto" w:fill="FBEDBB"/>
+        <w:rPr>
+          <w:rFonts w:ascii="Consolas" w:hAnsi="Consolas"/>
+          <w:color w:val="000000"/>
+          <w:sz w:val="24"/>
+          <w:szCs w:val="24"/>
+        </w:rPr>
+      </w:pPr>
+    </w:p>
+    <w:p>
+      <w:pPr>
+        <w:pStyle w:val="HTMLPreformatted"/>
+        <w:pBdr>
+          <w:top w:val="single" w:sz="6" w:space="5" w:color="FBEDBB"/>
+          <w:left w:val="single" w:sz="6" w:space="5" w:color="FBEDBB"/>
+          <w:bottom w:val="single" w:sz="6" w:space="5" w:color="FBEDBB"/>
+          <w:right w:val="single" w:sz="6" w:space="5" w:color="FBEDBB"/>
+        </w:pBdr>
+        <w:shd w:val="clear" w:color="auto" w:fill="FBEDBB"/>
+        <w:rPr>
+          <w:rFonts w:ascii="Consolas" w:hAnsi="Consolas"/>
+          <w:color w:val="000000"/>
+          <w:sz w:val="24"/>
+          <w:szCs w:val="24"/>
+        </w:rPr>
+      </w:pPr>
+      <w:r>
+        <w:rPr>
+          <w:rFonts w:ascii="Consolas" w:hAnsi="Consolas"/>
+          <w:color w:val="000000"/>
+          <w:sz w:val="24"/>
+          <w:szCs w:val="24"/>
+        </w:rPr>
+        <w:t xml:space="preserve">Download dwn = </w:t>
+      </w:r>
+      <w:r>
+        <w:rPr>
+          <w:rStyle w:val="code-keyword"/>
+          <w:rFonts w:ascii="Consolas" w:hAnsi="Consolas"/>
+          <w:color w:val="0000FF"/>
+          <w:sz w:val="24"/>
+          <w:szCs w:val="24"/>
+          <w:bdr w:val="none" w:sz="0" w:space="0" w:color="auto" w:frame="1"/>
+        </w:rPr>
+        <w:t>new</w:t>
+      </w:r>
+      <w:r>
+        <w:rPr>
+          <w:rFonts w:ascii="Consolas" w:hAnsi="Consolas"/>
+          <w:color w:val="000000"/>
+          <w:sz w:val="24"/>
+          <w:szCs w:val="24"/>
+        </w:rPr>
+        <w:t xml:space="preserve"> </w:t>
+      </w:r>
+      <w:proofErr w:type="gramStart"/>
+      <w:r>
+        <w:rPr>
+          <w:rFonts w:ascii="Consolas" w:hAnsi="Consolas"/>
+          <w:color w:val="000000"/>
+          <w:sz w:val="24"/>
+          <w:szCs w:val="24"/>
+        </w:rPr>
+        <w:t>Download(</w:t>
+      </w:r>
+      <w:proofErr w:type="gramEnd"/>
+      <w:r>
+        <w:rPr>
+          <w:rFonts w:ascii="Consolas" w:hAnsi="Consolas"/>
+          <w:color w:val="000000"/>
+          <w:sz w:val="24"/>
+          <w:szCs w:val="24"/>
+        </w:rPr>
+        <w:t>....);</w:t>
+      </w:r>
+    </w:p>
+    <w:p>
+      <w:pPr>
+        <w:pStyle w:val="HTMLPreformatted"/>
+        <w:pBdr>
+          <w:top w:val="single" w:sz="6" w:space="5" w:color="FBEDBB"/>
+          <w:left w:val="single" w:sz="6" w:space="5" w:color="FBEDBB"/>
+          <w:bottom w:val="single" w:sz="6" w:space="5" w:color="FBEDBB"/>
+          <w:right w:val="single" w:sz="6" w:space="5" w:color="FBEDBB"/>
+        </w:pBdr>
+        <w:shd w:val="clear" w:color="auto" w:fill="FBEDBB"/>
+        <w:rPr>
+          <w:rFonts w:ascii="Consolas" w:hAnsi="Consolas"/>
+          <w:color w:val="000000"/>
+          <w:sz w:val="24"/>
+          <w:szCs w:val="24"/>
+        </w:rPr>
+      </w:pPr>
+      <w:r>
+        <w:rPr>
+          <w:rFonts w:ascii="Consolas" w:hAnsi="Consolas"/>
+          <w:color w:val="000000"/>
+          <w:sz w:val="24"/>
+          <w:szCs w:val="24"/>
+        </w:rPr>
+        <w:t xml:space="preserve">Thread t = </w:t>
+      </w:r>
+      <w:r>
+        <w:rPr>
+          <w:rStyle w:val="code-keyword"/>
+          <w:rFonts w:ascii="Consolas" w:hAnsi="Consolas"/>
+          <w:color w:val="0000FF"/>
+          <w:sz w:val="24"/>
+          <w:szCs w:val="24"/>
+          <w:bdr w:val="none" w:sz="0" w:space="0" w:color="auto" w:frame="1"/>
+        </w:rPr>
+        <w:t>new</w:t>
+      </w:r>
+      <w:r>
+        <w:rPr>
+          <w:rFonts w:ascii="Consolas" w:hAnsi="Consolas"/>
+          <w:color w:val="000000"/>
+          <w:sz w:val="24"/>
+          <w:szCs w:val="24"/>
+        </w:rPr>
+        <w:t xml:space="preserve"> Thread(dwn);</w:t>
+      </w:r>
+    </w:p>
+    <w:p>
+      <w:pPr>
+        <w:pStyle w:val="HTMLPreformatted"/>
+        <w:pBdr>
+          <w:top w:val="single" w:sz="6" w:space="5" w:color="FBEDBB"/>
+          <w:left w:val="single" w:sz="6" w:space="5" w:color="FBEDBB"/>
+          <w:bottom w:val="single" w:sz="6" w:space="5" w:color="FBEDBB"/>
+          <w:right w:val="single" w:sz="6" w:space="5" w:color="FBEDBB"/>
+        </w:pBdr>
+        <w:shd w:val="clear" w:color="auto" w:fill="FBEDBB"/>
+        <w:rPr>
+          <w:rFonts w:ascii="Consolas" w:hAnsi="Consolas"/>
+          <w:color w:val="000000"/>
+          <w:sz w:val="24"/>
+          <w:szCs w:val="24"/>
+        </w:rPr>
+      </w:pPr>
+      <w:proofErr w:type="gramStart"/>
+      <w:r>
+        <w:rPr>
+          <w:rFonts w:ascii="Consolas" w:hAnsi="Consolas"/>
+          <w:color w:val="000000"/>
+          <w:sz w:val="24"/>
+          <w:szCs w:val="24"/>
+        </w:rPr>
+        <w:t>t.start</w:t>
+      </w:r>
+      <w:proofErr w:type="gramEnd"/>
+      <w:r>
+        <w:rPr>
+          <w:rFonts w:ascii="Consolas" w:hAnsi="Consolas"/>
+          <w:color w:val="000000"/>
+          <w:sz w:val="24"/>
+          <w:szCs w:val="24"/>
+        </w:rPr>
+        <w:t>();</w:t>
+      </w:r>
+    </w:p>
+    <w:p>
+      <w:pPr>
+        <w:pStyle w:val="HTMLPreformatted"/>
+        <w:pBdr>
+          <w:top w:val="single" w:sz="6" w:space="5" w:color="FBEDBB"/>
+          <w:left w:val="single" w:sz="6" w:space="5" w:color="FBEDBB"/>
+          <w:bottom w:val="single" w:sz="6" w:space="5" w:color="FBEDBB"/>
+          <w:right w:val="single" w:sz="6" w:space="5" w:color="FBEDBB"/>
+        </w:pBdr>
+        <w:shd w:val="clear" w:color="auto" w:fill="FBEDBB"/>
+        <w:rPr>
+          <w:rFonts w:ascii="Consolas" w:hAnsi="Consolas"/>
+          <w:color w:val="000000"/>
+          <w:sz w:val="24"/>
+          <w:szCs w:val="24"/>
+        </w:rPr>
+      </w:pPr>
+      <w:proofErr w:type="gramStart"/>
+      <w:r>
+        <w:rPr>
+          <w:rFonts w:ascii="Consolas" w:hAnsi="Consolas"/>
+          <w:color w:val="000000"/>
+          <w:sz w:val="24"/>
+          <w:szCs w:val="24"/>
+        </w:rPr>
+        <w:t>send(</w:t>
+      </w:r>
+      <w:proofErr w:type="gramEnd"/>
+      <w:r>
+        <w:rPr>
+          <w:rStyle w:val="code-keyword"/>
+          <w:rFonts w:ascii="Consolas" w:hAnsi="Consolas"/>
+          <w:color w:val="0000FF"/>
+          <w:sz w:val="24"/>
+          <w:szCs w:val="24"/>
+          <w:bdr w:val="none" w:sz="0" w:space="0" w:color="auto" w:frame="1"/>
+        </w:rPr>
+        <w:t>new</w:t>
+      </w:r>
+      <w:r>
+        <w:rPr>
+          <w:rFonts w:ascii="Consolas" w:hAnsi="Consolas"/>
+          <w:color w:val="000000"/>
+          <w:sz w:val="24"/>
+          <w:szCs w:val="24"/>
+        </w:rPr>
+        <w:t xml:space="preserve"> Message(</w:t>
+      </w:r>
+      <w:r>
+        <w:rPr>
+          <w:rStyle w:val="code-string"/>
+          <w:rFonts w:ascii="Consolas" w:hAnsi="Consolas"/>
+          <w:color w:val="800080"/>
+          <w:sz w:val="24"/>
+          <w:szCs w:val="24"/>
+          <w:bdr w:val="none" w:sz="0" w:space="0" w:color="auto" w:frame="1"/>
+        </w:rPr>
+        <w:t>"upload_res"</w:t>
+      </w:r>
+      <w:r>
+        <w:rPr>
+          <w:rFonts w:ascii="Consolas" w:hAnsi="Consolas"/>
+          <w:color w:val="000000"/>
+          <w:sz w:val="24"/>
+          <w:szCs w:val="24"/>
+        </w:rPr>
+        <w:t>, ui.username, dwn.port, msg.sender));</w:t>
+      </w:r>
+    </w:p>
+    <w:p>
+      <w:pPr>
+        <w:pStyle w:val="HTMLPreformatted"/>
+        <w:pBdr>
+          <w:top w:val="single" w:sz="6" w:space="5" w:color="FBEDBB"/>
+          <w:left w:val="single" w:sz="6" w:space="5" w:color="FBEDBB"/>
+          <w:bottom w:val="single" w:sz="6" w:space="5" w:color="FBEDBB"/>
+          <w:right w:val="single" w:sz="6" w:space="5" w:color="FBEDBB"/>
+        </w:pBdr>
+        <w:shd w:val="clear" w:color="auto" w:fill="FBEDBB"/>
+        <w:rPr>
+          <w:rFonts w:ascii="Consolas" w:hAnsi="Consolas"/>
+          <w:color w:val="000000"/>
+          <w:sz w:val="24"/>
+          <w:szCs w:val="24"/>
+        </w:rPr>
+      </w:pPr>
+      <w:r>
+        <w:rPr>
+          <w:rStyle w:val="code-comment"/>
+          <w:rFonts w:ascii="Consolas" w:hAnsi="Consolas"/>
+          <w:i/>
+          <w:iCs/>
+          <w:color w:val="008000"/>
+          <w:sz w:val="24"/>
+          <w:szCs w:val="24"/>
+          <w:bdr w:val="none" w:sz="0" w:space="0" w:color="auto" w:frame="1"/>
+        </w:rPr>
+        <w:t xml:space="preserve">// </w:t>
+      </w:r>
+      <w:r>
+        <w:rPr>
+          <w:rStyle w:val="code-comment"/>
+          <w:rFonts w:ascii="Consolas" w:hAnsi="Consolas"/>
+          <w:i/>
+          <w:iCs/>
+          <w:color w:val="008000"/>
+          <w:sz w:val="24"/>
+          <w:szCs w:val="24"/>
+          <w:bdr w:val="none" w:sz="0" w:space="0" w:color="auto" w:frame="1"/>
+        </w:rPr>
+        <w:t>Hồi đáp lại cho người gửi địa chỉ IP và cổng kết nối (Port)</w:t>
+      </w:r>
+    </w:p>
+    <w:p>
+      <w:pPr>
+        <w:pStyle w:val="HTMLPreformatted"/>
+        <w:pBdr>
+          <w:top w:val="single" w:sz="6" w:space="5" w:color="FBEDBB"/>
+          <w:left w:val="single" w:sz="6" w:space="5" w:color="FBEDBB"/>
+          <w:bottom w:val="single" w:sz="6" w:space="5" w:color="FBEDBB"/>
+          <w:right w:val="single" w:sz="6" w:space="5" w:color="FBEDBB"/>
+        </w:pBdr>
+        <w:shd w:val="clear" w:color="auto" w:fill="FBEDBB"/>
+        <w:rPr>
+          <w:rFonts w:ascii="Consolas" w:hAnsi="Consolas"/>
+          <w:color w:val="000000"/>
+          <w:sz w:val="24"/>
+          <w:szCs w:val="24"/>
+        </w:rPr>
+      </w:pPr>
+      <w:r>
+        <w:rPr>
+          <w:rFonts w:ascii="Consolas" w:hAnsi="Consolas"/>
+          <w:color w:val="000000"/>
+          <w:sz w:val="24"/>
+          <w:szCs w:val="24"/>
+        </w:rPr>
+        <w:t>.........</w:t>
+      </w:r>
+    </w:p>
+    <w:p>
+      <w:pPr>
+        <w:pStyle w:val="HTMLPreformatted"/>
+        <w:pBdr>
+          <w:top w:val="single" w:sz="6" w:space="5" w:color="FBEDBB"/>
+          <w:left w:val="single" w:sz="6" w:space="5" w:color="FBEDBB"/>
+          <w:bottom w:val="single" w:sz="6" w:space="5" w:color="FBEDBB"/>
+          <w:right w:val="single" w:sz="6" w:space="5" w:color="FBEDBB"/>
+        </w:pBdr>
+        <w:shd w:val="clear" w:color="auto" w:fill="FBEDBB"/>
+        <w:rPr>
+          <w:rFonts w:ascii="Consolas" w:hAnsi="Consolas"/>
+          <w:color w:val="000000"/>
+          <w:sz w:val="24"/>
+          <w:szCs w:val="24"/>
+        </w:rPr>
+      </w:pPr>
+    </w:p>
+    <w:p>
+      <w:pPr>
+        <w:pStyle w:val="HTMLPreformatted"/>
+        <w:pBdr>
+          <w:top w:val="single" w:sz="6" w:space="5" w:color="FBEDBB"/>
+          <w:left w:val="single" w:sz="6" w:space="5" w:color="FBEDBB"/>
+          <w:bottom w:val="single" w:sz="6" w:space="5" w:color="FBEDBB"/>
+          <w:right w:val="single" w:sz="6" w:space="5" w:color="FBEDBB"/>
+        </w:pBdr>
+        <w:shd w:val="clear" w:color="auto" w:fill="FBEDBB"/>
+        <w:rPr>
+          <w:rFonts w:ascii="Consolas" w:hAnsi="Consolas"/>
+          <w:color w:val="000000"/>
+          <w:sz w:val="24"/>
+          <w:szCs w:val="24"/>
+        </w:rPr>
+      </w:pPr>
+      <w:r>
+        <w:rPr>
+          <w:rStyle w:val="code-comment"/>
+          <w:rFonts w:ascii="Consolas" w:hAnsi="Consolas"/>
+          <w:i/>
+          <w:iCs/>
+          <w:color w:val="008000"/>
+          <w:sz w:val="24"/>
+          <w:szCs w:val="24"/>
+          <w:bdr w:val="none" w:sz="0" w:space="0" w:color="auto" w:frame="1"/>
+        </w:rPr>
+        <w:t xml:space="preserve">// </w:t>
+      </w:r>
+      <w:r>
+        <w:rPr>
+          <w:rStyle w:val="code-comment"/>
+          <w:rFonts w:ascii="Consolas" w:hAnsi="Consolas"/>
+          <w:i/>
+          <w:iCs/>
+          <w:color w:val="008000"/>
+          <w:sz w:val="24"/>
+          <w:szCs w:val="24"/>
+          <w:bdr w:val="none" w:sz="0" w:space="0" w:color="auto" w:frame="1"/>
+        </w:rPr>
+        <w:t>Ở phía người gửi</w:t>
+      </w:r>
+      <w:r>
+        <w:rPr>
+          <w:rStyle w:val="code-comment"/>
+          <w:rFonts w:ascii="Consolas" w:hAnsi="Consolas"/>
+          <w:i/>
+          <w:iCs/>
+          <w:color w:val="008000"/>
+          <w:sz w:val="24"/>
+          <w:szCs w:val="24"/>
+          <w:bdr w:val="none" w:sz="0" w:space="0" w:color="auto" w:frame="1"/>
+        </w:rPr>
+        <w:t xml:space="preserve">, </w:t>
+      </w:r>
+      <w:r>
+        <w:rPr>
+          <w:rStyle w:val="code-comment"/>
+          <w:rFonts w:ascii="Consolas" w:hAnsi="Consolas"/>
+          <w:i/>
+          <w:iCs/>
+          <w:color w:val="008000"/>
+          <w:sz w:val="24"/>
+          <w:szCs w:val="24"/>
+          <w:bdr w:val="none" w:sz="0" w:space="0" w:color="auto" w:frame="1"/>
+        </w:rPr>
+        <w:t>mở một luồng mới để tải tệp lên</w:t>
+      </w:r>
+    </w:p>
+    <w:p>
+      <w:pPr>
+        <w:pStyle w:val="HTMLPreformatted"/>
+        <w:pBdr>
+          <w:top w:val="single" w:sz="6" w:space="5" w:color="FBEDBB"/>
+          <w:left w:val="single" w:sz="6" w:space="5" w:color="FBEDBB"/>
+          <w:bottom w:val="single" w:sz="6" w:space="5" w:color="FBEDBB"/>
+          <w:right w:val="single" w:sz="6" w:space="5" w:color="FBEDBB"/>
+        </w:pBdr>
+        <w:shd w:val="clear" w:color="auto" w:fill="FBEDBB"/>
+        <w:rPr>
+          <w:rFonts w:ascii="Consolas" w:hAnsi="Consolas"/>
+          <w:color w:val="000000"/>
+          <w:sz w:val="24"/>
+          <w:szCs w:val="24"/>
+        </w:rPr>
+      </w:pPr>
+    </w:p>
+    <w:p>
+      <w:pPr>
+        <w:pStyle w:val="HTMLPreformatted"/>
+        <w:pBdr>
+          <w:top w:val="single" w:sz="6" w:space="5" w:color="FBEDBB"/>
+          <w:left w:val="single" w:sz="6" w:space="5" w:color="FBEDBB"/>
+          <w:bottom w:val="single" w:sz="6" w:space="5" w:color="FBEDBB"/>
+          <w:right w:val="single" w:sz="6" w:space="5" w:color="FBEDBB"/>
+        </w:pBdr>
+        <w:shd w:val="clear" w:color="auto" w:fill="FBEDBB"/>
+        <w:rPr>
+          <w:rFonts w:ascii="Consolas" w:hAnsi="Consolas"/>
+          <w:color w:val="000000"/>
+          <w:sz w:val="24"/>
+          <w:szCs w:val="24"/>
+        </w:rPr>
+      </w:pPr>
+      <w:r>
+        <w:rPr>
+          <w:rStyle w:val="code-comment"/>
+          <w:rFonts w:ascii="Consolas" w:hAnsi="Consolas"/>
+          <w:i/>
+          <w:iCs/>
+          <w:color w:val="008000"/>
+          <w:sz w:val="24"/>
+          <w:szCs w:val="24"/>
+          <w:bdr w:val="none" w:sz="0" w:space="0" w:color="auto" w:frame="1"/>
+        </w:rPr>
+        <w:t xml:space="preserve">// </w:t>
+      </w:r>
+      <w:r>
+        <w:rPr>
+          <w:rStyle w:val="code-comment"/>
+          <w:rFonts w:ascii="Consolas" w:hAnsi="Consolas"/>
+          <w:i/>
+          <w:iCs/>
+          <w:color w:val="008000"/>
+          <w:sz w:val="24"/>
+          <w:szCs w:val="24"/>
+          <w:bdr w:val="none" w:sz="0" w:space="0" w:color="auto" w:frame="1"/>
+        </w:rPr>
+        <w:t>Kết nối tới cổng mà người nhận gửi về</w:t>
+      </w:r>
+    </w:p>
+    <w:p>
+      <w:pPr>
+        <w:pStyle w:val="HTMLPreformatted"/>
+        <w:pBdr>
+          <w:top w:val="single" w:sz="6" w:space="5" w:color="FBEDBB"/>
+          <w:left w:val="single" w:sz="6" w:space="5" w:color="FBEDBB"/>
+          <w:bottom w:val="single" w:sz="6" w:space="5" w:color="FBEDBB"/>
+          <w:right w:val="single" w:sz="6" w:space="5" w:color="FBEDBB"/>
+        </w:pBdr>
+        <w:shd w:val="clear" w:color="auto" w:fill="FBEDBB"/>
+        <w:rPr>
+          <w:rFonts w:ascii="Consolas" w:hAnsi="Consolas"/>
+          <w:color w:val="000000"/>
+          <w:sz w:val="24"/>
+          <w:szCs w:val="24"/>
+        </w:rPr>
+      </w:pPr>
+      <w:r>
+        <w:rPr>
+          <w:rFonts w:ascii="Consolas" w:hAnsi="Consolas"/>
+          <w:color w:val="000000"/>
+          <w:sz w:val="24"/>
+          <w:szCs w:val="24"/>
+        </w:rPr>
+        <w:t xml:space="preserve">Upload upl = </w:t>
+      </w:r>
+      <w:r>
+        <w:rPr>
+          <w:rStyle w:val="code-keyword"/>
+          <w:rFonts w:ascii="Consolas" w:hAnsi="Consolas"/>
+          <w:color w:val="0000FF"/>
+          <w:sz w:val="24"/>
+          <w:szCs w:val="24"/>
+          <w:bdr w:val="none" w:sz="0" w:space="0" w:color="auto" w:frame="1"/>
+        </w:rPr>
+        <w:t>new</w:t>
+      </w:r>
+      <w:r>
+        <w:rPr>
+          <w:rFonts w:ascii="Consolas" w:hAnsi="Consolas"/>
+          <w:color w:val="000000"/>
+          <w:sz w:val="24"/>
+          <w:szCs w:val="24"/>
+        </w:rPr>
+        <w:t xml:space="preserve"> </w:t>
+      </w:r>
+      <w:proofErr w:type="gramStart"/>
+      <w:r>
+        <w:rPr>
+          <w:rFonts w:ascii="Consolas" w:hAnsi="Consolas"/>
+          <w:color w:val="000000"/>
+          <w:sz w:val="24"/>
+          <w:szCs w:val="24"/>
+        </w:rPr>
+        <w:t>Upload(</w:t>
+      </w:r>
+      <w:proofErr w:type="gramEnd"/>
+      <w:r>
+        <w:rPr>
+          <w:rFonts w:ascii="Consolas" w:hAnsi="Consolas"/>
+          <w:color w:val="000000"/>
+          <w:sz w:val="24"/>
+          <w:szCs w:val="24"/>
+        </w:rPr>
+        <w:t>addr, port, ui.file, ui);</w:t>
+      </w:r>
+    </w:p>
+    <w:p>
+      <w:pPr>
+        <w:pStyle w:val="HTMLPreformatted"/>
+        <w:pBdr>
+          <w:top w:val="single" w:sz="6" w:space="5" w:color="FBEDBB"/>
+          <w:left w:val="single" w:sz="6" w:space="5" w:color="FBEDBB"/>
+          <w:bottom w:val="single" w:sz="6" w:space="5" w:color="FBEDBB"/>
+          <w:right w:val="single" w:sz="6" w:space="5" w:color="FBEDBB"/>
+        </w:pBdr>
+        <w:shd w:val="clear" w:color="auto" w:fill="FBEDBB"/>
+        <w:rPr>
+          <w:rFonts w:ascii="Consolas" w:hAnsi="Consolas"/>
+          <w:color w:val="000000"/>
+          <w:sz w:val="24"/>
+          <w:szCs w:val="24"/>
+        </w:rPr>
+      </w:pPr>
+      <w:r>
+        <w:rPr>
+          <w:rFonts w:ascii="Consolas" w:hAnsi="Consolas"/>
+          <w:color w:val="000000"/>
+          <w:sz w:val="24"/>
+          <w:szCs w:val="24"/>
+        </w:rPr>
+        <w:t xml:space="preserve">Thread t = </w:t>
+      </w:r>
+      <w:r>
+        <w:rPr>
+          <w:rStyle w:val="code-keyword"/>
+          <w:rFonts w:ascii="Consolas" w:hAnsi="Consolas"/>
+          <w:color w:val="0000FF"/>
+          <w:sz w:val="24"/>
+          <w:szCs w:val="24"/>
+          <w:bdr w:val="none" w:sz="0" w:space="0" w:color="auto" w:frame="1"/>
+        </w:rPr>
+        <w:t>new</w:t>
+      </w:r>
+      <w:r>
+        <w:rPr>
+          <w:rFonts w:ascii="Consolas" w:hAnsi="Consolas"/>
+          <w:color w:val="000000"/>
+          <w:sz w:val="24"/>
+          <w:szCs w:val="24"/>
+        </w:rPr>
+        <w:t xml:space="preserve"> Thread(upl);</w:t>
+      </w:r>
+    </w:p>
+    <w:p>
+      <w:pPr>
+        <w:pStyle w:val="HTMLPreformatted"/>
+        <w:pBdr>
+          <w:top w:val="single" w:sz="6" w:space="5" w:color="FBEDBB"/>
+          <w:left w:val="single" w:sz="6" w:space="5" w:color="FBEDBB"/>
+          <w:bottom w:val="single" w:sz="6" w:space="5" w:color="FBEDBB"/>
+          <w:right w:val="single" w:sz="6" w:space="5" w:color="FBEDBB"/>
+        </w:pBdr>
+        <w:shd w:val="clear" w:color="auto" w:fill="FBEDBB"/>
+        <w:rPr>
+          <w:rFonts w:ascii="Consolas" w:hAnsi="Consolas"/>
+          <w:color w:val="000000"/>
+          <w:sz w:val="24"/>
+          <w:szCs w:val="24"/>
+        </w:rPr>
+      </w:pPr>
+      <w:proofErr w:type="gramStart"/>
+      <w:r>
+        <w:rPr>
+          <w:rFonts w:ascii="Consolas" w:hAnsi="Consolas"/>
+          <w:color w:val="000000"/>
+          <w:sz w:val="24"/>
+          <w:szCs w:val="24"/>
+        </w:rPr>
+        <w:t>t.start</w:t>
+      </w:r>
+      <w:proofErr w:type="gramEnd"/>
+      <w:r>
+        <w:rPr>
+          <w:rFonts w:ascii="Consolas" w:hAnsi="Consolas"/>
+          <w:color w:val="000000"/>
+          <w:sz w:val="24"/>
+          <w:szCs w:val="24"/>
+        </w:rPr>
+        <w:t>();</w:t>
+      </w:r>
+    </w:p>
+    <w:p>
+      <w:pPr>
+        <w:pStyle w:val="Heading3"/>
+      </w:pPr>
+      <w:r>
+        <w:t xml:space="preserve">Sơ đồ </w:t>
+      </w:r>
+      <w:r>
+        <w:t>truyền tin giữa Server và Client</w:t>
+      </w:r>
+    </w:p>
+    <w:p>
+      <w:r>
+        <w:rPr>
+          <w:noProof/>
+        </w:rPr>
+        <w:lastRenderedPageBreak/>
+        <w:drawing>
+          <wp:inline distT="0" distB="0" distL="0" distR="0" wp14:anchorId="0171844D" wp14:editId="7A06C5D0">
+            <wp:extent cx="5970905" cy="3810000"/>
+            <wp:effectExtent l="0" t="0" r="0" b="0"/>
+            <wp:docPr id="16" name="Picture 16"/>
+            <wp:cNvGraphicFramePr>
+              <a:graphicFrameLocks xmlns:a="http://schemas.openxmlformats.org/drawingml/2006/main" noChangeAspect="1"/>
+            </wp:cNvGraphicFramePr>
+            <a:graphic xmlns:a="http://schemas.openxmlformats.org/drawingml/2006/main">
+              <a:graphicData uri="http://schemas.openxmlformats.org/drawingml/2006/picture">
+                <pic:pic xmlns:pic="http://schemas.openxmlformats.org/drawingml/2006/picture">
+                  <pic:nvPicPr>
+                    <pic:cNvPr id="16" name="Untitled.png"/>
+                    <pic:cNvPicPr/>
+                  </pic:nvPicPr>
+                  <pic:blipFill>
+                    <a:blip r:embed="rId8">
+                      <a:extLst>
+                        <a:ext uri="{28A0092B-C50C-407E-A947-70E740481C1C}">
+                          <a14:useLocalDpi xmlns:a14="http://schemas.microsoft.com/office/drawing/2010/main" val="0"/>
+                        </a:ext>
+                      </a:extLst>
+                    </a:blip>
+                    <a:stretch>
+                      <a:fillRect/>
+                    </a:stretch>
+                  </pic:blipFill>
+                  <pic:spPr>
+                    <a:xfrm>
+                      <a:off x="0" y="0"/>
+                      <a:ext cx="5970905" cy="3810000"/>
+                    </a:xfrm>
+                    <a:prstGeom prst="rect">
+                      <a:avLst/>
+                    </a:prstGeom>
+                  </pic:spPr>
+                </pic:pic>
+              </a:graphicData>
+            </a:graphic>
+          </wp:inline>
+        </w:drawing>
+      </w:r>
+    </w:p>
+    <w:p>
+      <w:pPr>
+        <w:jc w:val="center"/>
+        <w:rPr>
+          <w:rFonts w:ascii="Times New Roman" w:hAnsi="Times New Roman" w:cs="Times New Roman"/>
+          <w:sz w:val="26"/>
+          <w:szCs w:val="26"/>
+        </w:rPr>
+      </w:pPr>
+      <w:r>
+        <w:rPr>
+          <w:rFonts w:ascii="Times New Roman" w:hAnsi="Times New Roman" w:cs="Times New Roman"/>
+          <w:sz w:val="26"/>
+          <w:szCs w:val="26"/>
+        </w:rPr>
+        <w:t>Hình 1.1 Sơ đồ truyền tin Public Message</w:t>
+      </w:r>
+    </w:p>
+    <w:p>
+      <w:pPr>
+        <w:rPr>
+          <w:rFonts w:ascii="Times New Roman" w:hAnsi="Times New Roman" w:cs="Times New Roman"/>
+          <w:sz w:val="26"/>
+          <w:szCs w:val="26"/>
+        </w:rPr>
+      </w:pPr>
+      <w:r>
+        <w:rPr>
+          <w:rFonts w:ascii="Times New Roman" w:hAnsi="Times New Roman" w:cs="Times New Roman"/>
+          <w:noProof/>
+          <w:sz w:val="26"/>
+          <w:szCs w:val="26"/>
+        </w:rPr>
+        <w:drawing>
+          <wp:inline distT="0" distB="0" distL="0" distR="0" wp14:anchorId="7D33B609" wp14:editId="76E5719C">
+            <wp:extent cx="5970905" cy="3667125"/>
+            <wp:effectExtent l="0" t="0" r="0" b="9525"/>
+            <wp:docPr id="22" name="Picture 22"/>
+            <wp:cNvGraphicFramePr>
+              <a:graphicFrameLocks xmlns:a="http://schemas.openxmlformats.org/drawingml/2006/main" noChangeAspect="1"/>
+            </wp:cNvGraphicFramePr>
+            <a:graphic xmlns:a="http://schemas.openxmlformats.org/drawingml/2006/main">
+              <a:graphicData uri="http://schemas.openxmlformats.org/drawingml/2006/picture">
+                <pic:pic xmlns:pic="http://schemas.openxmlformats.org/drawingml/2006/picture">
+                  <pic:nvPicPr>
+                    <pic:cNvPr id="22" name="123.png"/>
+                    <pic:cNvPicPr/>
+                  </pic:nvPicPr>
+                  <pic:blipFill>
+                    <a:blip r:embed="rId9">
+                      <a:extLst>
+                        <a:ext uri="{28A0092B-C50C-407E-A947-70E740481C1C}">
+                          <a14:useLocalDpi xmlns:a14="http://schemas.microsoft.com/office/drawing/2010/main" val="0"/>
+                        </a:ext>
+                      </a:extLst>
+                    </a:blip>
+                    <a:stretch>
+                      <a:fillRect/>
+                    </a:stretch>
+                  </pic:blipFill>
+                  <pic:spPr>
+                    <a:xfrm>
+                      <a:off x="0" y="0"/>
+                      <a:ext cx="5970905" cy="3667125"/>
+                    </a:xfrm>
+                    <a:prstGeom prst="rect">
+                      <a:avLst/>
+                    </a:prstGeom>
+                  </pic:spPr>
+                </pic:pic>
+              </a:graphicData>
+            </a:graphic>
+          </wp:inline>
+        </w:drawing>
+      </w:r>
+    </w:p>
+    <w:p>
+      <w:pPr>
+        <w:jc w:val="center"/>
+        <w:rPr>
+          <w:rFonts w:ascii="Times New Roman" w:hAnsi="Times New Roman" w:cs="Times New Roman"/>
+          <w:sz w:val="26"/>
+          <w:szCs w:val="26"/>
+        </w:rPr>
+      </w:pPr>
+      <w:r>
+        <w:rPr>
+          <w:rFonts w:ascii="Times New Roman" w:hAnsi="Times New Roman" w:cs="Times New Roman"/>
+          <w:sz w:val="26"/>
+          <w:szCs w:val="26"/>
+        </w:rPr>
+        <w:t>Hình 1.2 Sơ đồ truyền tin Private Message</w:t>
+      </w:r>
+    </w:p>
+    <w:p>
+      <w:pPr>
+        <w:rPr>
+          <w:rFonts w:ascii="Times New Roman" w:hAnsi="Times New Roman" w:cs="Times New Roman"/>
+          <w:sz w:val="26"/>
+          <w:szCs w:val="26"/>
+        </w:rPr>
+      </w:pPr>
+      <w:r>
+        <w:rPr>
+          <w:rFonts w:ascii="Times New Roman" w:hAnsi="Times New Roman" w:cs="Times New Roman"/>
+          <w:noProof/>
+          <w:sz w:val="26"/>
+          <w:szCs w:val="26"/>
+        </w:rPr>
+        <w:lastRenderedPageBreak/>
+        <w:drawing>
+          <wp:inline distT="0" distB="0" distL="0" distR="0" wp14:anchorId="088DF140" wp14:editId="3DA049C2">
+            <wp:extent cx="5970905" cy="3724275"/>
+            <wp:effectExtent l="0" t="0" r="0" b="9525"/>
+            <wp:docPr id="20" name="Picture 20"/>
+            <wp:cNvGraphicFramePr>
+              <a:graphicFrameLocks xmlns:a="http://schemas.openxmlformats.org/drawingml/2006/main" noChangeAspect="1"/>
+            </wp:cNvGraphicFramePr>
+            <a:graphic xmlns:a="http://schemas.openxmlformats.org/drawingml/2006/main">
+              <a:graphicData uri="http://schemas.openxmlformats.org/drawingml/2006/picture">
+                <pic:pic xmlns:pic="http://schemas.openxmlformats.org/drawingml/2006/picture">
+                  <pic:nvPicPr>
+                    <pic:cNvPr id="20" name="1231232.png"/>
+                    <pic:cNvPicPr/>
+                  </pic:nvPicPr>
+                  <pic:blipFill>
+                    <a:blip r:embed="rId10">
+                      <a:extLst>
+                        <a:ext uri="{28A0092B-C50C-407E-A947-70E740481C1C}">
+                          <a14:useLocalDpi xmlns:a14="http://schemas.microsoft.com/office/drawing/2010/main" val="0"/>
+                        </a:ext>
+                      </a:extLst>
+                    </a:blip>
+                    <a:stretch>
+                      <a:fillRect/>
+                    </a:stretch>
+                  </pic:blipFill>
+                  <pic:spPr>
+                    <a:xfrm>
+                      <a:off x="0" y="0"/>
+                      <a:ext cx="5970905" cy="3724275"/>
+                    </a:xfrm>
+                    <a:prstGeom prst="rect">
+                      <a:avLst/>
+                    </a:prstGeom>
+                  </pic:spPr>
+                </pic:pic>
+              </a:graphicData>
+            </a:graphic>
+          </wp:inline>
+        </w:drawing>
+      </w:r>
+    </w:p>
+    <w:p>
+      <w:pPr>
+        <w:jc w:val="center"/>
+        <w:rPr>
+          <w:rFonts w:ascii="Times New Roman" w:hAnsi="Times New Roman" w:cs="Times New Roman"/>
+          <w:sz w:val="26"/>
+          <w:szCs w:val="26"/>
+        </w:rPr>
+      </w:pPr>
+      <w:r>
+        <w:rPr>
+          <w:rFonts w:ascii="Times New Roman" w:hAnsi="Times New Roman" w:cs="Times New Roman"/>
+          <w:sz w:val="26"/>
+          <w:szCs w:val="26"/>
+        </w:rPr>
+        <w:t xml:space="preserve">Hình 1.3 Sơ đồ truyền tin </w:t>
+      </w:r>
+      <w:r>
+        <w:rPr>
+          <w:rFonts w:ascii="Times New Roman" w:hAnsi="Times New Roman" w:cs="Times New Roman"/>
+          <w:sz w:val="26"/>
+          <w:szCs w:val="26"/>
+        </w:rPr>
+        <w:t xml:space="preserve">connect, </w:t>
+      </w:r>
+      <w:bookmarkStart w:id="9" w:name="_GoBack"/>
+      <w:bookmarkEnd w:id="9"/>
+      <w:r>
+        <w:rPr>
+          <w:rFonts w:ascii="Times New Roman" w:hAnsi="Times New Roman" w:cs="Times New Roman"/>
+          <w:sz w:val="26"/>
+          <w:szCs w:val="26"/>
+        </w:rPr>
+        <w:t>login, signup, signout message</w:t>
+      </w:r>
+    </w:p>
+    <w:p>
+      <w:pPr>
+        <w:rPr>
+          <w:rFonts w:ascii="Times New Roman" w:hAnsi="Times New Roman" w:cs="Times New Roman"/>
+          <w:sz w:val="26"/>
+          <w:szCs w:val="26"/>
+        </w:rPr>
+      </w:pPr>
+      <w:r>
+        <w:rPr>
+          <w:rFonts w:ascii="Times New Roman" w:hAnsi="Times New Roman" w:cs="Times New Roman"/>
+          <w:noProof/>
+          <w:sz w:val="26"/>
+          <w:szCs w:val="26"/>
+        </w:rPr>
+        <w:drawing>
+          <wp:inline distT="0" distB="0" distL="0" distR="0" wp14:anchorId="4B7306BD" wp14:editId="182DE1A4">
+            <wp:extent cx="5970905" cy="3705225"/>
+            <wp:effectExtent l="0" t="0" r="0" b="9525"/>
+            <wp:docPr id="23" name="Picture 23"/>
+            <wp:cNvGraphicFramePr>
+              <a:graphicFrameLocks xmlns:a="http://schemas.openxmlformats.org/drawingml/2006/main" noChangeAspect="1"/>
+            </wp:cNvGraphicFramePr>
+            <a:graphic xmlns:a="http://schemas.openxmlformats.org/drawingml/2006/main">
+              <a:graphicData uri="http://schemas.openxmlformats.org/drawingml/2006/picture">
+                <pic:pic xmlns:pic="http://schemas.openxmlformats.org/drawingml/2006/picture">
+                  <pic:nvPicPr>
+                    <pic:cNvPr id="23" name="ádasd.png"/>
+                    <pic:cNvPicPr/>
+                  </pic:nvPicPr>
+                  <pic:blipFill>
+                    <a:blip r:embed="rId11">
+                      <a:extLst>
+                        <a:ext uri="{28A0092B-C50C-407E-A947-70E740481C1C}">
+                          <a14:useLocalDpi xmlns:a14="http://schemas.microsoft.com/office/drawing/2010/main" val="0"/>
+                        </a:ext>
+                      </a:extLst>
+                    </a:blip>
+                    <a:stretch>
+                      <a:fillRect/>
+                    </a:stretch>
+                  </pic:blipFill>
+                  <pic:spPr>
+                    <a:xfrm>
+                      <a:off x="0" y="0"/>
+                      <a:ext cx="5970905" cy="3705225"/>
+                    </a:xfrm>
+                    <a:prstGeom prst="rect">
+                      <a:avLst/>
+                    </a:prstGeom>
+                  </pic:spPr>
+                </pic:pic>
+              </a:graphicData>
+            </a:graphic>
+          </wp:inline>
+        </w:drawing>
+      </w:r>
+    </w:p>
+    <w:p>
+      <w:pPr>
+        <w:jc w:val="center"/>
+        <w:rPr>
+          <w:rFonts w:ascii="Times New Roman" w:hAnsi="Times New Roman" w:cs="Times New Roman"/>
+          <w:sz w:val="26"/>
+          <w:szCs w:val="26"/>
+        </w:rPr>
+      </w:pPr>
+      <w:r>
+        <w:rPr>
+          <w:rFonts w:ascii="Times New Roman" w:hAnsi="Times New Roman" w:cs="Times New Roman"/>
+          <w:sz w:val="26"/>
+          <w:szCs w:val="26"/>
+        </w:rPr>
+        <w:t>Hình 1.</w:t>
+      </w:r>
+      <w:r>
+        <w:rPr>
+          <w:rFonts w:ascii="Times New Roman" w:hAnsi="Times New Roman" w:cs="Times New Roman"/>
+          <w:sz w:val="26"/>
+          <w:szCs w:val="26"/>
+        </w:rPr>
+        <w:t>4</w:t>
+      </w:r>
+      <w:r>
+        <w:rPr>
+          <w:rFonts w:ascii="Times New Roman" w:hAnsi="Times New Roman" w:cs="Times New Roman"/>
+          <w:sz w:val="26"/>
+          <w:szCs w:val="26"/>
+        </w:rPr>
+        <w:t xml:space="preserve"> Sơ đồ truyền tin </w:t>
+      </w:r>
+      <w:r>
+        <w:rPr>
+          <w:rFonts w:ascii="Times New Roman" w:hAnsi="Times New Roman" w:cs="Times New Roman"/>
+          <w:sz w:val="26"/>
+          <w:szCs w:val="26"/>
+        </w:rPr>
+        <w:t>download, upload và transfer file</w:t>
+      </w:r>
+    </w:p>
+    <w:p>
+      <w:pPr>
+        <w:jc w:val="center"/>
+      </w:pPr>
     </w:p>
     <w:p>
       <w:pPr>
@@ -3606,16 +7293,7 @@
       <w:bookmarkStart w:id="11" w:name="_Toc528450837"/>
       <w:bookmarkStart w:id="12" w:name="_Toc528452584"/>
       <w:r>
-        <w:t>Quá</w:t>
-      </w:r>
-      <w:r>
-        <w:t xml:space="preserve"> </w:t>
-      </w:r>
-      <w:r>
-        <w:t>trình</w:t>
-      </w:r>
-      <w:r>
-        <w:t xml:space="preserve"> thực</w:t>
+        <w:t>Quá trình thực</w:t>
       </w:r>
       <w:r>
         <w:t xml:space="preserve"> </w:t>
@@ -3630,11 +7308,15 @@
     <w:p>
       <w:pPr>
         <w:pStyle w:val="Heading3"/>
-        <w:rPr>
-          <w:sz w:val="26"/>
-          <w:szCs w:val="26"/>
-        </w:rPr>
-      </w:pPr>
+        <w:numPr>
+          <w:ilvl w:val="0"/>
+          <w:numId w:val="0"/>
+        </w:numPr>
+        <w:ind w:left="720" w:hanging="360"/>
+      </w:pPr>
+      <w:r>
+        <w:t xml:space="preserve">1. </w:t>
+      </w:r>
       <w:r>
         <w:t xml:space="preserve"> </w:t>
       </w:r>
@@ -3642,146 +7324,11 @@
       <w:bookmarkStart w:id="14" w:name="_Toc528450838"/>
       <w:bookmarkStart w:id="15" w:name="_Toc528452585"/>
       <w:r>
-        <w:rPr>
-          <w:sz w:val="26"/>
-          <w:szCs w:val="26"/>
-        </w:rPr>
         <w:t>Thiết kế giao diện</w:t>
       </w:r>
       <w:bookmarkEnd w:id="13"/>
       <w:bookmarkEnd w:id="14"/>
       <w:bookmarkEnd w:id="15"/>
-    </w:p>
-    <w:p>
-      <w:pPr>
-        <w:pStyle w:val="ListParagraph"/>
-        <w:numPr>
-          <w:ilvl w:val="0"/>
-          <w:numId w:val="8"/>
-        </w:numPr>
-        <w:spacing w:after="120" w:line="360" w:lineRule="auto"/>
-        <w:rPr>
-          <w:rFonts w:ascii="Times New Roman" w:hAnsi="Times New Roman" w:cs="Times New Roman"/>
-          <w:sz w:val="26"/>
-          <w:szCs w:val="26"/>
-        </w:rPr>
-      </w:pPr>
-      <w:r>
-        <w:rPr>
-          <w:rFonts w:ascii="Times New Roman" w:hAnsi="Times New Roman" w:cs="Times New Roman"/>
-          <w:sz w:val="26"/>
-          <w:szCs w:val="26"/>
-        </w:rPr>
-        <w:t>Phần mềm được thiết kế để chạy trên hệ điều hành Windows</w:t>
-      </w:r>
-    </w:p>
-    <w:p>
-      <w:pPr>
-        <w:pStyle w:val="ListParagraph"/>
-        <w:numPr>
-          <w:ilvl w:val="0"/>
-          <w:numId w:val="8"/>
-        </w:numPr>
-        <w:spacing w:after="120" w:line="360" w:lineRule="auto"/>
-        <w:rPr>
-          <w:rFonts w:ascii="Times New Roman" w:hAnsi="Times New Roman" w:cs="Times New Roman"/>
-          <w:sz w:val="26"/>
-          <w:szCs w:val="26"/>
-        </w:rPr>
-      </w:pPr>
-      <w:r>
-        <w:rPr>
-          <w:rFonts w:ascii="Times New Roman" w:hAnsi="Times New Roman" w:cs="Times New Roman"/>
-          <w:sz w:val="26"/>
-          <w:szCs w:val="26"/>
-        </w:rPr>
-        <w:t>Ngôn ngữ được sử dụng: Java</w:t>
-      </w:r>
-    </w:p>
-    <w:p>
-      <w:pPr>
-        <w:pStyle w:val="ListParagraph"/>
-        <w:numPr>
-          <w:ilvl w:val="0"/>
-          <w:numId w:val="8"/>
-        </w:numPr>
-        <w:spacing w:after="120" w:line="360" w:lineRule="auto"/>
-        <w:rPr>
-          <w:rFonts w:ascii="Times New Roman" w:hAnsi="Times New Roman" w:cs="Times New Roman"/>
-          <w:sz w:val="26"/>
-          <w:szCs w:val="26"/>
-        </w:rPr>
-      </w:pPr>
-      <w:r>
-        <w:rPr>
-          <w:rFonts w:ascii="Times New Roman" w:hAnsi="Times New Roman" w:cs="Times New Roman"/>
-          <w:sz w:val="26"/>
-          <w:szCs w:val="26"/>
-        </w:rPr>
-        <w:t xml:space="preserve">Thư viện được sử dụng </w:t>
-      </w:r>
-      <w:r>
-        <w:rPr>
-          <w:rFonts w:ascii="Times New Roman" w:hAnsi="Times New Roman" w:cs="Times New Roman"/>
-          <w:sz w:val="26"/>
-          <w:szCs w:val="26"/>
-        </w:rPr>
-        <w:t>để thiết kế</w:t>
-      </w:r>
-      <w:r>
-        <w:rPr>
-          <w:rFonts w:ascii="Times New Roman" w:hAnsi="Times New Roman" w:cs="Times New Roman"/>
-          <w:sz w:val="26"/>
-          <w:szCs w:val="26"/>
-        </w:rPr>
-        <w:t xml:space="preserve"> giao diện: Swing</w:t>
-      </w:r>
-    </w:p>
-    <w:p>
-      <w:pPr>
-        <w:pStyle w:val="ListParagraph"/>
-        <w:numPr>
-          <w:ilvl w:val="0"/>
-          <w:numId w:val="8"/>
-        </w:numPr>
-        <w:spacing w:after="120" w:line="360" w:lineRule="auto"/>
-        <w:rPr>
-          <w:rFonts w:ascii="Times New Roman" w:hAnsi="Times New Roman" w:cs="Times New Roman"/>
-          <w:sz w:val="26"/>
-          <w:szCs w:val="26"/>
-        </w:rPr>
-      </w:pPr>
-      <w:r>
-        <w:rPr>
-          <w:rFonts w:ascii="Times New Roman" w:hAnsi="Times New Roman" w:cs="Times New Roman"/>
-          <w:sz w:val="26"/>
-          <w:szCs w:val="26"/>
-        </w:rPr>
-        <w:t>Môi trường lập trình: Eclipse</w:t>
-      </w:r>
-    </w:p>
-    <w:p>
-      <w:pPr>
-        <w:pStyle w:val="ListParagraph"/>
-        <w:numPr>
-          <w:ilvl w:val="0"/>
-          <w:numId w:val="8"/>
-        </w:numPr>
-        <w:spacing w:after="120" w:line="360" w:lineRule="auto"/>
-        <w:rPr>
-          <w:rFonts w:ascii="Times New Roman" w:hAnsi="Times New Roman" w:cs="Times New Roman"/>
-          <w:sz w:val="26"/>
-          <w:szCs w:val="26"/>
-        </w:rPr>
-      </w:pPr>
-      <w:r>
-        <w:rPr>
-          <w:rFonts w:ascii="Times New Roman" w:hAnsi="Times New Roman" w:cs="Times New Roman"/>
-          <w:sz w:val="26"/>
-          <w:szCs w:val="26"/>
-        </w:rPr>
-        <w:t>Hướng lưu trữ dữ liệu: Lưu vào file định dạng *.xml</w:t>
-      </w:r>
     </w:p>
     <w:tbl>
       <w:tblPr>
@@ -3974,7 +7521,7 @@
                           <pic:cNvPicPr/>
                         </pic:nvPicPr>
                         <pic:blipFill>
-                          <a:blip r:embed="rId8">
+                          <a:blip r:embed="rId12">
                             <a:extLst>
                               <a:ext uri="{28A0092B-C50C-407E-A947-70E740481C1C}">
                                 <a14:useLocalDpi xmlns:a14="http://schemas.microsoft.com/office/drawing/2010/main" val="0"/>
@@ -4004,6 +7551,7 @@
           <w:p>
             <w:pPr>
               <w:pStyle w:val="Caption"/>
+              <w:spacing w:after="120" w:line="360" w:lineRule="auto"/>
               <w:jc w:val="center"/>
               <w:rPr>
                 <w:rFonts w:ascii="Times New Roman" w:hAnsi="Times New Roman" w:cs="Times New Roman"/>
@@ -4158,7 +7706,6 @@
                 <w:sz w:val="26"/>
                 <w:szCs w:val="26"/>
               </w:rPr>
-              <w:lastRenderedPageBreak/>
               <w:t>- Button chạy Server</w:t>
             </w:r>
           </w:p>
@@ -4202,7 +7749,6 @@
                 <w:sz w:val="26"/>
                 <w:szCs w:val="26"/>
               </w:rPr>
-              <w:lastRenderedPageBreak/>
               <w:t>Tạo một giao diện đơn giản cho người quản lý server và thể hiện được các trạng thái của server khi đang chạy.</w:t>
             </w:r>
           </w:p>
@@ -4269,6 +7815,7 @@
                 <w:sz w:val="26"/>
                 <w:szCs w:val="26"/>
               </w:rPr>
+              <w:lastRenderedPageBreak/>
               <w:drawing>
                 <wp:inline distT="0" distB="0" distL="0" distR="0" wp14:anchorId="732B5C14" wp14:editId="6178716C">
                   <wp:extent cx="2913797" cy="2634869"/>
@@ -4285,7 +7832,7 @@
                           <pic:cNvPicPr/>
                         </pic:nvPicPr>
                         <pic:blipFill>
-                          <a:blip r:embed="rId9">
+                          <a:blip r:embed="rId13">
                             <a:extLst>
                               <a:ext uri="{28A0092B-C50C-407E-A947-70E740481C1C}">
                                 <a14:useLocalDpi xmlns:a14="http://schemas.microsoft.com/office/drawing/2010/main" val="0"/>
@@ -4315,6 +7862,7 @@
           <w:p>
             <w:pPr>
               <w:pStyle w:val="Caption"/>
+              <w:spacing w:after="120" w:line="360" w:lineRule="auto"/>
               <w:jc w:val="center"/>
               <w:rPr>
                 <w:rFonts w:ascii="Times New Roman" w:hAnsi="Times New Roman" w:cs="Times New Roman"/>
@@ -4441,6 +7989,7 @@
                 <w:sz w:val="26"/>
                 <w:szCs w:val="26"/>
               </w:rPr>
+              <w:lastRenderedPageBreak/>
               <w:t>Đào Xuân Thủy</w:t>
             </w:r>
           </w:p>
@@ -4460,7 +8009,16 @@
                 <w:sz w:val="26"/>
                 <w:szCs w:val="26"/>
               </w:rPr>
-              <w:t>- Cho phép người dùng nhập địa chỉ máy chủ, cổng kết nối và có thể kết nối tới Server.</w:t>
+              <w:t xml:space="preserve">- Cho phép người dùng nhập địa chỉ máy chủ, </w:t>
+            </w:r>
+            <w:r>
+              <w:rPr>
+                <w:rFonts w:ascii="Times New Roman" w:hAnsi="Times New Roman" w:cs="Times New Roman"/>
+                <w:sz w:val="26"/>
+                <w:szCs w:val="26"/>
+              </w:rPr>
+              <w:lastRenderedPageBreak/>
+              <w:t>cổng kết nối và có thể kết nối tới Server.</w:t>
             </w:r>
           </w:p>
           <w:p>
@@ -4536,82 +8094,90 @@
                 <w:sz w:val="26"/>
                 <w:szCs w:val="26"/>
               </w:rPr>
+              <w:t>- Panel giao diện chat.</w:t>
+            </w:r>
+          </w:p>
+          <w:p>
+            <w:pPr>
+              <w:spacing w:after="120" w:line="360" w:lineRule="auto"/>
+              <w:jc w:val="both"/>
+              <w:rPr>
+                <w:rFonts w:ascii="Times New Roman" w:hAnsi="Times New Roman" w:cs="Times New Roman"/>
+                <w:sz w:val="26"/>
+                <w:szCs w:val="26"/>
+              </w:rPr>
+            </w:pPr>
+            <w:r>
+              <w:rPr>
+                <w:rFonts w:ascii="Times New Roman" w:hAnsi="Times New Roman" w:cs="Times New Roman"/>
+                <w:sz w:val="26"/>
+                <w:szCs w:val="26"/>
+              </w:rPr>
+              <w:t>- Cửa sổ chọn người nhận (chat với tất cả hoặc một cá nhân).</w:t>
+            </w:r>
+          </w:p>
+          <w:p>
+            <w:pPr>
+              <w:spacing w:after="120" w:line="360" w:lineRule="auto"/>
+              <w:jc w:val="both"/>
+              <w:rPr>
+                <w:rFonts w:ascii="Times New Roman" w:hAnsi="Times New Roman" w:cs="Times New Roman"/>
+                <w:sz w:val="26"/>
+                <w:szCs w:val="26"/>
+              </w:rPr>
+            </w:pPr>
+            <w:r>
+              <w:rPr>
+                <w:rFonts w:ascii="Times New Roman" w:hAnsi="Times New Roman" w:cs="Times New Roman"/>
+                <w:sz w:val="26"/>
+                <w:szCs w:val="26"/>
+              </w:rPr>
+              <w:t>- Khung nhập tin nhắn để gửi đi.</w:t>
+            </w:r>
+          </w:p>
+          <w:p>
+            <w:pPr>
+              <w:spacing w:after="120" w:line="360" w:lineRule="auto"/>
+              <w:jc w:val="both"/>
+              <w:rPr>
+                <w:rFonts w:ascii="Times New Roman" w:hAnsi="Times New Roman" w:cs="Times New Roman"/>
+                <w:sz w:val="26"/>
+                <w:szCs w:val="26"/>
+              </w:rPr>
+            </w:pPr>
+            <w:r>
+              <w:rPr>
+                <w:rFonts w:ascii="Times New Roman" w:hAnsi="Times New Roman" w:cs="Times New Roman"/>
+                <w:sz w:val="26"/>
+                <w:szCs w:val="26"/>
+              </w:rPr>
+              <w:t>- Chọn file để gửi file cho người nhận.</w:t>
+            </w:r>
+          </w:p>
+        </w:tc>
+        <w:tc>
+          <w:tcPr>
+            <w:tcW w:w="2059" w:type="dxa"/>
+          </w:tcPr>
+          <w:p>
+            <w:pPr>
+              <w:spacing w:after="120" w:line="360" w:lineRule="auto"/>
+              <w:jc w:val="both"/>
+              <w:rPr>
+                <w:rFonts w:ascii="Times New Roman" w:hAnsi="Times New Roman" w:cs="Times New Roman"/>
+                <w:sz w:val="26"/>
+                <w:szCs w:val="26"/>
+              </w:rPr>
+            </w:pPr>
+            <w:r>
+              <w:rPr>
+                <w:rFonts w:ascii="Times New Roman" w:hAnsi="Times New Roman" w:cs="Times New Roman"/>
+                <w:sz w:val="26"/>
+                <w:szCs w:val="26"/>
+              </w:rPr>
               <w:lastRenderedPageBreak/>
-              <w:t>- Panel giao diện chat.</w:t>
-            </w:r>
-          </w:p>
-          <w:p>
-            <w:pPr>
-              <w:spacing w:after="120" w:line="360" w:lineRule="auto"/>
-              <w:jc w:val="both"/>
-              <w:rPr>
-                <w:rFonts w:ascii="Times New Roman" w:hAnsi="Times New Roman" w:cs="Times New Roman"/>
-                <w:sz w:val="26"/>
-                <w:szCs w:val="26"/>
-              </w:rPr>
-            </w:pPr>
-            <w:r>
-              <w:rPr>
-                <w:rFonts w:ascii="Times New Roman" w:hAnsi="Times New Roman" w:cs="Times New Roman"/>
-                <w:sz w:val="26"/>
-                <w:szCs w:val="26"/>
-              </w:rPr>
-              <w:t>- Cửa sổ chọn người nhận (chat với tất cả hoặc một cá nhân).</w:t>
-            </w:r>
-          </w:p>
-          <w:p>
-            <w:pPr>
-              <w:spacing w:after="120" w:line="360" w:lineRule="auto"/>
-              <w:jc w:val="both"/>
-              <w:rPr>
-                <w:rFonts w:ascii="Times New Roman" w:hAnsi="Times New Roman" w:cs="Times New Roman"/>
-                <w:sz w:val="26"/>
-                <w:szCs w:val="26"/>
-              </w:rPr>
-            </w:pPr>
-            <w:r>
-              <w:rPr>
-                <w:rFonts w:ascii="Times New Roman" w:hAnsi="Times New Roman" w:cs="Times New Roman"/>
-                <w:sz w:val="26"/>
-                <w:szCs w:val="26"/>
-              </w:rPr>
-              <w:t>- Khung nhập tin nhắn để gửi đi.</w:t>
-            </w:r>
-          </w:p>
-          <w:p>
-            <w:pPr>
-              <w:spacing w:after="120" w:line="360" w:lineRule="auto"/>
-              <w:jc w:val="both"/>
-              <w:rPr>
-                <w:rFonts w:ascii="Times New Roman" w:hAnsi="Times New Roman" w:cs="Times New Roman"/>
-                <w:sz w:val="26"/>
-                <w:szCs w:val="26"/>
-              </w:rPr>
-            </w:pPr>
-            <w:r>
-              <w:rPr>
-                <w:rFonts w:ascii="Times New Roman" w:hAnsi="Times New Roman" w:cs="Times New Roman"/>
-                <w:sz w:val="26"/>
-                <w:szCs w:val="26"/>
-              </w:rPr>
-              <w:t>- Chọn file để gửi file cho người nhận.</w:t>
-            </w:r>
-          </w:p>
-        </w:tc>
-        <w:tc>
-          <w:tcPr>
-            <w:tcW w:w="2059" w:type="dxa"/>
-          </w:tcPr>
-          <w:p>
-            <w:pPr>
-              <w:spacing w:after="120" w:line="360" w:lineRule="auto"/>
-              <w:jc w:val="both"/>
-              <w:rPr>
-                <w:rFonts w:ascii="Times New Roman" w:hAnsi="Times New Roman" w:cs="Times New Roman"/>
-                <w:sz w:val="26"/>
-                <w:szCs w:val="26"/>
-              </w:rPr>
-            </w:pPr>
+              <w:t xml:space="preserve">Tạo một giao diện chat đơn giản, dễ sử dụng, gồm đầy đủ các </w:t>
+            </w:r>
             <w:r>
               <w:rPr>
                 <w:rFonts w:ascii="Times New Roman" w:hAnsi="Times New Roman" w:cs="Times New Roman"/>
@@ -4619,7 +8185,7 @@
                 <w:szCs w:val="26"/>
               </w:rPr>
               <w:lastRenderedPageBreak/>
-              <w:t>Tạo một giao diện chat đơn giản, dễ sử dụng, gồm đầy đủ các tính năng cần thiết và dễ dàng mở rộng chương trình.</w:t>
+              <w:t>tính năng cần thiết và dễ dàng mở rộng chương trình.</w:t>
             </w:r>
           </w:p>
         </w:tc>
@@ -4645,6 +8211,7 @@
                 <w:sz w:val="26"/>
                 <w:szCs w:val="26"/>
               </w:rPr>
+              <w:lastRenderedPageBreak/>
               <w:t>3</w:t>
             </w:r>
           </w:p>
@@ -4685,6 +8252,7 @@
                 <w:sz w:val="26"/>
                 <w:szCs w:val="26"/>
               </w:rPr>
+              <w:lastRenderedPageBreak/>
               <w:drawing>
                 <wp:inline distT="0" distB="0" distL="0" distR="0" wp14:anchorId="64A43218" wp14:editId="0A22B836">
                   <wp:extent cx="2926445" cy="2081283"/>
@@ -4701,7 +8269,7 @@
                           <pic:cNvPicPr/>
                         </pic:nvPicPr>
                         <pic:blipFill>
-                          <a:blip r:embed="rId10">
+                          <a:blip r:embed="rId14">
                             <a:extLst>
                               <a:ext uri="{28A0092B-C50C-407E-A947-70E740481C1C}">
                                 <a14:useLocalDpi xmlns:a14="http://schemas.microsoft.com/office/drawing/2010/main" val="0"/>
@@ -4731,6 +8299,7 @@
           <w:p>
             <w:pPr>
               <w:pStyle w:val="Caption"/>
+              <w:spacing w:after="120" w:line="360" w:lineRule="auto"/>
               <w:jc w:val="center"/>
               <w:rPr>
                 <w:rFonts w:ascii="Times New Roman" w:hAnsi="Times New Roman" w:cs="Times New Roman"/>
@@ -4848,6 +8417,7 @@
                 <w:sz w:val="26"/>
                 <w:szCs w:val="26"/>
               </w:rPr>
+              <w:lastRenderedPageBreak/>
               <w:t>Đào Xuân Thủy</w:t>
             </w:r>
           </w:p>
@@ -4867,6 +8437,7 @@
                 <w:sz w:val="26"/>
                 <w:szCs w:val="26"/>
               </w:rPr>
+              <w:lastRenderedPageBreak/>
               <w:t>- Tạo một khung hiển thị nội dung của lịc sử tin nhắn gồm: Người gửi, người nhận, nội dung tin nhắn và thời gian gửi tin.</w:t>
             </w:r>
           </w:p>
@@ -4891,7 +8462,17 @@
                 <w:sz w:val="26"/>
                 <w:szCs w:val="26"/>
               </w:rPr>
-              <w:t>Xem lịch sử chat của khách hàng khi ấn vào button “Show” tại cửa sổ chat.</w:t>
+              <w:lastRenderedPageBreak/>
+              <w:t xml:space="preserve">Xem lịch sử chat của khách hàng </w:t>
+            </w:r>
+            <w:r>
+              <w:rPr>
+                <w:rFonts w:ascii="Times New Roman" w:hAnsi="Times New Roman" w:cs="Times New Roman"/>
+                <w:sz w:val="26"/>
+                <w:szCs w:val="26"/>
+              </w:rPr>
+              <w:lastRenderedPageBreak/>
+              <w:t>khi ấn vào button “Show” tại cửa sổ chat.</w:t>
             </w:r>
           </w:p>
           <w:p>
@@ -4912,6 +8493,7 @@
     <w:p>
       <w:pPr>
         <w:pStyle w:val="Caption"/>
+        <w:spacing w:after="120" w:line="360" w:lineRule="auto"/>
         <w:jc w:val="center"/>
         <w:rPr>
           <w:rFonts w:ascii="Times New Roman" w:hAnsi="Times New Roman" w:cs="Times New Roman"/>
@@ -4930,6 +8512,7 @@
           <w:sz w:val="26"/>
           <w:szCs w:val="26"/>
         </w:rPr>
+        <w:lastRenderedPageBreak/>
         <w:t>Bảng 2.</w:t>
       </w:r>
       <w:r>
@@ -5093,7 +8676,6 @@
                 <w:sz w:val="26"/>
                 <w:szCs w:val="26"/>
               </w:rPr>
-              <w:lastRenderedPageBreak/>
               <w:t>TT</w:t>
             </w:r>
           </w:p>
@@ -5414,6 +8996,7 @@
                 <w:sz w:val="26"/>
                 <w:szCs w:val="26"/>
               </w:rPr>
+              <w:lastRenderedPageBreak/>
               <w:t>3</w:t>
             </w:r>
           </w:p>
@@ -5722,6 +9305,7 @@
     <w:p>
       <w:pPr>
         <w:pStyle w:val="Caption"/>
+        <w:spacing w:after="120" w:line="360" w:lineRule="auto"/>
         <w:jc w:val="center"/>
         <w:rPr>
           <w:rFonts w:ascii="Times New Roman" w:hAnsi="Times New Roman" w:cs="Times New Roman"/>
@@ -5868,7 +9452,6 @@
                 <w:sz w:val="26"/>
                 <w:szCs w:val="26"/>
               </w:rPr>
-              <w:lastRenderedPageBreak/>
               <w:t>TT</w:t>
             </w:r>
           </w:p>
@@ -6261,7 +9844,16 @@
                 <w:sz w:val="26"/>
                 <w:szCs w:val="26"/>
               </w:rPr>
-              <w:t>= sender,this.content = content , this.recipeint = recipient</w:t>
+              <w:t xml:space="preserve">= sender,this.content = </w:t>
+            </w:r>
+            <w:r>
+              <w:rPr>
+                <w:rFonts w:ascii="Times New Roman" w:hAnsi="Times New Roman" w:cs="Times New Roman"/>
+                <w:sz w:val="26"/>
+                <w:szCs w:val="26"/>
+              </w:rPr>
+              <w:lastRenderedPageBreak/>
+              <w:t>content , this.recipeint = recipient</w:t>
             </w:r>
           </w:p>
         </w:tc>
@@ -6285,6 +9877,7 @@
                 <w:sz w:val="26"/>
                 <w:szCs w:val="26"/>
               </w:rPr>
+              <w:lastRenderedPageBreak/>
               <w:t>SocketServer (46,260)</w:t>
             </w:r>
           </w:p>
@@ -6475,6 +10068,7 @@
     <w:p>
       <w:pPr>
         <w:pStyle w:val="Caption"/>
+        <w:spacing w:after="120" w:line="360" w:lineRule="auto"/>
         <w:jc w:val="center"/>
         <w:rPr>
           <w:rFonts w:ascii="Times New Roman" w:hAnsi="Times New Roman" w:cs="Times New Roman"/>
@@ -6650,43 +10244,32 @@
                 <w:sz w:val="26"/>
                 <w:szCs w:val="26"/>
               </w:rPr>
-              <w:t xml:space="preserve">Tên các sinh viên </w:t>
-            </w:r>
-            <w:r>
+              <w:t>Tên các sinh viên phụ trách viết</w:t>
+            </w:r>
+          </w:p>
+        </w:tc>
+        <w:tc>
+          <w:tcPr>
+            <w:tcW w:w="2250" w:type="dxa"/>
+          </w:tcPr>
+          <w:p>
+            <w:pPr>
+              <w:spacing w:after="120" w:line="360" w:lineRule="auto"/>
+              <w:jc w:val="both"/>
               <w:rPr>
                 <w:rFonts w:ascii="Times New Roman" w:hAnsi="Times New Roman" w:cs="Times New Roman"/>
                 <w:b/>
                 <w:sz w:val="26"/>
                 <w:szCs w:val="26"/>
               </w:rPr>
-              <w:lastRenderedPageBreak/>
-              <w:t>phụ trách viết</w:t>
-            </w:r>
-          </w:p>
-        </w:tc>
-        <w:tc>
-          <w:tcPr>
-            <w:tcW w:w="2250" w:type="dxa"/>
-          </w:tcPr>
-          <w:p>
-            <w:pPr>
-              <w:spacing w:after="120" w:line="360" w:lineRule="auto"/>
-              <w:jc w:val="both"/>
+            </w:pPr>
+            <w:r>
               <w:rPr>
                 <w:rFonts w:ascii="Times New Roman" w:hAnsi="Times New Roman" w:cs="Times New Roman"/>
                 <w:b/>
                 <w:sz w:val="26"/>
                 <w:szCs w:val="26"/>
               </w:rPr>
-            </w:pPr>
-            <w:r>
-              <w:rPr>
-                <w:rFonts w:ascii="Times New Roman" w:hAnsi="Times New Roman" w:cs="Times New Roman"/>
-                <w:b/>
-                <w:sz w:val="26"/>
-                <w:szCs w:val="26"/>
-              </w:rPr>
-              <w:lastRenderedPageBreak/>
               <w:t>Mục đích chính của phương thức</w:t>
             </w:r>
           </w:p>
@@ -7254,6 +10837,7 @@
                 <w:sz w:val="26"/>
                 <w:szCs w:val="26"/>
               </w:rPr>
+              <w:lastRenderedPageBreak/>
               <w:t>3</w:t>
             </w:r>
           </w:p>
@@ -7805,16 +11389,7 @@
                 <w:sz w:val="26"/>
                 <w:szCs w:val="26"/>
               </w:rPr>
-              <w:t xml:space="preserve">Giá trị trong </w:t>
-            </w:r>
-            <w:r>
-              <w:rPr>
-                <w:rFonts w:ascii="Times New Roman" w:hAnsi="Times New Roman" w:cs="Times New Roman"/>
-                <w:sz w:val="26"/>
-                <w:szCs w:val="26"/>
-              </w:rPr>
-              <w:lastRenderedPageBreak/>
-              <w:t>filePath</w:t>
+              <w:t>Giá trị trong filePath</w:t>
             </w:r>
           </w:p>
         </w:tc>
@@ -7838,17 +11413,7 @@
                 <w:sz w:val="26"/>
                 <w:szCs w:val="26"/>
               </w:rPr>
-              <w:lastRenderedPageBreak/>
-              <w:t xml:space="preserve">Input một element, </w:t>
-            </w:r>
-            <w:r>
-              <w:rPr>
-                <w:rFonts w:ascii="Times New Roman" w:hAnsi="Times New Roman" w:cs="Times New Roman"/>
-                <w:sz w:val="26"/>
-                <w:szCs w:val="26"/>
-              </w:rPr>
-              <w:lastRenderedPageBreak/>
-              <w:t>output giá trị của element</w:t>
+              <w:t>Input một element, output giá trị của element</w:t>
             </w:r>
           </w:p>
         </w:tc>
@@ -7873,7 +11438,6 @@
                 <w:sz w:val="26"/>
                 <w:szCs w:val="26"/>
               </w:rPr>
-              <w:lastRenderedPageBreak/>
               <w:t>Database (36, 66)</w:t>
             </w:r>
           </w:p>
@@ -7883,6 +11447,7 @@
     <w:p>
       <w:pPr>
         <w:pStyle w:val="Caption"/>
+        <w:spacing w:after="120" w:line="360" w:lineRule="auto"/>
         <w:jc w:val="center"/>
         <w:rPr>
           <w:rFonts w:ascii="Times New Roman" w:hAnsi="Times New Roman" w:cs="Times New Roman"/>
@@ -8379,6 +11944,7 @@
                 <w:sz w:val="26"/>
                 <w:szCs w:val="26"/>
               </w:rPr>
+              <w:lastRenderedPageBreak/>
               <w:t>streamOut.flush</w:t>
             </w:r>
           </w:p>
@@ -8403,6 +11969,7 @@
                 <w:sz w:val="26"/>
                 <w:szCs w:val="26"/>
               </w:rPr>
+              <w:lastRenderedPageBreak/>
               <w:t>SocketServer (180,186,</w:t>
             </w:r>
           </w:p>
@@ -8422,6 +11989,7 @@
                 <w:sz w:val="26"/>
                 <w:szCs w:val="26"/>
               </w:rPr>
+              <w:lastRenderedPageBreak/>
               <w:t xml:space="preserve">191, 202, 203, </w:t>
             </w:r>
           </w:p>
@@ -8524,6 +12092,7 @@
                 <w:sz w:val="26"/>
                 <w:szCs w:val="26"/>
               </w:rPr>
+              <w:lastRenderedPageBreak/>
               <w:t>2</w:t>
             </w:r>
           </w:p>
@@ -8712,7 +12281,6 @@
                 <w:sz w:val="26"/>
                 <w:szCs w:val="26"/>
               </w:rPr>
-              <w:lastRenderedPageBreak/>
               <w:t>3</w:t>
             </w:r>
           </w:p>
@@ -9253,6 +12821,7 @@
     <w:p>
       <w:pPr>
         <w:pStyle w:val="Caption"/>
+        <w:spacing w:after="120" w:line="360" w:lineRule="auto"/>
         <w:jc w:val="center"/>
         <w:rPr>
           <w:rFonts w:ascii="Times New Roman" w:hAnsi="Times New Roman" w:cs="Times New Roman"/>
@@ -9376,6 +12945,7 @@
                 <w:sz w:val="26"/>
                 <w:szCs w:val="26"/>
               </w:rPr>
+              <w:lastRenderedPageBreak/>
               <w:t>TT</w:t>
             </w:r>
           </w:p>
@@ -9865,7 +13435,6 @@
                 <w:sz w:val="26"/>
                 <w:szCs w:val="26"/>
               </w:rPr>
-              <w:lastRenderedPageBreak/>
               <w:t>2</w:t>
             </w:r>
           </w:p>
@@ -10561,7 +14130,16 @@
                 <w:sz w:val="26"/>
                 <w:szCs w:val="26"/>
               </w:rPr>
-              <w:t>Tìm các client và kiểm tra xem client có trong dữ liệu</w:t>
+              <w:t xml:space="preserve">Tìm các client và kiểm tra xem </w:t>
+            </w:r>
+            <w:r>
+              <w:rPr>
+                <w:rFonts w:ascii="Times New Roman" w:hAnsi="Times New Roman" w:cs="Times New Roman"/>
+                <w:sz w:val="26"/>
+                <w:szCs w:val="26"/>
+              </w:rPr>
+              <w:lastRenderedPageBreak/>
+              <w:t>client có trong dữ liệu</w:t>
             </w:r>
           </w:p>
         </w:tc>
@@ -10585,6 +14163,7 @@
                 <w:sz w:val="26"/>
                 <w:szCs w:val="26"/>
               </w:rPr>
+              <w:lastRenderedPageBreak/>
               <w:t>ID</w:t>
             </w:r>
           </w:p>
@@ -10609,7 +14188,16 @@
                 <w:sz w:val="26"/>
                 <w:szCs w:val="26"/>
               </w:rPr>
-              <w:t>Trả về giá trị ID</w:t>
+              <w:t xml:space="preserve">Trả về </w:t>
+            </w:r>
+            <w:r>
+              <w:rPr>
+                <w:rFonts w:ascii="Times New Roman" w:hAnsi="Times New Roman" w:cs="Times New Roman"/>
+                <w:sz w:val="26"/>
+                <w:szCs w:val="26"/>
+              </w:rPr>
+              <w:lastRenderedPageBreak/>
+              <w:t>giá trị ID</w:t>
             </w:r>
           </w:p>
         </w:tc>
@@ -10633,6 +14221,7 @@
                 <w:sz w:val="26"/>
                 <w:szCs w:val="26"/>
               </w:rPr>
+              <w:lastRenderedPageBreak/>
               <w:t>Tìm client và output ID</w:t>
             </w:r>
           </w:p>
@@ -10863,7 +14452,6 @@
                 <w:sz w:val="26"/>
                 <w:szCs w:val="26"/>
               </w:rPr>
-              <w:lastRenderedPageBreak/>
               <w:t>7</w:t>
             </w:r>
           </w:p>
@@ -11320,6 +14908,7 @@
                 <w:sz w:val="26"/>
                 <w:szCs w:val="26"/>
               </w:rPr>
+              <w:lastRenderedPageBreak/>
               <w:t>9</w:t>
             </w:r>
           </w:p>
@@ -11725,6 +15314,7 @@
     <w:p>
       <w:pPr>
         <w:pStyle w:val="Caption"/>
+        <w:spacing w:after="120" w:line="360" w:lineRule="auto"/>
         <w:jc w:val="center"/>
         <w:rPr>
           <w:rFonts w:ascii="Times New Roman" w:hAnsi="Times New Roman" w:cs="Times New Roman"/>
@@ -11848,7 +15438,6 @@
                 <w:sz w:val="26"/>
                 <w:szCs w:val="26"/>
               </w:rPr>
-              <w:lastRenderedPageBreak/>
               <w:t>TT</w:t>
             </w:r>
           </w:p>
@@ -12600,7 +16189,6 @@
                 <w:sz w:val="26"/>
                 <w:szCs w:val="26"/>
               </w:rPr>
-              <w:lastRenderedPageBreak/>
               <w:t>4</w:t>
             </w:r>
           </w:p>
@@ -13034,6 +16622,7 @@
     <w:p>
       <w:pPr>
         <w:pStyle w:val="Caption"/>
+        <w:spacing w:after="120" w:line="360" w:lineRule="auto"/>
         <w:jc w:val="center"/>
         <w:rPr>
           <w:rFonts w:ascii="Times New Roman" w:hAnsi="Times New Roman" w:cs="Times New Roman"/>
@@ -13290,6 +16879,7 @@
                 <w:sz w:val="26"/>
                 <w:szCs w:val="26"/>
               </w:rPr>
+              <w:lastRenderedPageBreak/>
               <w:t>1</w:t>
             </w:r>
           </w:p>
@@ -13502,7 +17092,6 @@
                 <w:sz w:val="26"/>
                 <w:szCs w:val="26"/>
               </w:rPr>
-              <w:lastRenderedPageBreak/>
               <w:t>3</w:t>
             </w:r>
           </w:p>
@@ -13840,6 +17429,7 @@
     <w:p>
       <w:pPr>
         <w:pStyle w:val="Caption"/>
+        <w:spacing w:after="120" w:line="360" w:lineRule="auto"/>
         <w:jc w:val="center"/>
         <w:rPr>
           <w:rFonts w:ascii="Times New Roman" w:hAnsi="Times New Roman" w:cs="Times New Roman"/>
@@ -13858,6 +17448,7 @@
           <w:sz w:val="26"/>
           <w:szCs w:val="26"/>
         </w:rPr>
+        <w:lastRenderedPageBreak/>
         <w:t>Bảng 2.</w:t>
       </w:r>
       <w:r>
@@ -14229,7 +17820,6 @@
                 <w:sz w:val="26"/>
                 <w:szCs w:val="26"/>
               </w:rPr>
-              <w:lastRenderedPageBreak/>
               <w:t>1</w:t>
             </w:r>
           </w:p>
@@ -14465,6 +18055,7 @@
     <w:p>
       <w:pPr>
         <w:pStyle w:val="Caption"/>
+        <w:spacing w:after="120" w:line="360" w:lineRule="auto"/>
         <w:jc w:val="center"/>
         <w:rPr>
           <w:rFonts w:ascii="Times New Roman" w:hAnsi="Times New Roman" w:cs="Times New Roman"/>
@@ -14588,6 +18179,7 @@
                 <w:sz w:val="26"/>
                 <w:szCs w:val="26"/>
               </w:rPr>
+              <w:lastRenderedPageBreak/>
               <w:t>TT</w:t>
             </w:r>
           </w:p>
@@ -14886,16 +18478,7 @@
                 <w:sz w:val="26"/>
                 <w:szCs w:val="26"/>
               </w:rPr>
-              <w:t xml:space="preserve">Khởi tạo một đối tượng </w:t>
-            </w:r>
-            <w:r>
-              <w:rPr>
-                <w:rFonts w:ascii="Times New Roman" w:hAnsi="Times New Roman" w:cs="Times New Roman"/>
-                <w:sz w:val="26"/>
-                <w:szCs w:val="26"/>
-              </w:rPr>
-              <w:lastRenderedPageBreak/>
-              <w:t>Download, lấy về đường dẫn lưu file tải về và các thuộc tính từ Giao diện chat.</w:t>
+              <w:t>Khởi tạo một đối tượng Download, lấy về đường dẫn lưu file tải về và các thuộc tính từ Giao diện chat.</w:t>
             </w:r>
           </w:p>
         </w:tc>
@@ -14919,17 +18502,7 @@
                 <w:sz w:val="26"/>
                 <w:szCs w:val="26"/>
               </w:rPr>
-              <w:lastRenderedPageBreak/>
-              <w:t xml:space="preserve">- String saveTo </w:t>
-            </w:r>
-            <w:r>
-              <w:rPr>
-                <w:rFonts w:ascii="Times New Roman" w:hAnsi="Times New Roman" w:cs="Times New Roman"/>
-                <w:sz w:val="26"/>
-                <w:szCs w:val="26"/>
-              </w:rPr>
-              <w:lastRenderedPageBreak/>
-              <w:t>(địa chỉ lưu tệp)</w:t>
+              <w:t>- String saveTo (địa chỉ lưu tệp)</w:t>
             </w:r>
           </w:p>
           <w:p>
@@ -15007,7 +18580,6 @@
                 <w:sz w:val="26"/>
                 <w:szCs w:val="26"/>
               </w:rPr>
-              <w:lastRenderedPageBreak/>
               <w:t>Server = new ServerSocket (port 0);</w:t>
             </w:r>
           </w:p>
@@ -15088,7 +18660,6 @@
                 <w:sz w:val="26"/>
                 <w:szCs w:val="26"/>
               </w:rPr>
-              <w:lastRenderedPageBreak/>
               <w:t>SocketClient: dòng 132</w:t>
             </w:r>
           </w:p>
@@ -15369,6 +18940,7 @@
                 <w:sz w:val="26"/>
                 <w:szCs w:val="26"/>
               </w:rPr>
+              <w:lastRenderedPageBreak/>
               <w:t>Đọc dữ liệu từ buffer và dùng OutputStream để ghi;</w:t>
             </w:r>
           </w:p>
@@ -15413,7 +18985,17 @@
                 <w:sz w:val="26"/>
                 <w:szCs w:val="26"/>
               </w:rPr>
-              <w:t>Vì là hàm kế thừa từ interface Runnable nên được tạo và kích hoạt chạy bên trong luồng chính và sẽ chạy song song với luồng chính.</w:t>
+              <w:lastRenderedPageBreak/>
+              <w:t xml:space="preserve">Vì là hàm kế thừa từ interface Runnable nên được tạo và kích hoạt chạy bên trong luồng chính và sẽ chạy song </w:t>
+            </w:r>
+            <w:r>
+              <w:rPr>
+                <w:rFonts w:ascii="Times New Roman" w:hAnsi="Times New Roman" w:cs="Times New Roman"/>
+                <w:sz w:val="26"/>
+                <w:szCs w:val="26"/>
+              </w:rPr>
+              <w:lastRenderedPageBreak/>
+              <w:t>song với luồng chính.</w:t>
             </w:r>
           </w:p>
         </w:tc>
@@ -15422,6 +19004,7 @@
     <w:p>
       <w:pPr>
         <w:pStyle w:val="Caption"/>
+        <w:spacing w:after="120" w:line="360" w:lineRule="auto"/>
         <w:jc w:val="center"/>
         <w:rPr>
           <w:rFonts w:ascii="Times New Roman" w:hAnsi="Times New Roman" w:cs="Times New Roman"/>
@@ -15440,6 +19023,7 @@
           <w:sz w:val="26"/>
           <w:szCs w:val="26"/>
         </w:rPr>
+        <w:lastRenderedPageBreak/>
         <w:t>Bảng 2.</w:t>
       </w:r>
       <w:r>
@@ -15544,7 +19128,6 @@
                 <w:sz w:val="26"/>
                 <w:szCs w:val="26"/>
               </w:rPr>
-              <w:lastRenderedPageBreak/>
               <w:t>TT</w:t>
             </w:r>
           </w:p>
@@ -15834,7 +19417,16 @@
                 <w:sz w:val="26"/>
                 <w:szCs w:val="26"/>
               </w:rPr>
-              <w:t>Khởi tạo một đối tượng Upload, lấy về File, giao diện (dùng để thay đổi giao diện), tạo một socket bởi địa chỉ máy chủ, và cổng port, Input/Output Stream.</w:t>
+              <w:t xml:space="preserve">Khởi tạo một đối tượng Upload, lấy về File, giao diện (dùng để thay đổi giao diện), </w:t>
+            </w:r>
+            <w:r>
+              <w:rPr>
+                <w:rFonts w:ascii="Times New Roman" w:hAnsi="Times New Roman" w:cs="Times New Roman"/>
+                <w:sz w:val="26"/>
+                <w:szCs w:val="26"/>
+              </w:rPr>
+              <w:lastRenderedPageBreak/>
+              <w:t>tạo một socket bởi địa chỉ máy chủ, và cổng port, Input/Output Stream.</w:t>
             </w:r>
           </w:p>
         </w:tc>
@@ -15858,6 +19450,7 @@
                 <w:sz w:val="26"/>
                 <w:szCs w:val="26"/>
               </w:rPr>
+              <w:lastRenderedPageBreak/>
               <w:t>- String addr (địa chỉ máy chủ)</w:t>
             </w:r>
           </w:p>
@@ -15896,7 +19489,16 @@
                 <w:sz w:val="26"/>
                 <w:szCs w:val="26"/>
               </w:rPr>
-              <w:t>- File filepath: URL của file trên server</w:t>
+              <w:t xml:space="preserve">- File filepath: URL của </w:t>
+            </w:r>
+            <w:r>
+              <w:rPr>
+                <w:rFonts w:ascii="Times New Roman" w:hAnsi="Times New Roman" w:cs="Times New Roman"/>
+                <w:sz w:val="26"/>
+                <w:szCs w:val="26"/>
+              </w:rPr>
+              <w:lastRenderedPageBreak/>
+              <w:t>file trên server</w:t>
             </w:r>
           </w:p>
           <w:p>
@@ -16048,6 +19650,7 @@
                 <w:sz w:val="26"/>
                 <w:szCs w:val="26"/>
               </w:rPr>
+              <w:lastRenderedPageBreak/>
               <w:t>Input = new FileInput(file);</w:t>
             </w:r>
           </w:p>
@@ -16083,6 +19686,7 @@
                 <w:sz w:val="26"/>
                 <w:szCs w:val="26"/>
               </w:rPr>
+              <w:lastRenderedPageBreak/>
               <w:t>- SocketClient: dòng 152</w:t>
             </w:r>
           </w:p>
@@ -16109,7 +19713,6 @@
                 <w:sz w:val="26"/>
                 <w:szCs w:val="26"/>
               </w:rPr>
-              <w:lastRenderedPageBreak/>
               <w:t>2</w:t>
             </w:r>
           </w:p>
@@ -16382,6 +19985,7 @@
     <w:p>
       <w:pPr>
         <w:pStyle w:val="Caption"/>
+        <w:spacing w:after="120" w:line="360" w:lineRule="auto"/>
         <w:jc w:val="center"/>
         <w:rPr>
           <w:rFonts w:ascii="Times New Roman" w:hAnsi="Times New Roman" w:cs="Times New Roman"/>
@@ -16515,6 +20119,7 @@
                 <w:sz w:val="26"/>
                 <w:szCs w:val="26"/>
               </w:rPr>
+              <w:lastRenderedPageBreak/>
               <w:t>TT</w:t>
             </w:r>
           </w:p>
@@ -16567,43 +20172,32 @@
                 <w:sz w:val="26"/>
                 <w:szCs w:val="26"/>
               </w:rPr>
-              <w:t>Tên các sinh viên phụ trá</w:t>
-            </w:r>
-            <w:r>
+              <w:t>Tên các sinh viên phụ trách viết</w:t>
+            </w:r>
+          </w:p>
+        </w:tc>
+        <w:tc>
+          <w:tcPr>
+            <w:tcW w:w="1300" w:type="dxa"/>
+          </w:tcPr>
+          <w:p>
+            <w:pPr>
+              <w:spacing w:after="120" w:line="360" w:lineRule="auto"/>
+              <w:jc w:val="both"/>
               <w:rPr>
                 <w:rFonts w:ascii="Times New Roman" w:hAnsi="Times New Roman" w:cs="Times New Roman"/>
                 <w:b/>
                 <w:sz w:val="26"/>
                 <w:szCs w:val="26"/>
               </w:rPr>
-              <w:lastRenderedPageBreak/>
-              <w:t>ch viết</w:t>
-            </w:r>
-          </w:p>
-        </w:tc>
-        <w:tc>
-          <w:tcPr>
-            <w:tcW w:w="1300" w:type="dxa"/>
-          </w:tcPr>
-          <w:p>
-            <w:pPr>
-              <w:spacing w:after="120" w:line="360" w:lineRule="auto"/>
-              <w:jc w:val="both"/>
+            </w:pPr>
+            <w:r>
               <w:rPr>
                 <w:rFonts w:ascii="Times New Roman" w:hAnsi="Times New Roman" w:cs="Times New Roman"/>
                 <w:b/>
                 <w:sz w:val="26"/>
                 <w:szCs w:val="26"/>
               </w:rPr>
-            </w:pPr>
-            <w:r>
-              <w:rPr>
-                <w:rFonts w:ascii="Times New Roman" w:hAnsi="Times New Roman" w:cs="Times New Roman"/>
-                <w:b/>
-                <w:sz w:val="26"/>
-                <w:szCs w:val="26"/>
-              </w:rPr>
-              <w:lastRenderedPageBreak/>
               <w:t>Mục đích chính của phương thức</w:t>
             </w:r>
           </w:p>
@@ -17085,7 +20679,16 @@
                 <w:sz w:val="26"/>
                 <w:szCs w:val="26"/>
               </w:rPr>
-              <w:t>- Message msg: một đối tượng kiểu Message đã được định nghĩa ở phần trước.</w:t>
+              <w:t xml:space="preserve">- Message msg: một đối tượng kiểu Message đã được định </w:t>
+            </w:r>
+            <w:r>
+              <w:rPr>
+                <w:rFonts w:ascii="Times New Roman" w:hAnsi="Times New Roman" w:cs="Times New Roman"/>
+                <w:sz w:val="26"/>
+                <w:szCs w:val="26"/>
+              </w:rPr>
+              <w:lastRenderedPageBreak/>
+              <w:t>nghĩa ở phần trước.</w:t>
             </w:r>
           </w:p>
           <w:p>
@@ -17181,6 +20784,7 @@
                 <w:sz w:val="26"/>
                 <w:szCs w:val="26"/>
               </w:rPr>
+              <w:lastRenderedPageBreak/>
               <w:t>- Tạo một Node data lưu gữ liệu của tin nhắn</w:t>
             </w:r>
           </w:p>
@@ -17218,16 +20822,7 @@
                 <w:sz w:val="26"/>
                 <w:szCs w:val="26"/>
               </w:rPr>
-              <w:t xml:space="preserve">Element message, Element sender, Element content, Element </w:t>
-            </w:r>
-            <w:r>
-              <w:rPr>
-                <w:rFonts w:ascii="Times New Roman" w:hAnsi="Times New Roman" w:cs="Times New Roman"/>
-                <w:sz w:val="26"/>
-                <w:szCs w:val="26"/>
-              </w:rPr>
-              <w:lastRenderedPageBreak/>
-              <w:t xml:space="preserve">recipient, Element time) </w:t>
+              <w:t xml:space="preserve">Element message, Element sender, Element content, Element recipient, Element time) </w:t>
             </w:r>
           </w:p>
           <w:p>
@@ -17390,7 +20985,16 @@
                 <w:sz w:val="26"/>
                 <w:szCs w:val="26"/>
               </w:rPr>
-              <w:t>Điền dữ liệu vào bảng hiển thị trên giao diện HistoryFrame</w:t>
+              <w:t xml:space="preserve">Điền dữ liệu vào bảng hiển thị trên giao diện </w:t>
+            </w:r>
+            <w:r>
+              <w:rPr>
+                <w:rFonts w:ascii="Times New Roman" w:hAnsi="Times New Roman" w:cs="Times New Roman"/>
+                <w:sz w:val="26"/>
+                <w:szCs w:val="26"/>
+              </w:rPr>
+              <w:lastRenderedPageBreak/>
+              <w:t>HistoryFrame</w:t>
             </w:r>
           </w:p>
         </w:tc>
@@ -17414,7 +21018,17 @@
                 <w:sz w:val="26"/>
                 <w:szCs w:val="26"/>
               </w:rPr>
-              <w:t>- HistoryFrame frame: Giao diện của màn hình xem lịch sử chat</w:t>
+              <w:lastRenderedPageBreak/>
+              <w:t xml:space="preserve">- HistoryFrame frame: Giao diện </w:t>
+            </w:r>
+            <w:r>
+              <w:rPr>
+                <w:rFonts w:ascii="Times New Roman" w:hAnsi="Times New Roman" w:cs="Times New Roman"/>
+                <w:sz w:val="26"/>
+                <w:szCs w:val="26"/>
+              </w:rPr>
+              <w:lastRenderedPageBreak/>
+              <w:t>của màn hình xem lịch sử chat</w:t>
             </w:r>
           </w:p>
         </w:tc>
@@ -17473,6 +21087,7 @@
                 <w:sz w:val="26"/>
                 <w:szCs w:val="26"/>
               </w:rPr>
+              <w:lastRenderedPageBreak/>
               <w:t>- Tạo File fXmlFile lấy file từ thuộc tính filePath</w:t>
             </w:r>
           </w:p>
@@ -17492,16 +21107,7 @@
                 <w:sz w:val="26"/>
                 <w:szCs w:val="26"/>
               </w:rPr>
-              <w:t xml:space="preserve">- Tạo mới DocumentBuilderFactory, DocumentBuilder, </w:t>
-            </w:r>
-            <w:r>
-              <w:rPr>
-                <w:rFonts w:ascii="Times New Roman" w:hAnsi="Times New Roman" w:cs="Times New Roman"/>
-                <w:sz w:val="26"/>
-                <w:szCs w:val="26"/>
-              </w:rPr>
-              <w:lastRenderedPageBreak/>
-              <w:t>Document (</w:t>
+              <w:t>- Tạo mới DocumentBuilderFactory, DocumentBuilder, Document (</w:t>
             </w:r>
             <w:proofErr w:type="gramStart"/>
             <w:r>
@@ -17725,7 +21331,16 @@
                 <w:sz w:val="26"/>
                 <w:szCs w:val="26"/>
               </w:rPr>
-              <w:t>- Element eElement: element cần lấy giá trị theo tên</w:t>
+              <w:t xml:space="preserve">- Element eElement: element cần lấy </w:t>
+            </w:r>
+            <w:r>
+              <w:rPr>
+                <w:rFonts w:ascii="Times New Roman" w:hAnsi="Times New Roman" w:cs="Times New Roman"/>
+                <w:sz w:val="26"/>
+                <w:szCs w:val="26"/>
+              </w:rPr>
+              <w:lastRenderedPageBreak/>
+              <w:t>giá trị theo tên</w:t>
             </w:r>
           </w:p>
         </w:tc>
@@ -17749,6 +21364,7 @@
                 <w:sz w:val="26"/>
                 <w:szCs w:val="26"/>
               </w:rPr>
+              <w:lastRenderedPageBreak/>
               <w:t>String: giá trị của Tag</w:t>
             </w:r>
           </w:p>
@@ -17811,6 +21427,7 @@
                 <w:sz w:val="26"/>
                 <w:szCs w:val="26"/>
               </w:rPr>
+              <w:lastRenderedPageBreak/>
               <w:t>- Trả về giá trị của Node</w:t>
             </w:r>
           </w:p>
@@ -17836,6 +21453,7 @@
                 <w:sz w:val="26"/>
                 <w:szCs w:val="26"/>
               </w:rPr>
+              <w:lastRenderedPageBreak/>
               <w:t>- History: dòng 75, 76</w:t>
             </w:r>
           </w:p>
@@ -17845,6 +21463,7 @@
     <w:p>
       <w:pPr>
         <w:pStyle w:val="Caption"/>
+        <w:spacing w:after="120" w:line="360" w:lineRule="auto"/>
         <w:jc w:val="center"/>
         <w:rPr>
           <w:rFonts w:ascii="Times New Roman" w:hAnsi="Times New Roman" w:cs="Times New Roman"/>
@@ -18019,158 +21638,137 @@
                 <w:sz w:val="26"/>
                 <w:szCs w:val="26"/>
               </w:rPr>
-              <w:t xml:space="preserve">Tên các sinh viên </w:t>
-            </w:r>
-            <w:r>
+              <w:t>Tên các sinh viên phụ trách viết</w:t>
+            </w:r>
+          </w:p>
+        </w:tc>
+        <w:tc>
+          <w:tcPr>
+            <w:tcW w:w="1909" w:type="dxa"/>
+          </w:tcPr>
+          <w:p>
+            <w:pPr>
+              <w:spacing w:after="120" w:line="360" w:lineRule="auto"/>
+              <w:jc w:val="both"/>
               <w:rPr>
                 <w:rFonts w:ascii="Times New Roman" w:hAnsi="Times New Roman" w:cs="Times New Roman"/>
                 <w:b/>
                 <w:sz w:val="26"/>
                 <w:szCs w:val="26"/>
               </w:rPr>
-              <w:lastRenderedPageBreak/>
-              <w:t>phụ trách viết</w:t>
-            </w:r>
-          </w:p>
-        </w:tc>
-        <w:tc>
-          <w:tcPr>
-            <w:tcW w:w="1909" w:type="dxa"/>
-          </w:tcPr>
-          <w:p>
-            <w:pPr>
-              <w:spacing w:after="120" w:line="360" w:lineRule="auto"/>
-              <w:jc w:val="both"/>
+            </w:pPr>
+            <w:r>
               <w:rPr>
                 <w:rFonts w:ascii="Times New Roman" w:hAnsi="Times New Roman" w:cs="Times New Roman"/>
                 <w:b/>
                 <w:sz w:val="26"/>
                 <w:szCs w:val="26"/>
               </w:rPr>
-            </w:pPr>
-            <w:r>
+              <w:t>Mục đích chính của phương thức</w:t>
+            </w:r>
+          </w:p>
+        </w:tc>
+        <w:tc>
+          <w:tcPr>
+            <w:tcW w:w="1126" w:type="dxa"/>
+          </w:tcPr>
+          <w:p>
+            <w:pPr>
+              <w:spacing w:after="120" w:line="360" w:lineRule="auto"/>
+              <w:jc w:val="both"/>
               <w:rPr>
                 <w:rFonts w:ascii="Times New Roman" w:hAnsi="Times New Roman" w:cs="Times New Roman"/>
                 <w:b/>
                 <w:sz w:val="26"/>
                 <w:szCs w:val="26"/>
               </w:rPr>
-              <w:lastRenderedPageBreak/>
-              <w:t>Mục đích chính của phương thức</w:t>
-            </w:r>
-          </w:p>
-        </w:tc>
-        <w:tc>
-          <w:tcPr>
-            <w:tcW w:w="1126" w:type="dxa"/>
-          </w:tcPr>
-          <w:p>
-            <w:pPr>
-              <w:spacing w:after="120" w:line="360" w:lineRule="auto"/>
-              <w:jc w:val="both"/>
+            </w:pPr>
+            <w:r>
               <w:rPr>
                 <w:rFonts w:ascii="Times New Roman" w:hAnsi="Times New Roman" w:cs="Times New Roman"/>
                 <w:b/>
                 <w:sz w:val="26"/>
                 <w:szCs w:val="26"/>
               </w:rPr>
-            </w:pPr>
-            <w:r>
+              <w:t>Input</w:t>
+            </w:r>
+          </w:p>
+        </w:tc>
+        <w:tc>
+          <w:tcPr>
+            <w:tcW w:w="785" w:type="dxa"/>
+          </w:tcPr>
+          <w:p>
+            <w:pPr>
+              <w:spacing w:after="120" w:line="360" w:lineRule="auto"/>
+              <w:jc w:val="both"/>
               <w:rPr>
                 <w:rFonts w:ascii="Times New Roman" w:hAnsi="Times New Roman" w:cs="Times New Roman"/>
                 <w:b/>
                 <w:sz w:val="26"/>
                 <w:szCs w:val="26"/>
               </w:rPr>
-              <w:t>Input</w:t>
-            </w:r>
-          </w:p>
-        </w:tc>
-        <w:tc>
-          <w:tcPr>
-            <w:tcW w:w="785" w:type="dxa"/>
-          </w:tcPr>
-          <w:p>
-            <w:pPr>
-              <w:spacing w:after="120" w:line="360" w:lineRule="auto"/>
-              <w:jc w:val="both"/>
+            </w:pPr>
+            <w:r>
               <w:rPr>
                 <w:rFonts w:ascii="Times New Roman" w:hAnsi="Times New Roman" w:cs="Times New Roman"/>
                 <w:b/>
                 <w:sz w:val="26"/>
                 <w:szCs w:val="26"/>
               </w:rPr>
-            </w:pPr>
-            <w:r>
+              <w:t>Output</w:t>
+            </w:r>
+          </w:p>
+        </w:tc>
+        <w:tc>
+          <w:tcPr>
+            <w:tcW w:w="1824" w:type="dxa"/>
+          </w:tcPr>
+          <w:p>
+            <w:pPr>
+              <w:spacing w:after="120" w:line="360" w:lineRule="auto"/>
+              <w:jc w:val="both"/>
               <w:rPr>
                 <w:rFonts w:ascii="Times New Roman" w:hAnsi="Times New Roman" w:cs="Times New Roman"/>
                 <w:b/>
                 <w:sz w:val="26"/>
                 <w:szCs w:val="26"/>
               </w:rPr>
-              <w:t>Output</w:t>
-            </w:r>
-          </w:p>
-        </w:tc>
-        <w:tc>
-          <w:tcPr>
-            <w:tcW w:w="1824" w:type="dxa"/>
-          </w:tcPr>
-          <w:p>
-            <w:pPr>
-              <w:spacing w:after="120" w:line="360" w:lineRule="auto"/>
-              <w:jc w:val="both"/>
+            </w:pPr>
+            <w:r>
               <w:rPr>
                 <w:rFonts w:ascii="Times New Roman" w:hAnsi="Times New Roman" w:cs="Times New Roman"/>
                 <w:b/>
                 <w:sz w:val="26"/>
                 <w:szCs w:val="26"/>
               </w:rPr>
-            </w:pPr>
-            <w:r>
+              <w:t>Mã giả</w:t>
+            </w:r>
+          </w:p>
+        </w:tc>
+        <w:tc>
+          <w:tcPr>
+            <w:tcW w:w="1182" w:type="dxa"/>
+          </w:tcPr>
+          <w:p>
+            <w:pPr>
+              <w:spacing w:after="120" w:line="360" w:lineRule="auto"/>
+              <w:jc w:val="both"/>
               <w:rPr>
                 <w:rFonts w:ascii="Times New Roman" w:hAnsi="Times New Roman" w:cs="Times New Roman"/>
                 <w:b/>
                 <w:sz w:val="26"/>
                 <w:szCs w:val="26"/>
               </w:rPr>
-              <w:t>Mã giả</w:t>
-            </w:r>
-          </w:p>
-        </w:tc>
-        <w:tc>
-          <w:tcPr>
-            <w:tcW w:w="1182" w:type="dxa"/>
-          </w:tcPr>
-          <w:p>
-            <w:pPr>
-              <w:spacing w:after="120" w:line="360" w:lineRule="auto"/>
-              <w:jc w:val="both"/>
+            </w:pPr>
+            <w:r>
               <w:rPr>
                 <w:rFonts w:ascii="Times New Roman" w:hAnsi="Times New Roman" w:cs="Times New Roman"/>
                 <w:b/>
                 <w:sz w:val="26"/>
                 <w:szCs w:val="26"/>
               </w:rPr>
-            </w:pPr>
-            <w:r>
-              <w:rPr>
-                <w:rFonts w:ascii="Times New Roman" w:hAnsi="Times New Roman" w:cs="Times New Roman"/>
-                <w:b/>
-                <w:sz w:val="26"/>
-                <w:szCs w:val="26"/>
-              </w:rPr>
-              <w:t xml:space="preserve">Tên file có sử dụng </w:t>
-            </w:r>
-            <w:r>
-              <w:rPr>
-                <w:rFonts w:ascii="Times New Roman" w:hAnsi="Times New Roman" w:cs="Times New Roman"/>
-                <w:b/>
-                <w:sz w:val="26"/>
-                <w:szCs w:val="26"/>
-              </w:rPr>
-              <w:lastRenderedPageBreak/>
-              <w:t>phương thức</w:t>
+              <w:t>Tên file có sử dụng phương thức</w:t>
             </w:r>
           </w:p>
         </w:tc>
@@ -18196,7 +21794,6 @@
                 <w:sz w:val="26"/>
                 <w:szCs w:val="26"/>
               </w:rPr>
-              <w:lastRenderedPageBreak/>
               <w:t>1</w:t>
             </w:r>
           </w:p>
@@ -18542,6 +22139,7 @@
                 <w:sz w:val="26"/>
                 <w:szCs w:val="26"/>
               </w:rPr>
+              <w:lastRenderedPageBreak/>
               <w:t xml:space="preserve">interface  </w:t>
             </w:r>
             <w:r>
@@ -18584,7 +22182,17 @@
                 <w:sz w:val="26"/>
                 <w:szCs w:val="26"/>
               </w:rPr>
-              <w:t>Đào Xuân Thủy</w:t>
+              <w:lastRenderedPageBreak/>
+              <w:t>Đào Xuâ</w:t>
+            </w:r>
+            <w:r>
+              <w:rPr>
+                <w:rFonts w:ascii="Times New Roman" w:hAnsi="Times New Roman" w:cs="Times New Roman"/>
+                <w:sz w:val="26"/>
+                <w:szCs w:val="26"/>
+              </w:rPr>
+              <w:lastRenderedPageBreak/>
+              <w:t>n Thủy</w:t>
             </w:r>
           </w:p>
         </w:tc>
@@ -18608,6 +22216,7 @@
                 <w:sz w:val="26"/>
                 <w:szCs w:val="26"/>
               </w:rPr>
+              <w:lastRenderedPageBreak/>
               <w:t xml:space="preserve">Bao gồm các chức năng: </w:t>
             </w:r>
             <w:proofErr w:type="gramStart"/>
@@ -18617,6 +22226,7 @@
                 <w:sz w:val="26"/>
                 <w:szCs w:val="26"/>
               </w:rPr>
+              <w:lastRenderedPageBreak/>
               <w:t>Nhận  tin</w:t>
             </w:r>
             <w:proofErr w:type="gramEnd"/>
@@ -18682,7 +22292,16 @@
                 <w:sz w:val="26"/>
                 <w:szCs w:val="26"/>
               </w:rPr>
-              <w:t xml:space="preserve">- In ra nội dung tin nhắn trong màn hình console: </w:t>
+              <w:t xml:space="preserve">- In ra nội dung tin nhắn trong </w:t>
+            </w:r>
+            <w:r>
+              <w:rPr>
+                <w:rFonts w:ascii="Times New Roman" w:hAnsi="Times New Roman" w:cs="Times New Roman"/>
+                <w:sz w:val="26"/>
+                <w:szCs w:val="26"/>
+              </w:rPr>
+              <w:lastRenderedPageBreak/>
+              <w:t xml:space="preserve">màn hình console: </w:t>
             </w:r>
             <w:proofErr w:type="gramStart"/>
             <w:r>
@@ -18791,8 +22410,108 @@
                 <w:sz w:val="26"/>
                 <w:szCs w:val="26"/>
               </w:rPr>
-              <w:t xml:space="preserve">) In ra </w:t>
-            </w:r>
+              <w:t>) In ra màn hình hiển thị tin nhắn gửi đến (sender &gt; Me || sender &gt; recipient), lưu tin nhắn vào History.</w:t>
+            </w:r>
+          </w:p>
+          <w:p>
+            <w:pPr>
+              <w:spacing w:after="120" w:line="360" w:lineRule="auto"/>
+              <w:jc w:val="both"/>
+              <w:rPr>
+                <w:rFonts w:ascii="Times New Roman" w:hAnsi="Times New Roman" w:cs="Times New Roman"/>
+                <w:sz w:val="26"/>
+                <w:szCs w:val="26"/>
+              </w:rPr>
+            </w:pPr>
+            <w:r>
+              <w:rPr>
+                <w:rFonts w:ascii="Times New Roman" w:hAnsi="Times New Roman" w:cs="Times New Roman"/>
+                <w:sz w:val="26"/>
+                <w:szCs w:val="26"/>
+              </w:rPr>
+              <w:t xml:space="preserve">+ </w:t>
+            </w:r>
+            <w:proofErr w:type="gramStart"/>
+            <w:r>
+              <w:rPr>
+                <w:rFonts w:ascii="Times New Roman" w:hAnsi="Times New Roman" w:cs="Times New Roman"/>
+                <w:b/>
+                <w:sz w:val="26"/>
+                <w:szCs w:val="26"/>
+              </w:rPr>
+              <w:t>if</w:t>
+            </w:r>
+            <w:r>
+              <w:rPr>
+                <w:rFonts w:ascii="Times New Roman" w:hAnsi="Times New Roman" w:cs="Times New Roman"/>
+                <w:sz w:val="26"/>
+                <w:szCs w:val="26"/>
+              </w:rPr>
+              <w:t>(</w:t>
+            </w:r>
+            <w:proofErr w:type="gramEnd"/>
+            <w:r>
+              <w:rPr>
+                <w:rFonts w:ascii="Times New Roman" w:hAnsi="Times New Roman" w:cs="Times New Roman"/>
+                <w:b/>
+                <w:sz w:val="26"/>
+                <w:szCs w:val="26"/>
+              </w:rPr>
+              <w:t>type</w:t>
+            </w:r>
+            <w:r>
+              <w:rPr>
+                <w:rFonts w:ascii="Times New Roman" w:hAnsi="Times New Roman" w:cs="Times New Roman"/>
+                <w:sz w:val="26"/>
+                <w:szCs w:val="26"/>
+              </w:rPr>
+              <w:t xml:space="preserve"> = </w:t>
+            </w:r>
+            <w:r>
+              <w:rPr>
+                <w:rFonts w:ascii="Times New Roman" w:hAnsi="Times New Roman" w:cs="Times New Roman"/>
+                <w:b/>
+                <w:sz w:val="26"/>
+                <w:szCs w:val="26"/>
+              </w:rPr>
+              <w:t>login</w:t>
+            </w:r>
+            <w:r>
+              <w:rPr>
+                <w:rFonts w:ascii="Times New Roman" w:hAnsi="Times New Roman" w:cs="Times New Roman"/>
+                <w:sz w:val="26"/>
+                <w:szCs w:val="26"/>
+              </w:rPr>
+              <w:t xml:space="preserve">) { if(content = TRUE) Enable các button và textfield trong giao diện, Thông báo “Login successfull”; </w:t>
+            </w:r>
+            <w:r>
+              <w:rPr>
+                <w:rFonts w:ascii="Times New Roman" w:hAnsi="Times New Roman" w:cs="Times New Roman"/>
+                <w:b/>
+                <w:sz w:val="26"/>
+                <w:szCs w:val="26"/>
+              </w:rPr>
+              <w:t>else</w:t>
+            </w:r>
+            <w:r>
+              <w:rPr>
+                <w:rFonts w:ascii="Times New Roman" w:hAnsi="Times New Roman" w:cs="Times New Roman"/>
+                <w:sz w:val="26"/>
+                <w:szCs w:val="26"/>
+              </w:rPr>
+              <w:t xml:space="preserve"> Thông báo lỗi “Login failed” }</w:t>
+            </w:r>
+          </w:p>
+          <w:p>
+            <w:pPr>
+              <w:spacing w:after="120" w:line="360" w:lineRule="auto"/>
+              <w:jc w:val="both"/>
+              <w:rPr>
+                <w:rFonts w:ascii="Times New Roman" w:hAnsi="Times New Roman" w:cs="Times New Roman"/>
+                <w:sz w:val="26"/>
+                <w:szCs w:val="26"/>
+              </w:rPr>
+            </w:pPr>
             <w:r>
               <w:rPr>
                 <w:rFonts w:ascii="Times New Roman" w:hAnsi="Times New Roman" w:cs="Times New Roman"/>
@@ -18800,7 +22519,7 @@
                 <w:szCs w:val="26"/>
               </w:rPr>
               <w:lastRenderedPageBreak/>
-              <w:t>màn hình hiển thị tin nhắn gửi đến (sender &gt; Me || sender &gt; recipient), lưu tin nhắn vào History.</w:t>
+              <w:t>+ if (type = newuser) kiểm tra username đã tồn tại hay chưa, nếu chưa thì add new user vào file Data.</w:t>
             </w:r>
           </w:p>
           <w:p>
@@ -18825,102 +22544,39 @@
             <w:r>
               <w:rPr>
                 <w:rFonts w:ascii="Times New Roman" w:hAnsi="Times New Roman" w:cs="Times New Roman"/>
-                <w:b/>
-                <w:sz w:val="26"/>
-                <w:szCs w:val="26"/>
-              </w:rPr>
-              <w:t>if</w:t>
-            </w:r>
-            <w:r>
-              <w:rPr>
-                <w:rFonts w:ascii="Times New Roman" w:hAnsi="Times New Roman" w:cs="Times New Roman"/>
-                <w:sz w:val="26"/>
-                <w:szCs w:val="26"/>
-              </w:rPr>
-              <w:t>(</w:t>
+                <w:sz w:val="26"/>
+                <w:szCs w:val="26"/>
+              </w:rPr>
+              <w:t>if(</w:t>
             </w:r>
             <w:proofErr w:type="gramEnd"/>
             <w:r>
               <w:rPr>
                 <w:rFonts w:ascii="Times New Roman" w:hAnsi="Times New Roman" w:cs="Times New Roman"/>
-                <w:b/>
-                <w:sz w:val="26"/>
-                <w:szCs w:val="26"/>
-              </w:rPr>
-              <w:t>type</w:t>
-            </w:r>
-            <w:r>
-              <w:rPr>
-                <w:rFonts w:ascii="Times New Roman" w:hAnsi="Times New Roman" w:cs="Times New Roman"/>
-                <w:sz w:val="26"/>
-                <w:szCs w:val="26"/>
-              </w:rPr>
-              <w:t xml:space="preserve"> = </w:t>
-            </w:r>
-            <w:r>
-              <w:rPr>
-                <w:rFonts w:ascii="Times New Roman" w:hAnsi="Times New Roman" w:cs="Times New Roman"/>
-                <w:b/>
-                <w:sz w:val="26"/>
-                <w:szCs w:val="26"/>
-              </w:rPr>
-              <w:t>login</w:t>
-            </w:r>
-            <w:r>
-              <w:rPr>
-                <w:rFonts w:ascii="Times New Roman" w:hAnsi="Times New Roman" w:cs="Times New Roman"/>
-                <w:sz w:val="26"/>
-                <w:szCs w:val="26"/>
-              </w:rPr>
-              <w:t xml:space="preserve">) { if(content = TRUE) Enable các button và textfield trong giao diện, Thông báo “Login successfull”; </w:t>
-            </w:r>
-            <w:r>
-              <w:rPr>
-                <w:rFonts w:ascii="Times New Roman" w:hAnsi="Times New Roman" w:cs="Times New Roman"/>
-                <w:b/>
-                <w:sz w:val="26"/>
-                <w:szCs w:val="26"/>
-              </w:rPr>
-              <w:t>else</w:t>
-            </w:r>
-            <w:r>
-              <w:rPr>
-                <w:rFonts w:ascii="Times New Roman" w:hAnsi="Times New Roman" w:cs="Times New Roman"/>
-                <w:sz w:val="26"/>
-                <w:szCs w:val="26"/>
-              </w:rPr>
-              <w:t xml:space="preserve"> Thông báo lỗi “Login failed” }</w:t>
-            </w:r>
-          </w:p>
-          <w:p>
-            <w:pPr>
-              <w:spacing w:after="120" w:line="360" w:lineRule="auto"/>
-              <w:jc w:val="both"/>
-              <w:rPr>
-                <w:rFonts w:ascii="Times New Roman" w:hAnsi="Times New Roman" w:cs="Times New Roman"/>
-                <w:sz w:val="26"/>
-                <w:szCs w:val="26"/>
-              </w:rPr>
-            </w:pPr>
-            <w:r>
-              <w:rPr>
-                <w:rFonts w:ascii="Times New Roman" w:hAnsi="Times New Roman" w:cs="Times New Roman"/>
-                <w:sz w:val="26"/>
-                <w:szCs w:val="26"/>
-              </w:rPr>
-              <w:t>+ if (type = newuser) kiểm tra username đã tồn tại hay chưa, nếu chưa thì add new user vào file Data.</w:t>
-            </w:r>
-          </w:p>
-          <w:p>
-            <w:pPr>
-              <w:spacing w:after="120" w:line="360" w:lineRule="auto"/>
-              <w:jc w:val="both"/>
-              <w:rPr>
-                <w:rFonts w:ascii="Times New Roman" w:hAnsi="Times New Roman" w:cs="Times New Roman"/>
-                <w:sz w:val="26"/>
-                <w:szCs w:val="26"/>
-              </w:rPr>
-            </w:pPr>
+                <w:sz w:val="26"/>
+                <w:szCs w:val="26"/>
+              </w:rPr>
+              <w:t>type = signup) { if(content = TRUE) Enable các button, thông báo “Signup success” else Thông báo “Signup Failded” }</w:t>
+            </w:r>
+          </w:p>
+          <w:p>
+            <w:pPr>
+              <w:spacing w:after="120" w:line="360" w:lineRule="auto"/>
+              <w:jc w:val="both"/>
+              <w:rPr>
+                <w:rFonts w:ascii="Times New Roman" w:hAnsi="Times New Roman" w:cs="Times New Roman"/>
+                <w:sz w:val="26"/>
+                <w:szCs w:val="26"/>
+              </w:rPr>
+            </w:pPr>
+            <w:r>
+              <w:rPr>
+                <w:rFonts w:ascii="Times New Roman" w:hAnsi="Times New Roman" w:cs="Times New Roman"/>
+                <w:sz w:val="26"/>
+                <w:szCs w:val="26"/>
+              </w:rPr>
+              <w:t xml:space="preserve">+ if (type = signout) In ra cửa sổ chat của những người đang online “sender &gt; Me: Bye” và stop luồng đang </w:t>
+            </w:r>
             <w:r>
               <w:rPr>
                 <w:rFonts w:ascii="Times New Roman" w:hAnsi="Times New Roman" w:cs="Times New Roman"/>
@@ -18928,7 +22584,45 @@
                 <w:szCs w:val="26"/>
               </w:rPr>
               <w:lastRenderedPageBreak/>
-              <w:t xml:space="preserve">+ </w:t>
+              <w:t>chạy cho người dùng hiện tại.</w:t>
+            </w:r>
+          </w:p>
+          <w:p>
+            <w:pPr>
+              <w:spacing w:after="120" w:line="360" w:lineRule="auto"/>
+              <w:jc w:val="both"/>
+              <w:rPr>
+                <w:rFonts w:ascii="Times New Roman" w:hAnsi="Times New Roman" w:cs="Times New Roman"/>
+                <w:sz w:val="26"/>
+                <w:szCs w:val="26"/>
+              </w:rPr>
+            </w:pPr>
+            <w:r>
+              <w:rPr>
+                <w:rFonts w:ascii="Times New Roman" w:hAnsi="Times New Roman" w:cs="Times New Roman"/>
+                <w:sz w:val="26"/>
+                <w:szCs w:val="26"/>
+              </w:rPr>
+              <w:t xml:space="preserve">+ if (type = upload_req) </w:t>
+            </w:r>
+          </w:p>
+          <w:p>
+            <w:pPr>
+              <w:spacing w:after="120" w:line="360" w:lineRule="auto"/>
+              <w:jc w:val="both"/>
+              <w:rPr>
+                <w:rFonts w:ascii="Times New Roman" w:hAnsi="Times New Roman" w:cs="Times New Roman"/>
+                <w:sz w:val="26"/>
+                <w:szCs w:val="26"/>
+              </w:rPr>
+            </w:pPr>
+            <w:r>
+              <w:rPr>
+                <w:rFonts w:ascii="Times New Roman" w:hAnsi="Times New Roman" w:cs="Times New Roman"/>
+                <w:sz w:val="26"/>
+                <w:szCs w:val="26"/>
+              </w:rPr>
+              <w:t xml:space="preserve"> Tạo popup hỏi người dùng có muốn nhận file từ người gửi hay không, nếu có cho người dùng chọn nơi lưu đường dẫn, tạo mới thuộc tính Download và </w:t>
             </w:r>
             <w:proofErr w:type="gramStart"/>
             <w:r>
@@ -18937,7 +22631,7 @@
                 <w:sz w:val="26"/>
                 <w:szCs w:val="26"/>
               </w:rPr>
-              <w:t>if(</w:t>
+              <w:t>send(</w:t>
             </w:r>
             <w:proofErr w:type="gramEnd"/>
             <w:r>
@@ -18946,64 +22640,44 @@
                 <w:sz w:val="26"/>
                 <w:szCs w:val="26"/>
               </w:rPr>
-              <w:t>type = signup) { if(content = TRUE) Enable các button, thông báo “Signup success” else Thông báo “Signup Failded” }</w:t>
-            </w:r>
-          </w:p>
-          <w:p>
-            <w:pPr>
-              <w:spacing w:after="120" w:line="360" w:lineRule="auto"/>
-              <w:jc w:val="both"/>
-              <w:rPr>
-                <w:rFonts w:ascii="Times New Roman" w:hAnsi="Times New Roman" w:cs="Times New Roman"/>
-                <w:sz w:val="26"/>
-                <w:szCs w:val="26"/>
-              </w:rPr>
-            </w:pPr>
-            <w:r>
-              <w:rPr>
-                <w:rFonts w:ascii="Times New Roman" w:hAnsi="Times New Roman" w:cs="Times New Roman"/>
-                <w:sz w:val="26"/>
-                <w:szCs w:val="26"/>
-              </w:rPr>
-              <w:t>+ if (type = signout) In ra cửa sổ chat của những người đang online “sender &gt; Me: Bye” và stop luồng đang chạy cho người dùng hiện tại.</w:t>
-            </w:r>
-          </w:p>
-          <w:p>
-            <w:pPr>
-              <w:spacing w:after="120" w:line="360" w:lineRule="auto"/>
-              <w:jc w:val="both"/>
-              <w:rPr>
-                <w:rFonts w:ascii="Times New Roman" w:hAnsi="Times New Roman" w:cs="Times New Roman"/>
-                <w:sz w:val="26"/>
-                <w:szCs w:val="26"/>
-              </w:rPr>
-            </w:pPr>
-            <w:r>
-              <w:rPr>
-                <w:rFonts w:ascii="Times New Roman" w:hAnsi="Times New Roman" w:cs="Times New Roman"/>
-                <w:sz w:val="26"/>
-                <w:szCs w:val="26"/>
-              </w:rPr>
-              <w:t xml:space="preserve">+ if (type = upload_req) </w:t>
-            </w:r>
-          </w:p>
-          <w:p>
-            <w:pPr>
-              <w:spacing w:after="120" w:line="360" w:lineRule="auto"/>
-              <w:jc w:val="both"/>
-              <w:rPr>
-                <w:rFonts w:ascii="Times New Roman" w:hAnsi="Times New Roman" w:cs="Times New Roman"/>
-                <w:sz w:val="26"/>
-                <w:szCs w:val="26"/>
-              </w:rPr>
-            </w:pPr>
-            <w:r>
-              <w:rPr>
-                <w:rFonts w:ascii="Times New Roman" w:hAnsi="Times New Roman" w:cs="Times New Roman"/>
-                <w:sz w:val="26"/>
-                <w:szCs w:val="26"/>
-              </w:rPr>
-              <w:t xml:space="preserve"> Tạo popup hỏi người dùng có muốn nhận file từ người gửi hay không, nếu </w:t>
+              <w:t>“upload_res”, “username”, “Download.port”, sender), nếu không send("upload_res", ui.username, "NO",sender)</w:t>
+            </w:r>
+          </w:p>
+          <w:p>
+            <w:pPr>
+              <w:spacing w:after="120" w:line="360" w:lineRule="auto"/>
+              <w:jc w:val="both"/>
+              <w:rPr>
+                <w:rFonts w:ascii="Times New Roman" w:hAnsi="Times New Roman" w:cs="Times New Roman"/>
+                <w:sz w:val="26"/>
+                <w:szCs w:val="26"/>
+              </w:rPr>
+            </w:pPr>
+            <w:r>
+              <w:rPr>
+                <w:rFonts w:ascii="Times New Roman" w:hAnsi="Times New Roman" w:cs="Times New Roman"/>
+                <w:sz w:val="26"/>
+                <w:szCs w:val="26"/>
+              </w:rPr>
+              <w:t xml:space="preserve">+ if (type = upload_res) </w:t>
+            </w:r>
+            <w:proofErr w:type="gramStart"/>
+            <w:r>
+              <w:rPr>
+                <w:rFonts w:ascii="Times New Roman" w:hAnsi="Times New Roman" w:cs="Times New Roman"/>
+                <w:sz w:val="26"/>
+                <w:szCs w:val="26"/>
+              </w:rPr>
+              <w:t>{ if</w:t>
+            </w:r>
+            <w:proofErr w:type="gramEnd"/>
+            <w:r>
+              <w:rPr>
+                <w:rFonts w:ascii="Times New Roman" w:hAnsi="Times New Roman" w:cs="Times New Roman"/>
+                <w:sz w:val="26"/>
+                <w:szCs w:val="26"/>
+              </w:rPr>
+              <w:t xml:space="preserve">(content != </w:t>
             </w:r>
             <w:r>
               <w:rPr>
@@ -19012,7 +22686,122 @@
                 <w:szCs w:val="26"/>
               </w:rPr>
               <w:lastRenderedPageBreak/>
-              <w:t xml:space="preserve">có cho người dùng chọn nơi lưu đường dẫn, tạo mới thuộc tính Download và </w:t>
+              <w:t>NO)Tạo mới một đối tượng Upload và Thread, sau đó start thread vừa tạo else In thông báo “Người nhận  không đồng ý nhận file” }</w:t>
+            </w:r>
+          </w:p>
+          <w:p>
+            <w:pPr>
+              <w:spacing w:after="120" w:line="360" w:lineRule="auto"/>
+              <w:jc w:val="both"/>
+              <w:rPr>
+                <w:rFonts w:ascii="Times New Roman" w:hAnsi="Times New Roman" w:cs="Times New Roman"/>
+                <w:sz w:val="26"/>
+                <w:szCs w:val="26"/>
+              </w:rPr>
+            </w:pPr>
+            <w:r>
+              <w:rPr>
+                <w:rFonts w:ascii="Times New Roman" w:hAnsi="Times New Roman" w:cs="Times New Roman"/>
+                <w:sz w:val="26"/>
+                <w:szCs w:val="26"/>
+              </w:rPr>
+              <w:t>+ Nếu không thuộc tất cả bên trên: In ra màn hình “Không thể hiểu loại tin nhắn gửi đi”</w:t>
+            </w:r>
+          </w:p>
+          <w:p>
+            <w:pPr>
+              <w:spacing w:after="120" w:line="360" w:lineRule="auto"/>
+              <w:jc w:val="both"/>
+              <w:rPr>
+                <w:rFonts w:ascii="Times New Roman" w:hAnsi="Times New Roman" w:cs="Times New Roman"/>
+                <w:sz w:val="26"/>
+                <w:szCs w:val="26"/>
+              </w:rPr>
+            </w:pPr>
+            <w:r>
+              <w:rPr>
+                <w:rFonts w:ascii="Times New Roman" w:hAnsi="Times New Roman" w:cs="Times New Roman"/>
+                <w:sz w:val="26"/>
+                <w:szCs w:val="26"/>
+              </w:rPr>
+              <w:t>- catch:</w:t>
+            </w:r>
+          </w:p>
+          <w:p>
+            <w:pPr>
+              <w:spacing w:after="120" w:line="360" w:lineRule="auto"/>
+              <w:jc w:val="both"/>
+              <w:rPr>
+                <w:rFonts w:ascii="Times New Roman" w:hAnsi="Times New Roman" w:cs="Times New Roman"/>
+                <w:sz w:val="26"/>
+                <w:szCs w:val="26"/>
+              </w:rPr>
+            </w:pPr>
+            <w:r>
+              <w:rPr>
+                <w:rFonts w:ascii="Times New Roman" w:hAnsi="Times New Roman" w:cs="Times New Roman"/>
+                <w:sz w:val="26"/>
+                <w:szCs w:val="26"/>
+              </w:rPr>
+              <w:t>+ Enable = false các button và textfield trên giao diện</w:t>
+            </w:r>
+          </w:p>
+          <w:p>
+            <w:pPr>
+              <w:spacing w:after="120" w:line="360" w:lineRule="auto"/>
+              <w:jc w:val="both"/>
+              <w:rPr>
+                <w:rFonts w:ascii="Times New Roman" w:hAnsi="Times New Roman" w:cs="Times New Roman"/>
+                <w:sz w:val="26"/>
+                <w:szCs w:val="26"/>
+              </w:rPr>
+            </w:pPr>
+            <w:r>
+              <w:rPr>
+                <w:rFonts w:ascii="Times New Roman" w:hAnsi="Times New Roman" w:cs="Times New Roman"/>
+                <w:sz w:val="26"/>
+                <w:szCs w:val="26"/>
+              </w:rPr>
+              <w:t>+ Xóa tất cả nội dung trên bảng hiển thị tin nhắn</w:t>
+            </w:r>
+          </w:p>
+          <w:p>
+            <w:pPr>
+              <w:spacing w:after="120" w:line="360" w:lineRule="auto"/>
+              <w:jc w:val="both"/>
+              <w:rPr>
+                <w:rFonts w:ascii="Times New Roman" w:hAnsi="Times New Roman" w:cs="Times New Roman"/>
+                <w:sz w:val="26"/>
+                <w:szCs w:val="26"/>
+              </w:rPr>
+            </w:pPr>
+            <w:r>
+              <w:rPr>
+                <w:rFonts w:ascii="Times New Roman" w:hAnsi="Times New Roman" w:cs="Times New Roman"/>
+                <w:sz w:val="26"/>
+                <w:szCs w:val="26"/>
+              </w:rPr>
+              <w:lastRenderedPageBreak/>
+              <w:t>+ dừng Thread mà người dùng đang chạy</w:t>
+            </w:r>
+          </w:p>
+          <w:p>
+            <w:pPr>
+              <w:spacing w:after="120" w:line="360" w:lineRule="auto"/>
+              <w:jc w:val="both"/>
+              <w:rPr>
+                <w:rFonts w:ascii="Times New Roman" w:hAnsi="Times New Roman" w:cs="Times New Roman"/>
+                <w:sz w:val="26"/>
+                <w:szCs w:val="26"/>
+              </w:rPr>
+            </w:pPr>
+            <w:r>
+              <w:rPr>
+                <w:rFonts w:ascii="Times New Roman" w:hAnsi="Times New Roman" w:cs="Times New Roman"/>
+                <w:sz w:val="26"/>
+                <w:szCs w:val="26"/>
+              </w:rPr>
+              <w:t xml:space="preserve">+ in ra thông báo: “Exception SocketClient </w:t>
             </w:r>
             <w:proofErr w:type="gramStart"/>
             <w:r>
@@ -19021,7 +22810,7 @@
                 <w:sz w:val="26"/>
                 <w:szCs w:val="26"/>
               </w:rPr>
-              <w:t>send(</w:t>
+              <w:t>run(</w:t>
             </w:r>
             <w:proofErr w:type="gramEnd"/>
             <w:r>
@@ -19030,45 +22819,24 @@
                 <w:sz w:val="26"/>
                 <w:szCs w:val="26"/>
               </w:rPr>
-              <w:t>“upload_res”, “username”, “Download.port”, sender), nếu không send("upload_res", ui.username, "NO",sender)</w:t>
-            </w:r>
-          </w:p>
-          <w:p>
-            <w:pPr>
-              <w:spacing w:after="120" w:line="360" w:lineRule="auto"/>
-              <w:jc w:val="both"/>
-              <w:rPr>
-                <w:rFonts w:ascii="Times New Roman" w:hAnsi="Times New Roman" w:cs="Times New Roman"/>
-                <w:sz w:val="26"/>
-                <w:szCs w:val="26"/>
-              </w:rPr>
-            </w:pPr>
-            <w:r>
-              <w:rPr>
-                <w:rFonts w:ascii="Times New Roman" w:hAnsi="Times New Roman" w:cs="Times New Roman"/>
-                <w:sz w:val="26"/>
-                <w:szCs w:val="26"/>
-              </w:rPr>
-              <w:t xml:space="preserve">+ if (type = upload_res) </w:t>
-            </w:r>
-            <w:proofErr w:type="gramStart"/>
-            <w:r>
-              <w:rPr>
-                <w:rFonts w:ascii="Times New Roman" w:hAnsi="Times New Roman" w:cs="Times New Roman"/>
-                <w:sz w:val="26"/>
-                <w:szCs w:val="26"/>
-              </w:rPr>
-              <w:t>{ if</w:t>
-            </w:r>
-            <w:proofErr w:type="gramEnd"/>
-            <w:r>
-              <w:rPr>
-                <w:rFonts w:ascii="Times New Roman" w:hAnsi="Times New Roman" w:cs="Times New Roman"/>
-                <w:sz w:val="26"/>
-                <w:szCs w:val="26"/>
-              </w:rPr>
-              <w:t xml:space="preserve">(content != NO)Tạo mới một đối tượng Upload và Thread, sau đó start thread vừa tạo else In thông báo “Người nhận  </w:t>
-            </w:r>
+              <w:t>)”</w:t>
+            </w:r>
+          </w:p>
+        </w:tc>
+        <w:tc>
+          <w:tcPr>
+            <w:tcW w:w="1182" w:type="dxa"/>
+          </w:tcPr>
+          <w:p>
+            <w:pPr>
+              <w:spacing w:after="120" w:line="360" w:lineRule="auto"/>
+              <w:jc w:val="both"/>
+              <w:rPr>
+                <w:rFonts w:ascii="Times New Roman" w:hAnsi="Times New Roman" w:cs="Times New Roman"/>
+                <w:sz w:val="26"/>
+                <w:szCs w:val="26"/>
+              </w:rPr>
+            </w:pPr>
             <w:r>
               <w:rPr>
                 <w:rFonts w:ascii="Times New Roman" w:hAnsi="Times New Roman" w:cs="Times New Roman"/>
@@ -19076,156 +22844,8 @@
                 <w:szCs w:val="26"/>
               </w:rPr>
               <w:lastRenderedPageBreak/>
-              <w:t>không đồng ý nhận file” }</w:t>
-            </w:r>
-          </w:p>
-          <w:p>
-            <w:pPr>
-              <w:spacing w:after="120" w:line="360" w:lineRule="auto"/>
-              <w:jc w:val="both"/>
-              <w:rPr>
-                <w:rFonts w:ascii="Times New Roman" w:hAnsi="Times New Roman" w:cs="Times New Roman"/>
-                <w:sz w:val="26"/>
-                <w:szCs w:val="26"/>
-              </w:rPr>
-            </w:pPr>
-            <w:r>
-              <w:rPr>
-                <w:rFonts w:ascii="Times New Roman" w:hAnsi="Times New Roman" w:cs="Times New Roman"/>
-                <w:sz w:val="26"/>
-                <w:szCs w:val="26"/>
-              </w:rPr>
-              <w:t>+ Nếu không thuộc tất cả bên trên: In ra màn hình “Không thể hiểu loại tin nhắn gửi đi”</w:t>
-            </w:r>
-          </w:p>
-          <w:p>
-            <w:pPr>
-              <w:spacing w:after="120" w:line="360" w:lineRule="auto"/>
-              <w:jc w:val="both"/>
-              <w:rPr>
-                <w:rFonts w:ascii="Times New Roman" w:hAnsi="Times New Roman" w:cs="Times New Roman"/>
-                <w:sz w:val="26"/>
-                <w:szCs w:val="26"/>
-              </w:rPr>
-            </w:pPr>
-            <w:r>
-              <w:rPr>
-                <w:rFonts w:ascii="Times New Roman" w:hAnsi="Times New Roman" w:cs="Times New Roman"/>
-                <w:sz w:val="26"/>
-                <w:szCs w:val="26"/>
-              </w:rPr>
-              <w:t>- catch:</w:t>
-            </w:r>
-          </w:p>
-          <w:p>
-            <w:pPr>
-              <w:spacing w:after="120" w:line="360" w:lineRule="auto"/>
-              <w:jc w:val="both"/>
-              <w:rPr>
-                <w:rFonts w:ascii="Times New Roman" w:hAnsi="Times New Roman" w:cs="Times New Roman"/>
-                <w:sz w:val="26"/>
-                <w:szCs w:val="26"/>
-              </w:rPr>
-            </w:pPr>
-            <w:r>
-              <w:rPr>
-                <w:rFonts w:ascii="Times New Roman" w:hAnsi="Times New Roman" w:cs="Times New Roman"/>
-                <w:sz w:val="26"/>
-                <w:szCs w:val="26"/>
-              </w:rPr>
-              <w:t>+ Enable = false các button và textfield trên giao diện</w:t>
-            </w:r>
-          </w:p>
-          <w:p>
-            <w:pPr>
-              <w:spacing w:after="120" w:line="360" w:lineRule="auto"/>
-              <w:jc w:val="both"/>
-              <w:rPr>
-                <w:rFonts w:ascii="Times New Roman" w:hAnsi="Times New Roman" w:cs="Times New Roman"/>
-                <w:sz w:val="26"/>
-                <w:szCs w:val="26"/>
-              </w:rPr>
-            </w:pPr>
-            <w:r>
-              <w:rPr>
-                <w:rFonts w:ascii="Times New Roman" w:hAnsi="Times New Roman" w:cs="Times New Roman"/>
-                <w:sz w:val="26"/>
-                <w:szCs w:val="26"/>
-              </w:rPr>
-              <w:t>+ Xóa tất cả nội dung trên bảng hiển thị tin nhắn</w:t>
-            </w:r>
-          </w:p>
-          <w:p>
-            <w:pPr>
-              <w:spacing w:after="120" w:line="360" w:lineRule="auto"/>
-              <w:jc w:val="both"/>
-              <w:rPr>
-                <w:rFonts w:ascii="Times New Roman" w:hAnsi="Times New Roman" w:cs="Times New Roman"/>
-                <w:sz w:val="26"/>
-                <w:szCs w:val="26"/>
-              </w:rPr>
-            </w:pPr>
-            <w:r>
-              <w:rPr>
-                <w:rFonts w:ascii="Times New Roman" w:hAnsi="Times New Roman" w:cs="Times New Roman"/>
-                <w:sz w:val="26"/>
-                <w:szCs w:val="26"/>
-              </w:rPr>
-              <w:t>+ dừng Thread mà người dùng đang chạy</w:t>
-            </w:r>
-          </w:p>
-          <w:p>
-            <w:pPr>
-              <w:spacing w:after="120" w:line="360" w:lineRule="auto"/>
-              <w:jc w:val="both"/>
-              <w:rPr>
-                <w:rFonts w:ascii="Times New Roman" w:hAnsi="Times New Roman" w:cs="Times New Roman"/>
-                <w:sz w:val="26"/>
-                <w:szCs w:val="26"/>
-              </w:rPr>
-            </w:pPr>
-            <w:r>
-              <w:rPr>
-                <w:rFonts w:ascii="Times New Roman" w:hAnsi="Times New Roman" w:cs="Times New Roman"/>
-                <w:sz w:val="26"/>
-                <w:szCs w:val="26"/>
-              </w:rPr>
-              <w:t xml:space="preserve">+ in ra thông báo: “Exception SocketClient </w:t>
-            </w:r>
-            <w:proofErr w:type="gramStart"/>
-            <w:r>
-              <w:rPr>
-                <w:rFonts w:ascii="Times New Roman" w:hAnsi="Times New Roman" w:cs="Times New Roman"/>
-                <w:sz w:val="26"/>
-                <w:szCs w:val="26"/>
-              </w:rPr>
-              <w:t>run(</w:t>
-            </w:r>
-            <w:proofErr w:type="gramEnd"/>
-            <w:r>
-              <w:rPr>
-                <w:rFonts w:ascii="Times New Roman" w:hAnsi="Times New Roman" w:cs="Times New Roman"/>
-                <w:sz w:val="26"/>
-                <w:szCs w:val="26"/>
-              </w:rPr>
-              <w:t>)”</w:t>
-            </w:r>
-          </w:p>
-        </w:tc>
-        <w:tc>
-          <w:tcPr>
-            <w:tcW w:w="1182" w:type="dxa"/>
-          </w:tcPr>
-          <w:p>
-            <w:pPr>
-              <w:spacing w:after="120" w:line="360" w:lineRule="auto"/>
-              <w:jc w:val="both"/>
-              <w:rPr>
-                <w:rFonts w:ascii="Times New Roman" w:hAnsi="Times New Roman" w:cs="Times New Roman"/>
-                <w:sz w:val="26"/>
-                <w:szCs w:val="26"/>
-              </w:rPr>
-            </w:pPr>
+              <w:t xml:space="preserve">Vì là hàm kế </w:t>
+            </w:r>
             <w:r>
               <w:rPr>
                 <w:rFonts w:ascii="Times New Roman" w:hAnsi="Times New Roman" w:cs="Times New Roman"/>
@@ -19233,16 +22853,7 @@
                 <w:szCs w:val="26"/>
               </w:rPr>
               <w:lastRenderedPageBreak/>
-              <w:t xml:space="preserve">Vì là hàm kế thừa từ interface Runnable nên được tạo và kích hoạt chạy bên </w:t>
-            </w:r>
-            <w:r>
-              <w:rPr>
-                <w:rFonts w:ascii="Times New Roman" w:hAnsi="Times New Roman" w:cs="Times New Roman"/>
-                <w:sz w:val="26"/>
-                <w:szCs w:val="26"/>
-              </w:rPr>
-              <w:lastRenderedPageBreak/>
-              <w:t>trong luồng chính và sẽ chạy song song với luồng chính.</w:t>
+              <w:t>thừa từ interface Runnable nên được tạo và kích hoạt chạy bên trong luồng chính và sẽ chạy song song với luồng chính.</w:t>
             </w:r>
           </w:p>
         </w:tc>
@@ -19321,16 +22932,7 @@
                 <w:sz w:val="26"/>
                 <w:szCs w:val="26"/>
               </w:rPr>
-              <w:t>Đào Xuâ</w:t>
-            </w:r>
-            <w:r>
-              <w:rPr>
-                <w:rFonts w:ascii="Times New Roman" w:hAnsi="Times New Roman" w:cs="Times New Roman"/>
-                <w:sz w:val="26"/>
-                <w:szCs w:val="26"/>
-              </w:rPr>
-              <w:lastRenderedPageBreak/>
-              <w:t>n Thủy</w:t>
+              <w:t>Đào Xuân Thủy</w:t>
             </w:r>
           </w:p>
         </w:tc>
@@ -19354,17 +22956,7 @@
                 <w:sz w:val="26"/>
                 <w:szCs w:val="26"/>
               </w:rPr>
-              <w:lastRenderedPageBreak/>
-              <w:t xml:space="preserve">Chức năng gửi tin nhắn tới một </w:t>
-            </w:r>
-            <w:r>
-              <w:rPr>
-                <w:rFonts w:ascii="Times New Roman" w:hAnsi="Times New Roman" w:cs="Times New Roman"/>
-                <w:sz w:val="26"/>
-                <w:szCs w:val="26"/>
-              </w:rPr>
-              <w:lastRenderedPageBreak/>
-              <w:t>user khác hoặc chat tới tất cả mọi người online.</w:t>
+              <w:t>Chức năng gửi tin nhắn tới một user khác hoặc chat tới tất cả mọi người online.</w:t>
             </w:r>
           </w:p>
         </w:tc>
@@ -19388,17 +22980,7 @@
                 <w:sz w:val="26"/>
                 <w:szCs w:val="26"/>
               </w:rPr>
-              <w:lastRenderedPageBreak/>
-              <w:t>- Messag</w:t>
-            </w:r>
-            <w:r>
-              <w:rPr>
-                <w:rFonts w:ascii="Times New Roman" w:hAnsi="Times New Roman" w:cs="Times New Roman"/>
-                <w:sz w:val="26"/>
-                <w:szCs w:val="26"/>
-              </w:rPr>
-              <w:lastRenderedPageBreak/>
-              <w:t>e (Đối tượng tin nhắn)</w:t>
+              <w:t>- Message (Đối tượng tin nhắn)</w:t>
             </w:r>
           </w:p>
         </w:tc>
@@ -19438,16 +23020,7 @@
                 <w:sz w:val="26"/>
                 <w:szCs w:val="26"/>
               </w:rPr>
-              <w:t xml:space="preserve">- In ra nội dung tin nhắn trong </w:t>
-            </w:r>
-            <w:r>
-              <w:rPr>
-                <w:rFonts w:ascii="Times New Roman" w:hAnsi="Times New Roman" w:cs="Times New Roman"/>
-                <w:sz w:val="26"/>
-                <w:szCs w:val="26"/>
-              </w:rPr>
-              <w:lastRenderedPageBreak/>
-              <w:t>màn hình console</w:t>
+              <w:t>- In ra nội dung tin nhắn trong màn hình console</w:t>
             </w:r>
           </w:p>
           <w:p>
@@ -19509,17 +23082,7 @@
                 <w:sz w:val="26"/>
                 <w:szCs w:val="26"/>
               </w:rPr>
-              <w:lastRenderedPageBreak/>
-              <w:t>- ChatFra</w:t>
-            </w:r>
-            <w:r>
-              <w:rPr>
-                <w:rFonts w:ascii="Times New Roman" w:hAnsi="Times New Roman" w:cs="Times New Roman"/>
-                <w:sz w:val="26"/>
-                <w:szCs w:val="26"/>
-              </w:rPr>
-              <w:lastRenderedPageBreak/>
-              <w:t>me: dòng 42, 305, 319, 329, 339, 367</w:t>
+              <w:t>- ChatFrame: dòng 42, 305, 319, 329, 339, 367</w:t>
             </w:r>
           </w:p>
         </w:tc>
@@ -19528,6 +23091,7 @@
     <w:p>
       <w:pPr>
         <w:pStyle w:val="Caption"/>
+        <w:spacing w:after="120" w:line="360" w:lineRule="auto"/>
         <w:jc w:val="center"/>
         <w:rPr>
           <w:rFonts w:ascii="Times New Roman" w:hAnsi="Times New Roman" w:cs="Times New Roman"/>
@@ -19546,7 +23110,6 @@
           <w:sz w:val="26"/>
           <w:szCs w:val="26"/>
         </w:rPr>
-        <w:lastRenderedPageBreak/>
         <w:t>Bảng 2.</w:t>
       </w:r>
       <w:r>
@@ -19660,6 +23223,7 @@
                 <w:sz w:val="26"/>
                 <w:szCs w:val="26"/>
               </w:rPr>
+              <w:lastRenderedPageBreak/>
               <w:t>Sinh viên thực hiện</w:t>
             </w:r>
           </w:p>
@@ -19909,6 +23473,7 @@
     <w:p>
       <w:pPr>
         <w:pStyle w:val="Caption"/>
+        <w:spacing w:after="120" w:line="360" w:lineRule="auto"/>
         <w:jc w:val="center"/>
         <w:rPr>
           <w:rFonts w:ascii="Times New Roman" w:hAnsi="Times New Roman" w:cs="Times New Roman"/>
@@ -20513,7 +24078,7 @@
         </w:rPr>
         <w:t xml:space="preserve">, Website học lập trình trực tuyến, </w:t>
       </w:r>
-      <w:hyperlink r:id="rId11" w:history="1">
+      <w:hyperlink r:id="rId15" w:history="1">
         <w:r>
           <w:rPr>
             <w:rStyle w:val="Hyperlink"/>
@@ -20583,7 +24148,7 @@
         </w:rPr>
         <w:t xml:space="preserve">, </w:t>
       </w:r>
-      <w:hyperlink r:id="rId12" w:history="1">
+      <w:hyperlink r:id="rId16" w:history="1">
         <w:r>
           <w:rPr>
             <w:rStyle w:val="Hyperlink"/>
@@ -20662,7 +24227,7 @@
         </w:rPr>
         <w:t xml:space="preserve">, Website hướng dẫn java trực tuyến, </w:t>
       </w:r>
-      <w:hyperlink r:id="rId13" w:history="1">
+      <w:hyperlink r:id="rId17" w:history="1">
         <w:r>
           <w:rPr>
             <w:rStyle w:val="Hyperlink"/>
@@ -20685,7 +24250,7 @@
       </w:r>
     </w:p>
     <w:sectPr>
-      <w:footerReference w:type="default" r:id="rId14"/>
+      <w:footerReference w:type="default" r:id="rId18"/>
       <w:pgSz w:w="12240" w:h="15840"/>
       <w:pgMar w:top="1411" w:right="1138" w:bottom="1411" w:left="1699" w:header="720" w:footer="720" w:gutter="0"/>
       <w:pgNumType w:start="1"/>
@@ -20946,6 +24511,232 @@
     </w:lvl>
   </w:abstractNum>
   <w:abstractNum w:abstractNumId="1" w15:restartNumberingAfterBreak="0">
+    <w:nsid w:val="05117E09"/>
+    <w:multiLevelType w:val="hybridMultilevel"/>
+    <w:tmpl w:val="D160F6DE"/>
+    <w:lvl w:ilvl="0" w:tplc="0409000D">
+      <w:start w:val="1"/>
+      <w:numFmt w:val="bullet"/>
+      <w:lvlText w:val=""/>
+      <w:lvlJc w:val="left"/>
+      <w:pPr>
+        <w:ind w:left="720" w:hanging="360"/>
+      </w:pPr>
+      <w:rPr>
+        <w:rFonts w:ascii="Wingdings" w:hAnsi="Wingdings" w:hint="default"/>
+      </w:rPr>
+    </w:lvl>
+    <w:lvl w:ilvl="1" w:tplc="04090003" w:tentative="1">
+      <w:start w:val="1"/>
+      <w:numFmt w:val="bullet"/>
+      <w:lvlText w:val="o"/>
+      <w:lvlJc w:val="left"/>
+      <w:pPr>
+        <w:ind w:left="1440" w:hanging="360"/>
+      </w:pPr>
+      <w:rPr>
+        <w:rFonts w:ascii="Courier New" w:hAnsi="Courier New" w:cs="Courier New" w:hint="default"/>
+      </w:rPr>
+    </w:lvl>
+    <w:lvl w:ilvl="2" w:tplc="04090005" w:tentative="1">
+      <w:start w:val="1"/>
+      <w:numFmt w:val="bullet"/>
+      <w:lvlText w:val=""/>
+      <w:lvlJc w:val="left"/>
+      <w:pPr>
+        <w:ind w:left="2160" w:hanging="360"/>
+      </w:pPr>
+      <w:rPr>
+        <w:rFonts w:ascii="Wingdings" w:hAnsi="Wingdings" w:hint="default"/>
+      </w:rPr>
+    </w:lvl>
+    <w:lvl w:ilvl="3" w:tplc="04090001" w:tentative="1">
+      <w:start w:val="1"/>
+      <w:numFmt w:val="bullet"/>
+      <w:lvlText w:val=""/>
+      <w:lvlJc w:val="left"/>
+      <w:pPr>
+        <w:ind w:left="2880" w:hanging="360"/>
+      </w:pPr>
+      <w:rPr>
+        <w:rFonts w:ascii="Symbol" w:hAnsi="Symbol" w:hint="default"/>
+      </w:rPr>
+    </w:lvl>
+    <w:lvl w:ilvl="4" w:tplc="04090003" w:tentative="1">
+      <w:start w:val="1"/>
+      <w:numFmt w:val="bullet"/>
+      <w:lvlText w:val="o"/>
+      <w:lvlJc w:val="left"/>
+      <w:pPr>
+        <w:ind w:left="3600" w:hanging="360"/>
+      </w:pPr>
+      <w:rPr>
+        <w:rFonts w:ascii="Courier New" w:hAnsi="Courier New" w:cs="Courier New" w:hint="default"/>
+      </w:rPr>
+    </w:lvl>
+    <w:lvl w:ilvl="5" w:tplc="04090005" w:tentative="1">
+      <w:start w:val="1"/>
+      <w:numFmt w:val="bullet"/>
+      <w:lvlText w:val=""/>
+      <w:lvlJc w:val="left"/>
+      <w:pPr>
+        <w:ind w:left="4320" w:hanging="360"/>
+      </w:pPr>
+      <w:rPr>
+        <w:rFonts w:ascii="Wingdings" w:hAnsi="Wingdings" w:hint="default"/>
+      </w:rPr>
+    </w:lvl>
+    <w:lvl w:ilvl="6" w:tplc="04090001" w:tentative="1">
+      <w:start w:val="1"/>
+      <w:numFmt w:val="bullet"/>
+      <w:lvlText w:val=""/>
+      <w:lvlJc w:val="left"/>
+      <w:pPr>
+        <w:ind w:left="5040" w:hanging="360"/>
+      </w:pPr>
+      <w:rPr>
+        <w:rFonts w:ascii="Symbol" w:hAnsi="Symbol" w:hint="default"/>
+      </w:rPr>
+    </w:lvl>
+    <w:lvl w:ilvl="7" w:tplc="04090003" w:tentative="1">
+      <w:start w:val="1"/>
+      <w:numFmt w:val="bullet"/>
+      <w:lvlText w:val="o"/>
+      <w:lvlJc w:val="left"/>
+      <w:pPr>
+        <w:ind w:left="5760" w:hanging="360"/>
+      </w:pPr>
+      <w:rPr>
+        <w:rFonts w:ascii="Courier New" w:hAnsi="Courier New" w:cs="Courier New" w:hint="default"/>
+      </w:rPr>
+    </w:lvl>
+    <w:lvl w:ilvl="8" w:tplc="04090005" w:tentative="1">
+      <w:start w:val="1"/>
+      <w:numFmt w:val="bullet"/>
+      <w:lvlText w:val=""/>
+      <w:lvlJc w:val="left"/>
+      <w:pPr>
+        <w:ind w:left="6480" w:hanging="360"/>
+      </w:pPr>
+      <w:rPr>
+        <w:rFonts w:ascii="Wingdings" w:hAnsi="Wingdings" w:hint="default"/>
+      </w:rPr>
+    </w:lvl>
+  </w:abstractNum>
+  <w:abstractNum w:abstractNumId="2" w15:restartNumberingAfterBreak="0">
+    <w:nsid w:val="09595F64"/>
+    <w:multiLevelType w:val="hybridMultilevel"/>
+    <w:tmpl w:val="6296900C"/>
+    <w:lvl w:ilvl="0" w:tplc="04090001">
+      <w:start w:val="1"/>
+      <w:numFmt w:val="bullet"/>
+      <w:lvlText w:val=""/>
+      <w:lvlJc w:val="left"/>
+      <w:pPr>
+        <w:ind w:left="720" w:hanging="360"/>
+      </w:pPr>
+      <w:rPr>
+        <w:rFonts w:ascii="Symbol" w:hAnsi="Symbol" w:hint="default"/>
+      </w:rPr>
+    </w:lvl>
+    <w:lvl w:ilvl="1" w:tplc="04090003" w:tentative="1">
+      <w:start w:val="1"/>
+      <w:numFmt w:val="bullet"/>
+      <w:lvlText w:val="o"/>
+      <w:lvlJc w:val="left"/>
+      <w:pPr>
+        <w:ind w:left="1440" w:hanging="360"/>
+      </w:pPr>
+      <w:rPr>
+        <w:rFonts w:ascii="Courier New" w:hAnsi="Courier New" w:cs="Courier New" w:hint="default"/>
+      </w:rPr>
+    </w:lvl>
+    <w:lvl w:ilvl="2" w:tplc="04090005" w:tentative="1">
+      <w:start w:val="1"/>
+      <w:numFmt w:val="bullet"/>
+      <w:lvlText w:val=""/>
+      <w:lvlJc w:val="left"/>
+      <w:pPr>
+        <w:ind w:left="2160" w:hanging="360"/>
+      </w:pPr>
+      <w:rPr>
+        <w:rFonts w:ascii="Wingdings" w:hAnsi="Wingdings" w:hint="default"/>
+      </w:rPr>
+    </w:lvl>
+    <w:lvl w:ilvl="3" w:tplc="04090001" w:tentative="1">
+      <w:start w:val="1"/>
+      <w:numFmt w:val="bullet"/>
+      <w:lvlText w:val=""/>
+      <w:lvlJc w:val="left"/>
+      <w:pPr>
+        <w:ind w:left="2880" w:hanging="360"/>
+      </w:pPr>
+      <w:rPr>
+        <w:rFonts w:ascii="Symbol" w:hAnsi="Symbol" w:hint="default"/>
+      </w:rPr>
+    </w:lvl>
+    <w:lvl w:ilvl="4" w:tplc="04090003" w:tentative="1">
+      <w:start w:val="1"/>
+      <w:numFmt w:val="bullet"/>
+      <w:lvlText w:val="o"/>
+      <w:lvlJc w:val="left"/>
+      <w:pPr>
+        <w:ind w:left="3600" w:hanging="360"/>
+      </w:pPr>
+      <w:rPr>
+        <w:rFonts w:ascii="Courier New" w:hAnsi="Courier New" w:cs="Courier New" w:hint="default"/>
+      </w:rPr>
+    </w:lvl>
+    <w:lvl w:ilvl="5" w:tplc="04090005" w:tentative="1">
+      <w:start w:val="1"/>
+      <w:numFmt w:val="bullet"/>
+      <w:lvlText w:val=""/>
+      <w:lvlJc w:val="left"/>
+      <w:pPr>
+        <w:ind w:left="4320" w:hanging="360"/>
+      </w:pPr>
+      <w:rPr>
+        <w:rFonts w:ascii="Wingdings" w:hAnsi="Wingdings" w:hint="default"/>
+      </w:rPr>
+    </w:lvl>
+    <w:lvl w:ilvl="6" w:tplc="04090001" w:tentative="1">
+      <w:start w:val="1"/>
+      <w:numFmt w:val="bullet"/>
+      <w:lvlText w:val=""/>
+      <w:lvlJc w:val="left"/>
+      <w:pPr>
+        <w:ind w:left="5040" w:hanging="360"/>
+      </w:pPr>
+      <w:rPr>
+        <w:rFonts w:ascii="Symbol" w:hAnsi="Symbol" w:hint="default"/>
+      </w:rPr>
+    </w:lvl>
+    <w:lvl w:ilvl="7" w:tplc="04090003" w:tentative="1">
+      <w:start w:val="1"/>
+      <w:numFmt w:val="bullet"/>
+      <w:lvlText w:val="o"/>
+      <w:lvlJc w:val="left"/>
+      <w:pPr>
+        <w:ind w:left="5760" w:hanging="360"/>
+      </w:pPr>
+      <w:rPr>
+        <w:rFonts w:ascii="Courier New" w:hAnsi="Courier New" w:cs="Courier New" w:hint="default"/>
+      </w:rPr>
+    </w:lvl>
+    <w:lvl w:ilvl="8" w:tplc="04090005" w:tentative="1">
+      <w:start w:val="1"/>
+      <w:numFmt w:val="bullet"/>
+      <w:lvlText w:val=""/>
+      <w:lvlJc w:val="left"/>
+      <w:pPr>
+        <w:ind w:left="6480" w:hanging="360"/>
+      </w:pPr>
+      <w:rPr>
+        <w:rFonts w:ascii="Wingdings" w:hAnsi="Wingdings" w:hint="default"/>
+      </w:rPr>
+    </w:lvl>
+  </w:abstractNum>
+  <w:abstractNum w:abstractNumId="3" w15:restartNumberingAfterBreak="0">
     <w:nsid w:val="245D47C4"/>
     <w:multiLevelType w:val="hybridMultilevel"/>
     <w:tmpl w:val="0D2A4510"/>
@@ -21034,7 +24825,120 @@
       </w:pPr>
     </w:lvl>
   </w:abstractNum>
-  <w:abstractNum w:abstractNumId="2" w15:restartNumberingAfterBreak="0">
+  <w:abstractNum w:abstractNumId="4" w15:restartNumberingAfterBreak="0">
+    <w:nsid w:val="25420A8A"/>
+    <w:multiLevelType w:val="multilevel"/>
+    <w:tmpl w:val="0FB874E6"/>
+    <w:lvl w:ilvl="0">
+      <w:start w:val="1"/>
+      <w:numFmt w:val="decimal"/>
+      <w:lvlText w:val="%1."/>
+      <w:lvlJc w:val="left"/>
+      <w:pPr>
+        <w:tabs>
+          <w:tab w:val="num" w:pos="720"/>
+        </w:tabs>
+        <w:ind w:left="720" w:hanging="360"/>
+      </w:pPr>
+    </w:lvl>
+    <w:lvl w:ilvl="1" w:tentative="1">
+      <w:start w:val="1"/>
+      <w:numFmt w:val="decimal"/>
+      <w:lvlText w:val="%2."/>
+      <w:lvlJc w:val="left"/>
+      <w:pPr>
+        <w:tabs>
+          <w:tab w:val="num" w:pos="1440"/>
+        </w:tabs>
+        <w:ind w:left="1440" w:hanging="360"/>
+      </w:pPr>
+    </w:lvl>
+    <w:lvl w:ilvl="2" w:tentative="1">
+      <w:start w:val="1"/>
+      <w:numFmt w:val="decimal"/>
+      <w:lvlText w:val="%3."/>
+      <w:lvlJc w:val="left"/>
+      <w:pPr>
+        <w:tabs>
+          <w:tab w:val="num" w:pos="2160"/>
+        </w:tabs>
+        <w:ind w:left="2160" w:hanging="360"/>
+      </w:pPr>
+    </w:lvl>
+    <w:lvl w:ilvl="3" w:tentative="1">
+      <w:start w:val="1"/>
+      <w:numFmt w:val="decimal"/>
+      <w:lvlText w:val="%4."/>
+      <w:lvlJc w:val="left"/>
+      <w:pPr>
+        <w:tabs>
+          <w:tab w:val="num" w:pos="2880"/>
+        </w:tabs>
+        <w:ind w:left="2880" w:hanging="360"/>
+      </w:pPr>
+    </w:lvl>
+    <w:lvl w:ilvl="4" w:tentative="1">
+      <w:start w:val="1"/>
+      <w:numFmt w:val="decimal"/>
+      <w:lvlText w:val="%5."/>
+      <w:lvlJc w:val="left"/>
+      <w:pPr>
+        <w:tabs>
+          <w:tab w:val="num" w:pos="3600"/>
+        </w:tabs>
+        <w:ind w:left="3600" w:hanging="360"/>
+      </w:pPr>
+    </w:lvl>
+    <w:lvl w:ilvl="5" w:tentative="1">
+      <w:start w:val="1"/>
+      <w:numFmt w:val="decimal"/>
+      <w:lvlText w:val="%6."/>
+      <w:lvlJc w:val="left"/>
+      <w:pPr>
+        <w:tabs>
+          <w:tab w:val="num" w:pos="4320"/>
+        </w:tabs>
+        <w:ind w:left="4320" w:hanging="360"/>
+      </w:pPr>
+    </w:lvl>
+    <w:lvl w:ilvl="6" w:tentative="1">
+      <w:start w:val="1"/>
+      <w:numFmt w:val="decimal"/>
+      <w:lvlText w:val="%7."/>
+      <w:lvlJc w:val="left"/>
+      <w:pPr>
+        <w:tabs>
+          <w:tab w:val="num" w:pos="5040"/>
+        </w:tabs>
+        <w:ind w:left="5040" w:hanging="360"/>
+      </w:pPr>
+    </w:lvl>
+    <w:lvl w:ilvl="7" w:tentative="1">
+      <w:start w:val="1"/>
+      <w:numFmt w:val="decimal"/>
+      <w:lvlText w:val="%8."/>
+      <w:lvlJc w:val="left"/>
+      <w:pPr>
+        <w:tabs>
+          <w:tab w:val="num" w:pos="5760"/>
+        </w:tabs>
+        <w:ind w:left="5760" w:hanging="360"/>
+      </w:pPr>
+    </w:lvl>
+    <w:lvl w:ilvl="8" w:tentative="1">
+      <w:start w:val="1"/>
+      <w:numFmt w:val="decimal"/>
+      <w:lvlText w:val="%9."/>
+      <w:lvlJc w:val="left"/>
+      <w:pPr>
+        <w:tabs>
+          <w:tab w:val="num" w:pos="6480"/>
+        </w:tabs>
+        <w:ind w:left="6480" w:hanging="360"/>
+      </w:pPr>
+    </w:lvl>
+  </w:abstractNum>
+  <w:abstractNum w:abstractNumId="5" w15:restartNumberingAfterBreak="0">
     <w:nsid w:val="4ABD0316"/>
     <w:multiLevelType w:val="multilevel"/>
     <w:tmpl w:val="08C60508"/>
@@ -21150,7 +25054,7 @@
       </w:rPr>
     </w:lvl>
   </w:abstractNum>
-  <w:abstractNum w:abstractNumId="3" w15:restartNumberingAfterBreak="0">
+  <w:abstractNum w:abstractNumId="6" w15:restartNumberingAfterBreak="0">
     <w:nsid w:val="4B774CA5"/>
     <w:multiLevelType w:val="hybridMultilevel"/>
     <w:tmpl w:val="BFD61752"/>
@@ -21263,7 +25167,7 @@
       </w:rPr>
     </w:lvl>
   </w:abstractNum>
-  <w:abstractNum w:abstractNumId="4" w15:restartNumberingAfterBreak="0">
+  <w:abstractNum w:abstractNumId="7" w15:restartNumberingAfterBreak="0">
     <w:nsid w:val="4D8F296B"/>
     <w:multiLevelType w:val="multilevel"/>
     <w:tmpl w:val="9D6491D2"/>
@@ -21384,14 +25288,13 @@
       </w:rPr>
     </w:lvl>
   </w:abstractNum>
-  <w:abstractNum w:abstractNumId="5" w15:restartNumberingAfterBreak="0">
+  <w:abstractNum w:abstractNumId="8" w15:restartNumberingAfterBreak="0">
     <w:nsid w:val="5192062B"/>
     <w:multiLevelType w:val="hybridMultilevel"/>
     <w:tmpl w:val="65921230"/>
     <w:lvl w:ilvl="0" w:tplc="93BACE68">
       <w:start w:val="1"/>
       <w:numFmt w:val="decimal"/>
-      <w:pStyle w:val="Heading2"/>
       <w:lvlText w:val="%1."/>
       <w:lvlJc w:val="left"/>
       <w:pPr>
@@ -21474,7 +25377,7 @@
       </w:pPr>
     </w:lvl>
   </w:abstractNum>
-  <w:abstractNum w:abstractNumId="6" w15:restartNumberingAfterBreak="0">
+  <w:abstractNum w:abstractNumId="9" w15:restartNumberingAfterBreak="0">
     <w:nsid w:val="59E73E4E"/>
     <w:multiLevelType w:val="hybridMultilevel"/>
     <w:tmpl w:val="11203B56"/>
@@ -21560,7 +25463,187 @@
       </w:pPr>
     </w:lvl>
   </w:abstractNum>
-  <w:abstractNum w:abstractNumId="7" w15:restartNumberingAfterBreak="0">
+  <w:abstractNum w:abstractNumId="10" w15:restartNumberingAfterBreak="0">
+    <w:nsid w:val="5BF33029"/>
+    <w:multiLevelType w:val="hybridMultilevel"/>
+    <w:tmpl w:val="5D2E2DF6"/>
+    <w:lvl w:ilvl="0" w:tplc="87066804">
+      <w:start w:val="1"/>
+      <w:numFmt w:val="upperRoman"/>
+      <w:pStyle w:val="Heading2"/>
+      <w:lvlText w:val="%1."/>
+      <w:lvlJc w:val="left"/>
+      <w:pPr>
+        <w:ind w:left="1080" w:hanging="720"/>
+      </w:pPr>
+      <w:rPr>
+        <w:rFonts w:hint="default"/>
+      </w:rPr>
+    </w:lvl>
+    <w:lvl w:ilvl="1" w:tplc="04090019" w:tentative="1">
+      <w:start w:val="1"/>
+      <w:numFmt w:val="lowerLetter"/>
+      <w:lvlText w:val="%2."/>
+      <w:lvlJc w:val="left"/>
+      <w:pPr>
+        <w:ind w:left="1440" w:hanging="360"/>
+      </w:pPr>
+    </w:lvl>
+    <w:lvl w:ilvl="2" w:tplc="0409001B" w:tentative="1">
+      <w:start w:val="1"/>
+      <w:numFmt w:val="lowerRoman"/>
+      <w:lvlText w:val="%3."/>
+      <w:lvlJc w:val="right"/>
+      <w:pPr>
+        <w:ind w:left="2160" w:hanging="180"/>
+      </w:pPr>
+    </w:lvl>
+    <w:lvl w:ilvl="3" w:tplc="0409000F" w:tentative="1">
+      <w:start w:val="1"/>
+      <w:numFmt w:val="decimal"/>
+      <w:lvlText w:val="%4."/>
+      <w:lvlJc w:val="left"/>
+      <w:pPr>
+        <w:ind w:left="2880" w:hanging="360"/>
+      </w:pPr>
+    </w:lvl>
+    <w:lvl w:ilvl="4" w:tplc="04090019" w:tentative="1">
+      <w:start w:val="1"/>
+      <w:numFmt w:val="lowerLetter"/>
+      <w:lvlText w:val="%5."/>
+      <w:lvlJc w:val="left"/>
+      <w:pPr>
+        <w:ind w:left="3600" w:hanging="360"/>
+      </w:pPr>
+    </w:lvl>
+    <w:lvl w:ilvl="5" w:tplc="0409001B" w:tentative="1">
+      <w:start w:val="1"/>
+      <w:numFmt w:val="lowerRoman"/>
+      <w:lvlText w:val="%6."/>
+      <w:lvlJc w:val="right"/>
+      <w:pPr>
+        <w:ind w:left="4320" w:hanging="180"/>
+      </w:pPr>
+    </w:lvl>
+    <w:lvl w:ilvl="6" w:tplc="0409000F" w:tentative="1">
+      <w:start w:val="1"/>
+      <w:numFmt w:val="decimal"/>
+      <w:lvlText w:val="%7."/>
+      <w:lvlJc w:val="left"/>
+      <w:pPr>
+        <w:ind w:left="5040" w:hanging="360"/>
+      </w:pPr>
+    </w:lvl>
+    <w:lvl w:ilvl="7" w:tplc="04090019" w:tentative="1">
+      <w:start w:val="1"/>
+      <w:numFmt w:val="lowerLetter"/>
+      <w:lvlText w:val="%8."/>
+      <w:lvlJc w:val="left"/>
+      <w:pPr>
+        <w:ind w:left="5760" w:hanging="360"/>
+      </w:pPr>
+    </w:lvl>
+    <w:lvl w:ilvl="8" w:tplc="0409001B" w:tentative="1">
+      <w:start w:val="1"/>
+      <w:numFmt w:val="lowerRoman"/>
+      <w:lvlText w:val="%9."/>
+      <w:lvlJc w:val="right"/>
+      <w:pPr>
+        <w:ind w:left="6480" w:hanging="180"/>
+      </w:pPr>
+    </w:lvl>
+  </w:abstractNum>
+  <w:abstractNum w:abstractNumId="11" w15:restartNumberingAfterBreak="0">
+    <w:nsid w:val="65D55639"/>
+    <w:multiLevelType w:val="hybridMultilevel"/>
+    <w:tmpl w:val="CFE87120"/>
+    <w:lvl w:ilvl="0" w:tplc="5F3AC5F6">
+      <w:start w:val="1"/>
+      <w:numFmt w:val="decimal"/>
+      <w:pStyle w:val="Heading3"/>
+      <w:lvlText w:val="%1."/>
+      <w:lvlJc w:val="left"/>
+      <w:pPr>
+        <w:ind w:left="720" w:hanging="360"/>
+      </w:pPr>
+      <w:rPr>
+        <w:rFonts w:hint="default"/>
+      </w:rPr>
+    </w:lvl>
+    <w:lvl w:ilvl="1" w:tplc="04090019" w:tentative="1">
+      <w:start w:val="1"/>
+      <w:numFmt w:val="lowerLetter"/>
+      <w:lvlText w:val="%2."/>
+      <w:lvlJc w:val="left"/>
+      <w:pPr>
+        <w:ind w:left="1440" w:hanging="360"/>
+      </w:pPr>
+    </w:lvl>
+    <w:lvl w:ilvl="2" w:tplc="0409001B" w:tentative="1">
+      <w:start w:val="1"/>
+      <w:numFmt w:val="lowerRoman"/>
+      <w:lvlText w:val="%3."/>
+      <w:lvlJc w:val="right"/>
+      <w:pPr>
+        <w:ind w:left="2160" w:hanging="180"/>
+      </w:pPr>
+    </w:lvl>
+    <w:lvl w:ilvl="3" w:tplc="0409000F" w:tentative="1">
+      <w:start w:val="1"/>
+      <w:numFmt w:val="decimal"/>
+      <w:lvlText w:val="%4."/>
+      <w:lvlJc w:val="left"/>
+      <w:pPr>
+        <w:ind w:left="2880" w:hanging="360"/>
+      </w:pPr>
+    </w:lvl>
+    <w:lvl w:ilvl="4" w:tplc="04090019" w:tentative="1">
+      <w:start w:val="1"/>
+      <w:numFmt w:val="lowerLetter"/>
+      <w:lvlText w:val="%5."/>
+      <w:lvlJc w:val="left"/>
+      <w:pPr>
+        <w:ind w:left="3600" w:hanging="360"/>
+      </w:pPr>
+    </w:lvl>
+    <w:lvl w:ilvl="5" w:tplc="0409001B" w:tentative="1">
+      <w:start w:val="1"/>
+      <w:numFmt w:val="lowerRoman"/>
+      <w:lvlText w:val="%6."/>
+      <w:lvlJc w:val="right"/>
+      <w:pPr>
+        <w:ind w:left="4320" w:hanging="180"/>
+      </w:pPr>
+    </w:lvl>
+    <w:lvl w:ilvl="6" w:tplc="0409000F" w:tentative="1">
+      <w:start w:val="1"/>
+      <w:numFmt w:val="decimal"/>
+      <w:lvlText w:val="%7."/>
+      <w:lvlJc w:val="left"/>
+      <w:pPr>
+        <w:ind w:left="5040" w:hanging="360"/>
+      </w:pPr>
+    </w:lvl>
+    <w:lvl w:ilvl="7" w:tplc="04090019" w:tentative="1">
+      <w:start w:val="1"/>
+      <w:numFmt w:val="lowerLetter"/>
+      <w:lvlText w:val="%8."/>
+      <w:lvlJc w:val="left"/>
+      <w:pPr>
+        <w:ind w:left="5760" w:hanging="360"/>
+      </w:pPr>
+    </w:lvl>
+    <w:lvl w:ilvl="8" w:tplc="0409001B" w:tentative="1">
+      <w:start w:val="1"/>
+      <w:numFmt w:val="lowerRoman"/>
+      <w:lvlText w:val="%9."/>
+      <w:lvlJc w:val="right"/>
+      <w:pPr>
+        <w:ind w:left="6480" w:hanging="180"/>
+      </w:pPr>
+    </w:lvl>
+  </w:abstractNum>
+  <w:abstractNum w:abstractNumId="12" w15:restartNumberingAfterBreak="0">
     <w:nsid w:val="707C254B"/>
     <w:multiLevelType w:val="hybridMultilevel"/>
     <w:tmpl w:val="CCFC9FB8"/>
@@ -21674,29 +25757,282 @@
       </w:rPr>
     </w:lvl>
   </w:abstractNum>
+  <w:abstractNum w:abstractNumId="13" w15:restartNumberingAfterBreak="0">
+    <w:nsid w:val="76BD7C42"/>
+    <w:multiLevelType w:val="hybridMultilevel"/>
+    <w:tmpl w:val="8298A878"/>
+    <w:lvl w:ilvl="0" w:tplc="04090009">
+      <w:start w:val="1"/>
+      <w:numFmt w:val="bullet"/>
+      <w:lvlText w:val=""/>
+      <w:lvlJc w:val="left"/>
+      <w:pPr>
+        <w:ind w:left="720" w:hanging="360"/>
+      </w:pPr>
+      <w:rPr>
+        <w:rFonts w:ascii="Wingdings" w:hAnsi="Wingdings" w:hint="default"/>
+      </w:rPr>
+    </w:lvl>
+    <w:lvl w:ilvl="1" w:tplc="04090003" w:tentative="1">
+      <w:start w:val="1"/>
+      <w:numFmt w:val="bullet"/>
+      <w:lvlText w:val="o"/>
+      <w:lvlJc w:val="left"/>
+      <w:pPr>
+        <w:ind w:left="1440" w:hanging="360"/>
+      </w:pPr>
+      <w:rPr>
+        <w:rFonts w:ascii="Courier New" w:hAnsi="Courier New" w:cs="Courier New" w:hint="default"/>
+      </w:rPr>
+    </w:lvl>
+    <w:lvl w:ilvl="2" w:tplc="04090005" w:tentative="1">
+      <w:start w:val="1"/>
+      <w:numFmt w:val="bullet"/>
+      <w:lvlText w:val=""/>
+      <w:lvlJc w:val="left"/>
+      <w:pPr>
+        <w:ind w:left="2160" w:hanging="360"/>
+      </w:pPr>
+      <w:rPr>
+        <w:rFonts w:ascii="Wingdings" w:hAnsi="Wingdings" w:hint="default"/>
+      </w:rPr>
+    </w:lvl>
+    <w:lvl w:ilvl="3" w:tplc="04090001" w:tentative="1">
+      <w:start w:val="1"/>
+      <w:numFmt w:val="bullet"/>
+      <w:lvlText w:val=""/>
+      <w:lvlJc w:val="left"/>
+      <w:pPr>
+        <w:ind w:left="2880" w:hanging="360"/>
+      </w:pPr>
+      <w:rPr>
+        <w:rFonts w:ascii="Symbol" w:hAnsi="Symbol" w:hint="default"/>
+      </w:rPr>
+    </w:lvl>
+    <w:lvl w:ilvl="4" w:tplc="04090003" w:tentative="1">
+      <w:start w:val="1"/>
+      <w:numFmt w:val="bullet"/>
+      <w:lvlText w:val="o"/>
+      <w:lvlJc w:val="left"/>
+      <w:pPr>
+        <w:ind w:left="3600" w:hanging="360"/>
+      </w:pPr>
+      <w:rPr>
+        <w:rFonts w:ascii="Courier New" w:hAnsi="Courier New" w:cs="Courier New" w:hint="default"/>
+      </w:rPr>
+    </w:lvl>
+    <w:lvl w:ilvl="5" w:tplc="04090005" w:tentative="1">
+      <w:start w:val="1"/>
+      <w:numFmt w:val="bullet"/>
+      <w:lvlText w:val=""/>
+      <w:lvlJc w:val="left"/>
+      <w:pPr>
+        <w:ind w:left="4320" w:hanging="360"/>
+      </w:pPr>
+      <w:rPr>
+        <w:rFonts w:ascii="Wingdings" w:hAnsi="Wingdings" w:hint="default"/>
+      </w:rPr>
+    </w:lvl>
+    <w:lvl w:ilvl="6" w:tplc="04090001" w:tentative="1">
+      <w:start w:val="1"/>
+      <w:numFmt w:val="bullet"/>
+      <w:lvlText w:val=""/>
+      <w:lvlJc w:val="left"/>
+      <w:pPr>
+        <w:ind w:left="5040" w:hanging="360"/>
+      </w:pPr>
+      <w:rPr>
+        <w:rFonts w:ascii="Symbol" w:hAnsi="Symbol" w:hint="default"/>
+      </w:rPr>
+    </w:lvl>
+    <w:lvl w:ilvl="7" w:tplc="04090003" w:tentative="1">
+      <w:start w:val="1"/>
+      <w:numFmt w:val="bullet"/>
+      <w:lvlText w:val="o"/>
+      <w:lvlJc w:val="left"/>
+      <w:pPr>
+        <w:ind w:left="5760" w:hanging="360"/>
+      </w:pPr>
+      <w:rPr>
+        <w:rFonts w:ascii="Courier New" w:hAnsi="Courier New" w:cs="Courier New" w:hint="default"/>
+      </w:rPr>
+    </w:lvl>
+    <w:lvl w:ilvl="8" w:tplc="04090005" w:tentative="1">
+      <w:start w:val="1"/>
+      <w:numFmt w:val="bullet"/>
+      <w:lvlText w:val=""/>
+      <w:lvlJc w:val="left"/>
+      <w:pPr>
+        <w:ind w:left="6480" w:hanging="360"/>
+      </w:pPr>
+      <w:rPr>
+        <w:rFonts w:ascii="Wingdings" w:hAnsi="Wingdings" w:hint="default"/>
+      </w:rPr>
+    </w:lvl>
+  </w:abstractNum>
+  <w:abstractNum w:abstractNumId="14" w15:restartNumberingAfterBreak="0">
+    <w:nsid w:val="7D642D60"/>
+    <w:multiLevelType w:val="hybridMultilevel"/>
+    <w:tmpl w:val="C726B600"/>
+    <w:lvl w:ilvl="0" w:tplc="F12A5AE6">
+      <w:start w:val="3"/>
+      <w:numFmt w:val="bullet"/>
+      <w:lvlText w:val="-"/>
+      <w:lvlJc w:val="left"/>
+      <w:pPr>
+        <w:ind w:left="720" w:hanging="360"/>
+      </w:pPr>
+      <w:rPr>
+        <w:rFonts w:ascii="Times New Roman" w:eastAsiaTheme="minorHAnsi" w:hAnsi="Times New Roman" w:cs="Times New Roman" w:hint="default"/>
+      </w:rPr>
+    </w:lvl>
+    <w:lvl w:ilvl="1" w:tplc="04090003" w:tentative="1">
+      <w:start w:val="1"/>
+      <w:numFmt w:val="bullet"/>
+      <w:lvlText w:val="o"/>
+      <w:lvlJc w:val="left"/>
+      <w:pPr>
+        <w:ind w:left="1440" w:hanging="360"/>
+      </w:pPr>
+      <w:rPr>
+        <w:rFonts w:ascii="Courier New" w:hAnsi="Courier New" w:cs="Courier New" w:hint="default"/>
+      </w:rPr>
+    </w:lvl>
+    <w:lvl w:ilvl="2" w:tplc="04090005" w:tentative="1">
+      <w:start w:val="1"/>
+      <w:numFmt w:val="bullet"/>
+      <w:lvlText w:val=""/>
+      <w:lvlJc w:val="left"/>
+      <w:pPr>
+        <w:ind w:left="2160" w:hanging="360"/>
+      </w:pPr>
+      <w:rPr>
+        <w:rFonts w:ascii="Wingdings" w:hAnsi="Wingdings" w:hint="default"/>
+      </w:rPr>
+    </w:lvl>
+    <w:lvl w:ilvl="3" w:tplc="04090001" w:tentative="1">
+      <w:start w:val="1"/>
+      <w:numFmt w:val="bullet"/>
+      <w:lvlText w:val=""/>
+      <w:lvlJc w:val="left"/>
+      <w:pPr>
+        <w:ind w:left="2880" w:hanging="360"/>
+      </w:pPr>
+      <w:rPr>
+        <w:rFonts w:ascii="Symbol" w:hAnsi="Symbol" w:hint="default"/>
+      </w:rPr>
+    </w:lvl>
+    <w:lvl w:ilvl="4" w:tplc="04090003" w:tentative="1">
+      <w:start w:val="1"/>
+      <w:numFmt w:val="bullet"/>
+      <w:lvlText w:val="o"/>
+      <w:lvlJc w:val="left"/>
+      <w:pPr>
+        <w:ind w:left="3600" w:hanging="360"/>
+      </w:pPr>
+      <w:rPr>
+        <w:rFonts w:ascii="Courier New" w:hAnsi="Courier New" w:cs="Courier New" w:hint="default"/>
+      </w:rPr>
+    </w:lvl>
+    <w:lvl w:ilvl="5" w:tplc="04090005" w:tentative="1">
+      <w:start w:val="1"/>
+      <w:numFmt w:val="bullet"/>
+      <w:lvlText w:val=""/>
+      <w:lvlJc w:val="left"/>
+      <w:pPr>
+        <w:ind w:left="4320" w:hanging="360"/>
+      </w:pPr>
+      <w:rPr>
+        <w:rFonts w:ascii="Wingdings" w:hAnsi="Wingdings" w:hint="default"/>
+      </w:rPr>
+    </w:lvl>
+    <w:lvl w:ilvl="6" w:tplc="04090001" w:tentative="1">
+      <w:start w:val="1"/>
+      <w:numFmt w:val="bullet"/>
+      <w:lvlText w:val=""/>
+      <w:lvlJc w:val="left"/>
+      <w:pPr>
+        <w:ind w:left="5040" w:hanging="360"/>
+      </w:pPr>
+      <w:rPr>
+        <w:rFonts w:ascii="Symbol" w:hAnsi="Symbol" w:hint="default"/>
+      </w:rPr>
+    </w:lvl>
+    <w:lvl w:ilvl="7" w:tplc="04090003" w:tentative="1">
+      <w:start w:val="1"/>
+      <w:numFmt w:val="bullet"/>
+      <w:lvlText w:val="o"/>
+      <w:lvlJc w:val="left"/>
+      <w:pPr>
+        <w:ind w:left="5760" w:hanging="360"/>
+      </w:pPr>
+      <w:rPr>
+        <w:rFonts w:ascii="Courier New" w:hAnsi="Courier New" w:cs="Courier New" w:hint="default"/>
+      </w:rPr>
+    </w:lvl>
+    <w:lvl w:ilvl="8" w:tplc="04090005" w:tentative="1">
+      <w:start w:val="1"/>
+      <w:numFmt w:val="bullet"/>
+      <w:lvlText w:val=""/>
+      <w:lvlJc w:val="left"/>
+      <w:pPr>
+        <w:ind w:left="6480" w:hanging="360"/>
+      </w:pPr>
+      <w:rPr>
+        <w:rFonts w:ascii="Wingdings" w:hAnsi="Wingdings" w:hint="default"/>
+      </w:rPr>
+    </w:lvl>
+  </w:abstractNum>
   <w:num w:numId="1">
     <w:abstractNumId w:val="0"/>
   </w:num>
   <w:num w:numId="2">
+    <w:abstractNumId w:val="7"/>
+  </w:num>
+  <w:num w:numId="3">
+    <w:abstractNumId w:val="5"/>
+  </w:num>
+  <w:num w:numId="4">
+    <w:abstractNumId w:val="12"/>
+  </w:num>
+  <w:num w:numId="5">
+    <w:abstractNumId w:val="3"/>
+  </w:num>
+  <w:num w:numId="6">
+    <w:abstractNumId w:val="9"/>
+  </w:num>
+  <w:num w:numId="7">
+    <w:abstractNumId w:val="8"/>
+  </w:num>
+  <w:num w:numId="8">
+    <w:abstractNumId w:val="6"/>
+  </w:num>
+  <w:num w:numId="9">
+    <w:abstractNumId w:val="10"/>
+  </w:num>
+  <w:num w:numId="10">
+    <w:abstractNumId w:val="11"/>
+  </w:num>
+  <w:num w:numId="11">
+    <w:abstractNumId w:val="1"/>
+  </w:num>
+  <w:num w:numId="12">
+    <w:abstractNumId w:val="14"/>
+  </w:num>
+  <w:num w:numId="13">
+    <w:abstractNumId w:val="2"/>
+  </w:num>
+  <w:num w:numId="14">
     <w:abstractNumId w:val="4"/>
   </w:num>
-  <w:num w:numId="3">
-    <w:abstractNumId w:val="2"/>
+  <w:num w:numId="15">
+    <w:abstractNumId w:val="11"/>
+    <w:lvlOverride w:ilvl="0">
+      <w:startOverride w:val="1"/>
+    </w:lvlOverride>
   </w:num>
-  <w:num w:numId="4">
-    <w:abstractNumId w:val="7"/>
-  </w:num>
-  <w:num w:numId="5">
-    <w:abstractNumId w:val="1"/>
-  </w:num>
-  <w:num w:numId="6">
-    <w:abstractNumId w:val="6"/>
-  </w:num>
-  <w:num w:numId="7">
-    <w:abstractNumId w:val="5"/>
-  </w:num>
-  <w:num w:numId="8">
-    <w:abstractNumId w:val="3"/>
+  <w:num w:numId="16">
+    <w:abstractNumId w:val="13"/>
   </w:num>
 </w:numbering>
 </file>
@@ -22119,14 +26455,19 @@
     <w:uiPriority w:val="9"/>
     <w:unhideWhenUsed/>
     <w:qFormat/>
-    <w:rsid w:val="00847573"/>
+    <w:rsid w:val="001E0DF9"/>
     <w:pPr>
       <w:numPr>
         <w:ilvl w:val="0"/>
-        <w:numId w:val="7"/>
+        <w:numId w:val="9"/>
       </w:numPr>
       <w:outlineLvl w:val="1"/>
     </w:pPr>
+    <w:rPr>
+      <w:i w:val="0"/>
+      <w:sz w:val="36"/>
+      <w:szCs w:val="36"/>
+    </w:rPr>
   </w:style>
   <w:style w:type="paragraph" w:styleId="Heading3">
     <w:name w:val="heading 3"/>
@@ -22136,10 +26477,19 @@
     <w:uiPriority w:val="9"/>
     <w:unhideWhenUsed/>
     <w:qFormat/>
-    <w:rsid w:val="00847573"/>
+    <w:rsid w:val="001E0DF9"/>
     <w:pPr>
+      <w:numPr>
+        <w:ilvl w:val="0"/>
+        <w:numId w:val="10"/>
+      </w:numPr>
       <w:outlineLvl w:val="2"/>
     </w:pPr>
+    <w:rPr>
+      <w:i/>
+      <w:sz w:val="32"/>
+      <w:szCs w:val="32"/>
+    </w:rPr>
   </w:style>
   <w:style w:type="paragraph" w:styleId="Heading4">
     <w:name w:val="heading 4"/>
@@ -22503,13 +26853,12 @@
     <w:basedOn w:val="DefaultParagraphFont"/>
     <w:link w:val="Heading2"/>
     <w:uiPriority w:val="9"/>
-    <w:rsid w:val="00847573"/>
+    <w:rsid w:val="001E0DF9"/>
     <w:rPr>
       <w:rFonts w:ascii="Times New Roman" w:hAnsi="Times New Roman" w:cs="Times New Roman"/>
       <w:b/>
-      <w:i/>
-      <w:sz w:val="32"/>
-      <w:szCs w:val="32"/>
+      <w:sz w:val="36"/>
+      <w:szCs w:val="36"/>
     </w:rPr>
   </w:style>
   <w:style w:type="paragraph" w:styleId="TOC1">
@@ -22529,12 +26878,13 @@
     <w:basedOn w:val="DefaultParagraphFont"/>
     <w:link w:val="Heading3"/>
     <w:uiPriority w:val="9"/>
-    <w:rsid w:val="00847573"/>
+    <w:rsid w:val="001E0DF9"/>
     <w:rPr>
       <w:rFonts w:ascii="Times New Roman" w:hAnsi="Times New Roman" w:cs="Times New Roman"/>
       <w:b/>
-      <w:sz w:val="28"/>
-      <w:szCs w:val="28"/>
+      <w:i/>
+      <w:sz w:val="32"/>
+      <w:szCs w:val="32"/>
     </w:rPr>
   </w:style>
   <w:style w:type="character" w:customStyle="1" w:styleId="Heading4Char">
@@ -22644,6 +26994,106 @@
     <w:pPr>
       <w:spacing w:after="0"/>
     </w:pPr>
+  </w:style>
+  <w:style w:type="character" w:styleId="Strong">
+    <w:name w:val="Strong"/>
+    <w:basedOn w:val="DefaultParagraphFont"/>
+    <w:uiPriority w:val="22"/>
+    <w:qFormat/>
+    <w:rsid w:val="00F66067"/>
+    <w:rPr>
+      <w:b/>
+      <w:bCs/>
+    </w:rPr>
+  </w:style>
+  <w:style w:type="character" w:styleId="HTMLCode">
+    <w:name w:val="HTML Code"/>
+    <w:basedOn w:val="DefaultParagraphFont"/>
+    <w:uiPriority w:val="99"/>
+    <w:semiHidden/>
+    <w:unhideWhenUsed/>
+    <w:rsid w:val="00F66067"/>
+    <w:rPr>
+      <w:rFonts w:ascii="Courier New" w:eastAsia="Times New Roman" w:hAnsi="Courier New" w:cs="Courier New"/>
+      <w:sz w:val="20"/>
+      <w:szCs w:val="20"/>
+    </w:rPr>
+  </w:style>
+  <w:style w:type="paragraph" w:styleId="HTMLPreformatted">
+    <w:name w:val="HTML Preformatted"/>
+    <w:basedOn w:val="Normal"/>
+    <w:link w:val="HTMLPreformattedChar"/>
+    <w:uiPriority w:val="99"/>
+    <w:unhideWhenUsed/>
+    <w:rsid w:val="00E02960"/>
+    <w:pPr>
+      <w:tabs>
+        <w:tab w:val="left" w:pos="916"/>
+        <w:tab w:val="left" w:pos="1832"/>
+        <w:tab w:val="left" w:pos="2748"/>
+        <w:tab w:val="left" w:pos="3664"/>
+        <w:tab w:val="left" w:pos="4580"/>
+        <w:tab w:val="left" w:pos="5496"/>
+        <w:tab w:val="left" w:pos="6412"/>
+        <w:tab w:val="left" w:pos="7328"/>
+        <w:tab w:val="left" w:pos="8244"/>
+        <w:tab w:val="left" w:pos="9160"/>
+        <w:tab w:val="left" w:pos="10076"/>
+        <w:tab w:val="left" w:pos="10992"/>
+        <w:tab w:val="left" w:pos="11908"/>
+        <w:tab w:val="left" w:pos="12824"/>
+        <w:tab w:val="left" w:pos="13740"/>
+        <w:tab w:val="left" w:pos="14656"/>
+      </w:tabs>
+      <w:spacing w:after="0" w:line="240" w:lineRule="auto"/>
+    </w:pPr>
+    <w:rPr>
+      <w:rFonts w:ascii="Courier New" w:eastAsia="Times New Roman" w:hAnsi="Courier New" w:cs="Courier New"/>
+      <w:sz w:val="20"/>
+      <w:szCs w:val="20"/>
+    </w:rPr>
+  </w:style>
+  <w:style w:type="character" w:customStyle="1" w:styleId="HTMLPreformattedChar">
+    <w:name w:val="HTML Preformatted Char"/>
+    <w:basedOn w:val="DefaultParagraphFont"/>
+    <w:link w:val="HTMLPreformatted"/>
+    <w:uiPriority w:val="99"/>
+    <w:rsid w:val="00E02960"/>
+    <w:rPr>
+      <w:rFonts w:ascii="Courier New" w:eastAsia="Times New Roman" w:hAnsi="Courier New" w:cs="Courier New"/>
+      <w:sz w:val="20"/>
+      <w:szCs w:val="20"/>
+    </w:rPr>
+  </w:style>
+  <w:style w:type="character" w:customStyle="1" w:styleId="code-comment">
+    <w:name w:val="code-comment"/>
+    <w:basedOn w:val="DefaultParagraphFont"/>
+    <w:rsid w:val="00E02960"/>
+  </w:style>
+  <w:style w:type="character" w:customStyle="1" w:styleId="code-keyword">
+    <w:name w:val="code-keyword"/>
+    <w:basedOn w:val="DefaultParagraphFont"/>
+    <w:rsid w:val="00E02960"/>
+  </w:style>
+  <w:style w:type="character" w:customStyle="1" w:styleId="code-string">
+    <w:name w:val="code-string"/>
+    <w:basedOn w:val="DefaultParagraphFont"/>
+    <w:rsid w:val="00E02960"/>
+  </w:style>
+  <w:style w:type="paragraph" w:styleId="NormalWeb">
+    <w:name w:val="Normal (Web)"/>
+    <w:basedOn w:val="Normal"/>
+    <w:uiPriority w:val="99"/>
+    <w:unhideWhenUsed/>
+    <w:rsid w:val="001971E8"/>
+    <w:pPr>
+      <w:spacing w:before="100" w:beforeAutospacing="1" w:after="100" w:afterAutospacing="1" w:line="240" w:lineRule="auto"/>
+    </w:pPr>
+    <w:rPr>
+      <w:rFonts w:ascii="Times New Roman" w:eastAsia="Times New Roman" w:hAnsi="Times New Roman" w:cs="Times New Roman"/>
+      <w:sz w:val="24"/>
+      <w:szCs w:val="24"/>
+    </w:rPr>
   </w:style>
 </w:styles>
 </file>
@@ -22914,7 +27364,7 @@
 </file>
 
 <file path=customXml/itemProps1.xml><?xml version="1.0" encoding="utf-8"?>
-<ds:datastoreItem xmlns:ds="http://schemas.openxmlformats.org/officeDocument/2006/customXml" ds:itemID="{6EC617A8-CA7E-4EFE-8046-168C6DD9ED4A}">
+<ds:datastoreItem xmlns:ds="http://schemas.openxmlformats.org/officeDocument/2006/customXml" ds:itemID="{30664DDC-99D4-4ABF-891A-09D832EBC6D9}">
   <ds:schemaRefs>
     <ds:schemaRef ds:uri="http://schemas.openxmlformats.org/officeDocument/2006/bibliography"/>
   </ds:schemaRefs>
